--- a/项目.docx
+++ b/项目.docx
@@ -18098,6 +18098,4578 @@
     <w:p>
       <w:pPr>
         <w:pStyle w:val="a3"/>
+        <w:rPr>
+          <w:lang w:eastAsia="zh-CN"/>
+        </w:rPr>
+      </w:pPr>
+      <w:r>
+        <w:rPr>
+          <w:lang w:eastAsia="zh-CN"/>
+        </w:rPr>
+        <w:t>G</w:t>
+      </w:r>
+      <w:r>
+        <w:rPr>
+          <w:rFonts w:hint="eastAsia"/>
+          <w:lang w:eastAsia="zh-CN"/>
+        </w:rPr>
+        <w:t>rid</w:t>
+      </w:r>
+      <w:r>
+        <w:rPr>
+          <w:rFonts w:hint="eastAsia"/>
+          <w:lang w:eastAsia="zh-CN"/>
+        </w:rPr>
+        <w:t>中数据的删除</w:t>
+      </w:r>
+      <w:r>
+        <w:rPr>
+          <w:rFonts w:hint="eastAsia"/>
+          <w:lang w:eastAsia="zh-CN"/>
+        </w:rPr>
+        <w:t>:stroe()</w:t>
+      </w:r>
+    </w:p>
+    <w:tbl>
+      <w:tblPr>
+        <w:tblW w:w="0" w:type="auto"/>
+        <w:tblInd w:w="-25" w:type="dxa"/>
+        <w:tblBorders>
+          <w:top w:val="single" w:sz="4" w:space="0" w:color="000000"/>
+          <w:left w:val="single" w:sz="4" w:space="0" w:color="000000"/>
+          <w:bottom w:val="single" w:sz="4" w:space="0" w:color="000000"/>
+          <w:right w:val="single" w:sz="4" w:space="0" w:color="000000"/>
+          <w:insideH w:val="single" w:sz="4" w:space="0" w:color="000000"/>
+          <w:insideV w:val="single" w:sz="4" w:space="0" w:color="000000"/>
+        </w:tblBorders>
+        <w:tblCellMar>
+          <w:left w:w="103" w:type="dxa"/>
+        </w:tblCellMar>
+        <w:tblLook w:val="0000"/>
+      </w:tblPr>
+      <w:tblGrid>
+        <w:gridCol w:w="8542"/>
+      </w:tblGrid>
+      <w:tr>
+        <w:trPr>
+          <w:cantSplit/>
+        </w:trPr>
+        <w:tc>
+          <w:tcPr>
+            <w:tcW w:w="8542" w:type="dxa"/>
+            <w:tcBorders>
+              <w:top w:val="single" w:sz="4" w:space="0" w:color="000000"/>
+              <w:left w:val="single" w:sz="4" w:space="0" w:color="000000"/>
+              <w:bottom w:val="single" w:sz="4" w:space="0" w:color="000000"/>
+              <w:right w:val="single" w:sz="4" w:space="0" w:color="000000"/>
+            </w:tcBorders>
+            <w:shd w:val="clear" w:color="auto" w:fill="auto"/>
+            <w:tcMar>
+              <w:left w:w="103" w:type="dxa"/>
+            </w:tcMar>
+          </w:tcPr>
+          <w:p>
+            <w:pPr>
+              <w:widowControl w:val="0"/>
+              <w:autoSpaceDE w:val="0"/>
+              <w:autoSpaceDN w:val="0"/>
+              <w:adjustRightInd w:val="0"/>
+              <w:spacing w:after="0" w:line="240" w:lineRule="auto"/>
+              <w:rPr>
+                <w:rFonts w:ascii="Consolas" w:hAnsi="Consolas" w:cs="Consolas"/>
+                <w:sz w:val="28"/>
+                <w:szCs w:val="28"/>
+                <w:lang w:bidi="ar-SA"/>
+              </w:rPr>
+            </w:pPr>
+            <w:r>
+              <w:rPr>
+                <w:rFonts w:eastAsia="Times New Roman"/>
+                <w:sz w:val="21"/>
+              </w:rPr>
+              <w:t xml:space="preserve">   </w:t>
+            </w:r>
+            <w:r>
+              <w:rPr>
+                <w:rFonts w:eastAsia="Times New Roman"/>
+                <w:sz w:val="16"/>
+              </w:rPr>
+              <w:t xml:space="preserve">      </w:t>
+            </w:r>
+            <w:r>
+              <w:rPr>
+                <w:rFonts w:ascii="Consolas" w:hAnsi="Consolas" w:cs="Consolas"/>
+                <w:b/>
+                <w:bCs/>
+                <w:color w:val="7F0055"/>
+                <w:sz w:val="28"/>
+                <w:szCs w:val="28"/>
+                <w:lang w:bidi="ar-SA"/>
+              </w:rPr>
+              <w:t>var</w:t>
+            </w:r>
+            <w:r>
+              <w:rPr>
+                <w:rFonts w:ascii="Consolas" w:hAnsi="Consolas" w:cs="Consolas"/>
+                <w:color w:val="000000"/>
+                <w:sz w:val="28"/>
+                <w:szCs w:val="28"/>
+                <w:lang w:bidi="ar-SA"/>
+              </w:rPr>
+              <w:t xml:space="preserve"> store = self.globalMgr.</w:t>
+            </w:r>
+            <w:r>
+              <w:rPr>
+                <w:rFonts w:ascii="Consolas" w:hAnsi="Consolas" w:cs="Consolas"/>
+                <w:color w:val="000000"/>
+                <w:sz w:val="28"/>
+                <w:szCs w:val="28"/>
+                <w:highlight w:val="yellow"/>
+                <w:lang w:bidi="ar-SA"/>
+              </w:rPr>
+              <w:t>appgrid</w:t>
+            </w:r>
+            <w:r>
+              <w:rPr>
+                <w:rFonts w:ascii="Consolas" w:hAnsi="Consolas" w:cs="Consolas"/>
+                <w:color w:val="000000"/>
+                <w:sz w:val="28"/>
+                <w:szCs w:val="28"/>
+                <w:lang w:bidi="ar-SA"/>
+              </w:rPr>
+              <w:t>.getStore();</w:t>
+            </w:r>
+            <w:r>
+              <w:rPr>
+                <w:rFonts w:ascii="Consolas" w:hAnsi="Consolas" w:cs="Consolas"/>
+                <w:color w:val="3F7F5F"/>
+                <w:sz w:val="28"/>
+                <w:szCs w:val="28"/>
+                <w:lang w:bidi="ar-SA"/>
+              </w:rPr>
+              <w:t>//</w:t>
+            </w:r>
+            <w:r>
+              <w:rPr>
+                <w:rFonts w:ascii="Consolas" w:hAnsi="Consolas" w:cs="Consolas"/>
+                <w:color w:val="3F7F5F"/>
+                <w:sz w:val="28"/>
+                <w:szCs w:val="28"/>
+                <w:lang w:bidi="ar-SA"/>
+              </w:rPr>
+              <w:t>获取</w:t>
+            </w:r>
+            <w:r>
+              <w:rPr>
+                <w:rFonts w:ascii="Consolas" w:hAnsi="Consolas" w:cs="Consolas"/>
+                <w:color w:val="3F7F5F"/>
+                <w:sz w:val="28"/>
+                <w:szCs w:val="28"/>
+                <w:lang w:bidi="ar-SA"/>
+              </w:rPr>
+              <w:t>grid</w:t>
+            </w:r>
+            <w:r>
+              <w:rPr>
+                <w:rFonts w:ascii="Consolas" w:hAnsi="Consolas" w:cs="Consolas"/>
+                <w:color w:val="3F7F5F"/>
+                <w:sz w:val="28"/>
+                <w:szCs w:val="28"/>
+                <w:lang w:bidi="ar-SA"/>
+              </w:rPr>
+              <w:t>存储的数据</w:t>
+            </w:r>
+          </w:p>
+          <w:p>
+            <w:pPr>
+              <w:widowControl w:val="0"/>
+              <w:autoSpaceDE w:val="0"/>
+              <w:autoSpaceDN w:val="0"/>
+              <w:adjustRightInd w:val="0"/>
+              <w:spacing w:after="0" w:line="240" w:lineRule="auto"/>
+              <w:rPr>
+                <w:rFonts w:ascii="Consolas" w:hAnsi="Consolas" w:cs="Consolas"/>
+                <w:sz w:val="28"/>
+                <w:szCs w:val="28"/>
+                <w:lang w:bidi="ar-SA"/>
+              </w:rPr>
+            </w:pPr>
+            <w:r>
+              <w:rPr>
+                <w:rFonts w:ascii="Consolas" w:hAnsi="Consolas" w:cs="Consolas"/>
+                <w:color w:val="000000"/>
+                <w:sz w:val="28"/>
+                <w:szCs w:val="28"/>
+                <w:lang w:bidi="ar-SA"/>
+              </w:rPr>
+              <w:tab/>
+            </w:r>
+            <w:r>
+              <w:rPr>
+                <w:rFonts w:ascii="Consolas" w:hAnsi="Consolas" w:cs="Consolas"/>
+                <w:color w:val="000000"/>
+                <w:sz w:val="28"/>
+                <w:szCs w:val="28"/>
+                <w:lang w:bidi="ar-SA"/>
+              </w:rPr>
+              <w:tab/>
+            </w:r>
+            <w:r>
+              <w:rPr>
+                <w:rFonts w:ascii="Consolas" w:hAnsi="Consolas" w:cs="Consolas"/>
+                <w:color w:val="000000"/>
+                <w:sz w:val="28"/>
+                <w:szCs w:val="28"/>
+                <w:lang w:bidi="ar-SA"/>
+              </w:rPr>
+              <w:tab/>
+            </w:r>
+            <w:r>
+              <w:rPr>
+                <w:rFonts w:ascii="Consolas" w:hAnsi="Consolas" w:cs="Consolas"/>
+                <w:color w:val="000000"/>
+                <w:sz w:val="28"/>
+                <w:szCs w:val="28"/>
+                <w:lang w:bidi="ar-SA"/>
+              </w:rPr>
+              <w:tab/>
+            </w:r>
+            <w:r>
+              <w:rPr>
+                <w:rFonts w:ascii="Consolas" w:hAnsi="Consolas" w:cs="Consolas"/>
+                <w:color w:val="000000"/>
+                <w:sz w:val="28"/>
+                <w:szCs w:val="28"/>
+                <w:lang w:bidi="ar-SA"/>
+              </w:rPr>
+              <w:tab/>
+            </w:r>
+            <w:r>
+              <w:rPr>
+                <w:rFonts w:ascii="Consolas" w:hAnsi="Consolas" w:cs="Consolas"/>
+                <w:b/>
+                <w:bCs/>
+                <w:color w:val="7F0055"/>
+                <w:sz w:val="28"/>
+                <w:szCs w:val="28"/>
+                <w:lang w:bidi="ar-SA"/>
+              </w:rPr>
+              <w:t>var</w:t>
+            </w:r>
+            <w:r>
+              <w:rPr>
+                <w:rFonts w:ascii="Consolas" w:hAnsi="Consolas" w:cs="Consolas"/>
+                <w:color w:val="000000"/>
+                <w:sz w:val="28"/>
+                <w:szCs w:val="28"/>
+                <w:lang w:bidi="ar-SA"/>
+              </w:rPr>
+              <w:t xml:space="preserve"> id = self.globalMgr.</w:t>
+            </w:r>
+            <w:r>
+              <w:rPr>
+                <w:rFonts w:ascii="Consolas" w:hAnsi="Consolas" w:cs="Consolas"/>
+                <w:color w:val="000000"/>
+                <w:sz w:val="28"/>
+                <w:szCs w:val="28"/>
+                <w:highlight w:val="yellow"/>
+                <w:lang w:bidi="ar-SA"/>
+              </w:rPr>
+              <w:t>appgrid</w:t>
+            </w:r>
+            <w:r>
+              <w:rPr>
+                <w:rFonts w:ascii="Consolas" w:hAnsi="Consolas" w:cs="Consolas"/>
+                <w:color w:val="000000"/>
+                <w:sz w:val="28"/>
+                <w:szCs w:val="28"/>
+                <w:lang w:bidi="ar-SA"/>
+              </w:rPr>
+              <w:t>.getSelRows();</w:t>
+            </w:r>
+            <w:r>
+              <w:rPr>
+                <w:rFonts w:ascii="Consolas" w:hAnsi="Consolas" w:cs="Consolas"/>
+                <w:color w:val="3F7F5F"/>
+                <w:sz w:val="28"/>
+                <w:szCs w:val="28"/>
+                <w:lang w:bidi="ar-SA"/>
+              </w:rPr>
+              <w:t>//</w:t>
+            </w:r>
+            <w:r>
+              <w:rPr>
+                <w:rFonts w:ascii="Consolas" w:hAnsi="Consolas" w:cs="Consolas"/>
+                <w:color w:val="3F7F5F"/>
+                <w:sz w:val="28"/>
+                <w:szCs w:val="28"/>
+                <w:lang w:bidi="ar-SA"/>
+              </w:rPr>
+              <w:t>返回选中的行对象</w:t>
+            </w:r>
+            <w:r>
+              <w:rPr>
+                <w:rFonts w:ascii="Consolas" w:hAnsi="Consolas" w:cs="Consolas"/>
+                <w:color w:val="3F7F5F"/>
+                <w:sz w:val="28"/>
+                <w:szCs w:val="28"/>
+                <w:lang w:bidi="ar-SA"/>
+              </w:rPr>
+              <w:t>:</w:t>
+            </w:r>
+            <w:r>
+              <w:rPr>
+                <w:rFonts w:ascii="Consolas" w:hAnsi="Consolas" w:cs="Consolas"/>
+                <w:color w:val="3F7F5F"/>
+                <w:sz w:val="28"/>
+                <w:szCs w:val="28"/>
+                <w:lang w:bidi="ar-SA"/>
+              </w:rPr>
+              <w:t>数组的形式</w:t>
+            </w:r>
+          </w:p>
+          <w:p>
+            <w:pPr>
+              <w:pStyle w:val="a3"/>
+              <w:rPr>
+                <w:rFonts w:ascii="Consolas" w:hAnsi="Consolas" w:cs="Consolas"/>
+                <w:color w:val="3F7F5F"/>
+                <w:sz w:val="28"/>
+                <w:szCs w:val="28"/>
+                <w:lang w:eastAsia="zh-CN" w:bidi="ar-SA"/>
+              </w:rPr>
+            </w:pPr>
+            <w:r>
+              <w:rPr>
+                <w:rFonts w:ascii="Consolas" w:hAnsi="Consolas" w:cs="Consolas"/>
+                <w:color w:val="000000"/>
+                <w:sz w:val="28"/>
+                <w:szCs w:val="28"/>
+                <w:lang w:bidi="ar-SA"/>
+              </w:rPr>
+              <w:tab/>
+            </w:r>
+            <w:r>
+              <w:rPr>
+                <w:rFonts w:ascii="Consolas" w:hAnsi="Consolas" w:cs="Consolas"/>
+                <w:color w:val="000000"/>
+                <w:sz w:val="28"/>
+                <w:szCs w:val="28"/>
+                <w:lang w:bidi="ar-SA"/>
+              </w:rPr>
+              <w:tab/>
+            </w:r>
+            <w:r>
+              <w:rPr>
+                <w:rFonts w:ascii="Consolas" w:hAnsi="Consolas" w:cs="Consolas"/>
+                <w:color w:val="000000"/>
+                <w:sz w:val="28"/>
+                <w:szCs w:val="28"/>
+                <w:lang w:bidi="ar-SA"/>
+              </w:rPr>
+              <w:tab/>
+            </w:r>
+            <w:r>
+              <w:rPr>
+                <w:rFonts w:ascii="Consolas" w:hAnsi="Consolas" w:cs="Consolas"/>
+                <w:color w:val="000000"/>
+                <w:sz w:val="28"/>
+                <w:szCs w:val="28"/>
+                <w:lang w:bidi="ar-SA"/>
+              </w:rPr>
+              <w:tab/>
+            </w:r>
+            <w:r>
+              <w:rPr>
+                <w:rFonts w:ascii="Consolas" w:hAnsi="Consolas" w:cs="Consolas"/>
+                <w:color w:val="000000"/>
+                <w:sz w:val="28"/>
+                <w:szCs w:val="28"/>
+                <w:lang w:bidi="ar-SA"/>
+              </w:rPr>
+              <w:tab/>
+              <w:t>store.remove(id);</w:t>
+            </w:r>
+            <w:r>
+              <w:rPr>
+                <w:rFonts w:ascii="Consolas" w:hAnsi="Consolas" w:cs="Consolas"/>
+                <w:color w:val="3F7F5F"/>
+                <w:sz w:val="28"/>
+                <w:szCs w:val="28"/>
+                <w:lang w:bidi="ar-SA"/>
+              </w:rPr>
+              <w:t>//</w:t>
+            </w:r>
+            <w:r>
+              <w:rPr>
+                <w:rFonts w:ascii="Consolas" w:hAnsi="Consolas" w:cs="Consolas"/>
+                <w:color w:val="3F7F5F"/>
+                <w:sz w:val="28"/>
+                <w:szCs w:val="28"/>
+                <w:lang w:bidi="ar-SA"/>
+              </w:rPr>
+              <w:t>从对象中删除选中的</w:t>
+            </w:r>
+          </w:p>
+          <w:p>
+            <w:pPr>
+              <w:pStyle w:val="a3"/>
+              <w:rPr>
+                <w:sz w:val="16"/>
+                <w:lang w:eastAsia="zh-CN"/>
+              </w:rPr>
+            </w:pPr>
+            <w:r>
+              <w:rPr>
+                <w:rFonts w:ascii="Consolas" w:hAnsi="Consolas" w:cs="Consolas" w:hint="eastAsia"/>
+                <w:color w:val="3F7F5F"/>
+                <w:sz w:val="28"/>
+                <w:szCs w:val="28"/>
+                <w:lang w:eastAsia="zh-CN" w:bidi="ar-SA"/>
+              </w:rPr>
+              <w:t>注意</w:t>
+            </w:r>
+            <w:r>
+              <w:rPr>
+                <w:rFonts w:ascii="Consolas" w:hAnsi="Consolas" w:cs="Consolas" w:hint="eastAsia"/>
+                <w:color w:val="3F7F5F"/>
+                <w:sz w:val="28"/>
+                <w:szCs w:val="28"/>
+                <w:lang w:eastAsia="zh-CN" w:bidi="ar-SA"/>
+              </w:rPr>
+              <w:t>:</w:t>
+            </w:r>
+            <w:r>
+              <w:rPr>
+                <w:rFonts w:ascii="Consolas" w:hAnsi="Consolas" w:cs="Consolas" w:hint="eastAsia"/>
+                <w:color w:val="3F7F5F"/>
+                <w:sz w:val="28"/>
+                <w:szCs w:val="28"/>
+                <w:lang w:eastAsia="zh-CN" w:bidi="ar-SA"/>
+              </w:rPr>
+              <w:t>如果要删除的时候还要把</w:t>
+            </w:r>
+            <w:r>
+              <w:rPr>
+                <w:rFonts w:ascii="Consolas" w:hAnsi="Consolas" w:cs="Consolas" w:hint="eastAsia"/>
+                <w:color w:val="3F7F5F"/>
+                <w:sz w:val="28"/>
+                <w:szCs w:val="28"/>
+                <w:lang w:eastAsia="zh-CN" w:bidi="ar-SA"/>
+              </w:rPr>
+              <w:t>grid</w:t>
+            </w:r>
+            <w:r>
+              <w:rPr>
+                <w:rFonts w:ascii="Consolas" w:hAnsi="Consolas" w:cs="Consolas" w:hint="eastAsia"/>
+                <w:color w:val="3F7F5F"/>
+                <w:sz w:val="28"/>
+                <w:szCs w:val="28"/>
+                <w:lang w:eastAsia="zh-CN" w:bidi="ar-SA"/>
+              </w:rPr>
+              <w:t>设置成</w:t>
+            </w:r>
+            <w:r>
+              <w:rPr>
+                <w:rFonts w:ascii="Consolas" w:hAnsi="Consolas" w:cs="Consolas" w:hint="eastAsia"/>
+                <w:color w:val="3F7F5F"/>
+                <w:sz w:val="28"/>
+                <w:szCs w:val="28"/>
+                <w:lang w:eastAsia="zh-CN" w:bidi="ar-SA"/>
+              </w:rPr>
+              <w:t>:(</w:t>
+            </w:r>
+            <w:r>
+              <w:rPr>
+                <w:rFonts w:ascii="Consolas" w:hAnsi="Consolas" w:cs="Consolas" w:hint="eastAsia"/>
+                <w:color w:val="3F7F5F"/>
+                <w:sz w:val="28"/>
+                <w:szCs w:val="28"/>
+                <w:lang w:eastAsia="zh-CN" w:bidi="ar-SA"/>
+              </w:rPr>
+              <w:t>配置项中</w:t>
+            </w:r>
+            <w:r>
+              <w:rPr>
+                <w:rFonts w:ascii="Consolas" w:hAnsi="Consolas" w:cs="Consolas" w:hint="eastAsia"/>
+                <w:color w:val="3F7F5F"/>
+                <w:sz w:val="28"/>
+                <w:szCs w:val="28"/>
+                <w:lang w:eastAsia="zh-CN" w:bidi="ar-SA"/>
+              </w:rPr>
+              <w:t>)</w:t>
+            </w:r>
+            <w:r>
+              <w:rPr>
+                <w:rFonts w:ascii="Consolas" w:hAnsi="Consolas" w:cs="Consolas" w:hint="eastAsia"/>
+                <w:color w:val="3F7F5F"/>
+                <w:sz w:val="28"/>
+                <w:szCs w:val="28"/>
+                <w:lang w:eastAsia="zh-CN" w:bidi="ar-SA"/>
+              </w:rPr>
+              <w:t>加入</w:t>
+            </w:r>
+            <w:r>
+              <w:rPr>
+                <w:rFonts w:ascii="Consolas" w:hAnsi="Consolas" w:cs="Consolas"/>
+                <w:color w:val="000000"/>
+                <w:sz w:val="28"/>
+                <w:szCs w:val="28"/>
+                <w:highlight w:val="yellow"/>
+                <w:lang w:bidi="ar-SA"/>
+              </w:rPr>
+              <w:t xml:space="preserve"> selModel</w:t>
+            </w:r>
+            <w:r>
+              <w:rPr>
+                <w:rFonts w:ascii="Consolas" w:hAnsi="Consolas" w:cs="Consolas"/>
+                <w:color w:val="000000"/>
+                <w:sz w:val="28"/>
+                <w:szCs w:val="28"/>
+                <w:highlight w:val="blue"/>
+                <w:lang w:bidi="ar-SA"/>
+              </w:rPr>
+              <w:t xml:space="preserve">: </w:t>
+            </w:r>
+            <w:r>
+              <w:rPr>
+                <w:rFonts w:ascii="Consolas" w:hAnsi="Consolas" w:cs="Consolas"/>
+                <w:b/>
+                <w:bCs/>
+                <w:color w:val="7F0055"/>
+                <w:sz w:val="28"/>
+                <w:szCs w:val="28"/>
+                <w:highlight w:val="blue"/>
+                <w:lang w:bidi="ar-SA"/>
+              </w:rPr>
+              <w:t>new</w:t>
+            </w:r>
+            <w:r>
+              <w:rPr>
+                <w:rFonts w:ascii="Consolas" w:hAnsi="Consolas" w:cs="Consolas"/>
+                <w:color w:val="000000"/>
+                <w:sz w:val="28"/>
+                <w:szCs w:val="28"/>
+                <w:highlight w:val="blue"/>
+                <w:lang w:bidi="ar-SA"/>
+              </w:rPr>
+              <w:t xml:space="preserve"> Ext.grid.RowSelectionModel({singleSelect:</w:t>
+            </w:r>
+            <w:r>
+              <w:rPr>
+                <w:rFonts w:ascii="Consolas" w:hAnsi="Consolas" w:cs="Consolas"/>
+                <w:b/>
+                <w:bCs/>
+                <w:color w:val="7F0055"/>
+                <w:sz w:val="28"/>
+                <w:szCs w:val="28"/>
+                <w:highlight w:val="blue"/>
+                <w:lang w:bidi="ar-SA"/>
+              </w:rPr>
+              <w:t>false</w:t>
+            </w:r>
+            <w:r>
+              <w:rPr>
+                <w:rFonts w:ascii="Consolas" w:hAnsi="Consolas" w:cs="Consolas"/>
+                <w:color w:val="000000"/>
+                <w:sz w:val="28"/>
+                <w:szCs w:val="28"/>
+                <w:highlight w:val="blue"/>
+                <w:lang w:bidi="ar-SA"/>
+              </w:rPr>
+              <w:t>})</w:t>
+            </w:r>
+          </w:p>
+        </w:tc>
+      </w:tr>
+    </w:tbl>
+    <w:p>
+      <w:pPr>
+        <w:pStyle w:val="3"/>
+        <w:rPr>
+          <w:rFonts w:hint="eastAsia"/>
+          <w:lang w:eastAsia="zh-CN"/>
+        </w:rPr>
+      </w:pPr>
+      <w:r>
+        <w:rPr>
+          <w:rFonts w:hint="eastAsia"/>
+          <w:lang w:eastAsia="zh-CN"/>
+        </w:rPr>
+        <w:t>前台返回的数据</w:t>
+      </w:r>
+      <w:r>
+        <w:rPr>
+          <w:rFonts w:hint="eastAsia"/>
+          <w:lang w:eastAsia="zh-CN"/>
+        </w:rPr>
+        <w:t>:</w:t>
+      </w:r>
+      <w:r>
+        <w:rPr>
+          <w:rFonts w:hint="eastAsia"/>
+          <w:lang w:eastAsia="zh-CN"/>
+        </w:rPr>
+        <w:t>把数字换成中文</w:t>
+      </w:r>
+      <w:r>
+        <w:rPr>
+          <w:rFonts w:hint="eastAsia"/>
+          <w:lang w:eastAsia="zh-CN"/>
+        </w:rPr>
+        <w:t>:</w:t>
+      </w:r>
+    </w:p>
+    <w:tbl>
+      <w:tblPr>
+        <w:tblW w:w="0" w:type="auto"/>
+        <w:tblInd w:w="-25" w:type="dxa"/>
+        <w:tblBorders>
+          <w:top w:val="single" w:sz="4" w:space="0" w:color="000000"/>
+          <w:left w:val="single" w:sz="4" w:space="0" w:color="000000"/>
+          <w:bottom w:val="single" w:sz="4" w:space="0" w:color="000000"/>
+          <w:right w:val="single" w:sz="4" w:space="0" w:color="000000"/>
+          <w:insideH w:val="single" w:sz="4" w:space="0" w:color="000000"/>
+          <w:insideV w:val="single" w:sz="4" w:space="0" w:color="000000"/>
+        </w:tblBorders>
+        <w:tblCellMar>
+          <w:left w:w="103" w:type="dxa"/>
+        </w:tblCellMar>
+        <w:tblLook w:val="0000"/>
+      </w:tblPr>
+      <w:tblGrid>
+        <w:gridCol w:w="8542"/>
+      </w:tblGrid>
+      <w:tr>
+        <w:trPr>
+          <w:cantSplit/>
+        </w:trPr>
+        <w:tc>
+          <w:tcPr>
+            <w:tcW w:w="8542" w:type="dxa"/>
+            <w:tcBorders>
+              <w:top w:val="single" w:sz="4" w:space="0" w:color="000000"/>
+              <w:left w:val="single" w:sz="4" w:space="0" w:color="000000"/>
+              <w:bottom w:val="single" w:sz="4" w:space="0" w:color="000000"/>
+              <w:right w:val="single" w:sz="4" w:space="0" w:color="000000"/>
+            </w:tcBorders>
+            <w:shd w:val="clear" w:color="auto" w:fill="auto"/>
+            <w:tcMar>
+              <w:left w:w="103" w:type="dxa"/>
+            </w:tcMar>
+          </w:tcPr>
+          <w:p>
+            <w:pPr>
+              <w:widowControl w:val="0"/>
+              <w:autoSpaceDE w:val="0"/>
+              <w:autoSpaceDN w:val="0"/>
+              <w:adjustRightInd w:val="0"/>
+              <w:spacing w:after="0" w:line="240" w:lineRule="auto"/>
+              <w:rPr>
+                <w:rFonts w:ascii="Consolas" w:hAnsi="Consolas" w:cs="Consolas"/>
+                <w:sz w:val="28"/>
+                <w:szCs w:val="28"/>
+                <w:lang w:bidi="ar-SA"/>
+              </w:rPr>
+            </w:pPr>
+            <w:r>
+              <w:rPr>
+                <w:rFonts w:eastAsia="Times New Roman"/>
+                <w:sz w:val="21"/>
+                <w:lang w:eastAsia="zh-CN"/>
+              </w:rPr>
+              <w:lastRenderedPageBreak/>
+              <w:t xml:space="preserve">   </w:t>
+            </w:r>
+            <w:r>
+              <w:rPr>
+                <w:rFonts w:eastAsia="Times New Roman"/>
+                <w:sz w:val="16"/>
+                <w:lang w:eastAsia="zh-CN"/>
+              </w:rPr>
+              <w:t xml:space="preserve">      </w:t>
+            </w:r>
+            <w:r>
+              <w:rPr>
+                <w:rFonts w:ascii="Consolas" w:hAnsi="Consolas" w:cs="Consolas"/>
+                <w:color w:val="000000"/>
+                <w:sz w:val="28"/>
+                <w:szCs w:val="28"/>
+                <w:lang w:bidi="ar-SA"/>
+              </w:rPr>
+              <w:tab/>
+            </w:r>
+            <w:r>
+              <w:rPr>
+                <w:rFonts w:ascii="Consolas" w:hAnsi="Consolas" w:cs="Consolas"/>
+                <w:b/>
+                <w:bCs/>
+                <w:color w:val="7F0055"/>
+                <w:sz w:val="28"/>
+                <w:szCs w:val="28"/>
+                <w:lang w:bidi="ar-SA"/>
+              </w:rPr>
+              <w:t>private</w:t>
+            </w:r>
+            <w:r>
+              <w:rPr>
+                <w:rFonts w:ascii="Consolas" w:hAnsi="Consolas" w:cs="Consolas"/>
+                <w:color w:val="000000"/>
+                <w:sz w:val="28"/>
+                <w:szCs w:val="28"/>
+                <w:lang w:bidi="ar-SA"/>
+              </w:rPr>
+              <w:t xml:space="preserve"> </w:t>
+            </w:r>
+            <w:r>
+              <w:rPr>
+                <w:rFonts w:ascii="Consolas" w:hAnsi="Consolas" w:cs="Consolas"/>
+                <w:b/>
+                <w:bCs/>
+                <w:color w:val="7F0055"/>
+                <w:sz w:val="28"/>
+                <w:szCs w:val="28"/>
+                <w:lang w:bidi="ar-SA"/>
+              </w:rPr>
+              <w:t>void</w:t>
+            </w:r>
+            <w:r>
+              <w:rPr>
+                <w:rFonts w:ascii="Consolas" w:hAnsi="Consolas" w:cs="Consolas"/>
+                <w:color w:val="000000"/>
+                <w:sz w:val="28"/>
+                <w:szCs w:val="28"/>
+                <w:lang w:bidi="ar-SA"/>
+              </w:rPr>
+              <w:t xml:space="preserve"> </w:t>
+            </w:r>
+            <w:r>
+              <w:rPr>
+                <w:rFonts w:ascii="Consolas" w:hAnsi="Consolas" w:cs="Consolas"/>
+                <w:color w:val="000000"/>
+                <w:sz w:val="28"/>
+                <w:szCs w:val="28"/>
+                <w:highlight w:val="yellow"/>
+                <w:lang w:bidi="ar-SA"/>
+              </w:rPr>
+              <w:t>getOn</w:t>
+            </w:r>
+            <w:r>
+              <w:rPr>
+                <w:rFonts w:ascii="Consolas" w:hAnsi="Consolas" w:cs="Consolas"/>
+                <w:color w:val="000000"/>
+                <w:sz w:val="28"/>
+                <w:szCs w:val="28"/>
+                <w:lang w:bidi="ar-SA"/>
+              </w:rPr>
+              <w:t xml:space="preserve">(DataTable dtResult) </w:t>
+            </w:r>
+            <w:r>
+              <w:rPr>
+                <w:rFonts w:ascii="Consolas" w:hAnsi="Consolas" w:cs="Consolas"/>
+                <w:b/>
+                <w:bCs/>
+                <w:color w:val="7F0055"/>
+                <w:sz w:val="28"/>
+                <w:szCs w:val="28"/>
+                <w:lang w:bidi="ar-SA"/>
+              </w:rPr>
+              <w:t>throws</w:t>
+            </w:r>
+            <w:r>
+              <w:rPr>
+                <w:rFonts w:ascii="Consolas" w:hAnsi="Consolas" w:cs="Consolas"/>
+                <w:color w:val="000000"/>
+                <w:sz w:val="28"/>
+                <w:szCs w:val="28"/>
+                <w:lang w:bidi="ar-SA"/>
+              </w:rPr>
+              <w:t xml:space="preserve"> ServiceException {</w:t>
+            </w:r>
+          </w:p>
+          <w:p>
+            <w:pPr>
+              <w:widowControl w:val="0"/>
+              <w:autoSpaceDE w:val="0"/>
+              <w:autoSpaceDN w:val="0"/>
+              <w:adjustRightInd w:val="0"/>
+              <w:spacing w:after="0" w:line="240" w:lineRule="auto"/>
+              <w:rPr>
+                <w:rFonts w:ascii="Consolas" w:hAnsi="Consolas" w:cs="Consolas"/>
+                <w:sz w:val="28"/>
+                <w:szCs w:val="28"/>
+                <w:lang w:bidi="ar-SA"/>
+              </w:rPr>
+            </w:pPr>
+            <w:r>
+              <w:rPr>
+                <w:rFonts w:ascii="Consolas" w:hAnsi="Consolas" w:cs="Consolas"/>
+                <w:color w:val="000000"/>
+                <w:sz w:val="28"/>
+                <w:szCs w:val="28"/>
+                <w:lang w:bidi="ar-SA"/>
+              </w:rPr>
+              <w:tab/>
+            </w:r>
+            <w:r>
+              <w:rPr>
+                <w:rFonts w:ascii="Consolas" w:hAnsi="Consolas" w:cs="Consolas"/>
+                <w:color w:val="000000"/>
+                <w:sz w:val="28"/>
+                <w:szCs w:val="28"/>
+                <w:lang w:bidi="ar-SA"/>
+              </w:rPr>
+              <w:tab/>
+            </w:r>
+            <w:r>
+              <w:rPr>
+                <w:rFonts w:ascii="Consolas" w:hAnsi="Consolas" w:cs="Consolas"/>
+                <w:b/>
+                <w:bCs/>
+                <w:color w:val="7F0055"/>
+                <w:sz w:val="28"/>
+                <w:szCs w:val="28"/>
+                <w:lang w:bidi="ar-SA"/>
+              </w:rPr>
+              <w:t>for</w:t>
+            </w:r>
+            <w:r>
+              <w:rPr>
+                <w:rFonts w:ascii="Consolas" w:hAnsi="Consolas" w:cs="Consolas"/>
+                <w:color w:val="000000"/>
+                <w:sz w:val="28"/>
+                <w:szCs w:val="28"/>
+                <w:lang w:bidi="ar-SA"/>
+              </w:rPr>
+              <w:t>(</w:t>
+            </w:r>
+            <w:r>
+              <w:rPr>
+                <w:rFonts w:ascii="Consolas" w:hAnsi="Consolas" w:cs="Consolas"/>
+                <w:b/>
+                <w:bCs/>
+                <w:color w:val="7F0055"/>
+                <w:sz w:val="28"/>
+                <w:szCs w:val="28"/>
+                <w:lang w:bidi="ar-SA"/>
+              </w:rPr>
+              <w:t>int</w:t>
+            </w:r>
+            <w:r>
+              <w:rPr>
+                <w:rFonts w:ascii="Consolas" w:hAnsi="Consolas" w:cs="Consolas"/>
+                <w:color w:val="000000"/>
+                <w:sz w:val="28"/>
+                <w:szCs w:val="28"/>
+                <w:lang w:bidi="ar-SA"/>
+              </w:rPr>
+              <w:t xml:space="preserve"> i=0,count = dtResult.getRowCount();i&lt;count;i++){</w:t>
+            </w:r>
+          </w:p>
+          <w:p>
+            <w:pPr>
+              <w:widowControl w:val="0"/>
+              <w:autoSpaceDE w:val="0"/>
+              <w:autoSpaceDN w:val="0"/>
+              <w:adjustRightInd w:val="0"/>
+              <w:spacing w:after="0" w:line="240" w:lineRule="auto"/>
+              <w:rPr>
+                <w:rFonts w:ascii="Consolas" w:hAnsi="Consolas" w:cs="Consolas"/>
+                <w:sz w:val="28"/>
+                <w:szCs w:val="28"/>
+                <w:lang w:bidi="ar-SA"/>
+              </w:rPr>
+            </w:pPr>
+            <w:r>
+              <w:rPr>
+                <w:rFonts w:ascii="Consolas" w:hAnsi="Consolas" w:cs="Consolas"/>
+                <w:color w:val="000000"/>
+                <w:sz w:val="28"/>
+                <w:szCs w:val="28"/>
+                <w:lang w:bidi="ar-SA"/>
+              </w:rPr>
+              <w:tab/>
+            </w:r>
+            <w:r>
+              <w:rPr>
+                <w:rFonts w:ascii="Consolas" w:hAnsi="Consolas" w:cs="Consolas"/>
+                <w:color w:val="000000"/>
+                <w:sz w:val="28"/>
+                <w:szCs w:val="28"/>
+                <w:lang w:bidi="ar-SA"/>
+              </w:rPr>
+              <w:tab/>
+            </w:r>
+            <w:r>
+              <w:rPr>
+                <w:rFonts w:ascii="Consolas" w:hAnsi="Consolas" w:cs="Consolas"/>
+                <w:color w:val="000000"/>
+                <w:sz w:val="28"/>
+                <w:szCs w:val="28"/>
+                <w:lang w:bidi="ar-SA"/>
+              </w:rPr>
+              <w:tab/>
+              <w:t xml:space="preserve">String productsId = dtResult.getString(i, </w:t>
+            </w:r>
+            <w:r>
+              <w:rPr>
+                <w:rFonts w:ascii="Consolas" w:hAnsi="Consolas" w:cs="Consolas"/>
+                <w:color w:val="2A00FF"/>
+                <w:sz w:val="28"/>
+                <w:szCs w:val="28"/>
+                <w:lang w:bidi="ar-SA"/>
+              </w:rPr>
+              <w:t>"productsId"</w:t>
+            </w:r>
+            <w:r>
+              <w:rPr>
+                <w:rFonts w:ascii="Consolas" w:hAnsi="Consolas" w:cs="Consolas"/>
+                <w:color w:val="000000"/>
+                <w:sz w:val="28"/>
+                <w:szCs w:val="28"/>
+                <w:lang w:bidi="ar-SA"/>
+              </w:rPr>
+              <w:t>);</w:t>
+            </w:r>
+          </w:p>
+          <w:p>
+            <w:pPr>
+              <w:widowControl w:val="0"/>
+              <w:autoSpaceDE w:val="0"/>
+              <w:autoSpaceDN w:val="0"/>
+              <w:adjustRightInd w:val="0"/>
+              <w:spacing w:after="0" w:line="240" w:lineRule="auto"/>
+              <w:rPr>
+                <w:rFonts w:ascii="Consolas" w:hAnsi="Consolas" w:cs="Consolas"/>
+                <w:sz w:val="28"/>
+                <w:szCs w:val="28"/>
+                <w:lang w:bidi="ar-SA"/>
+              </w:rPr>
+            </w:pPr>
+            <w:r>
+              <w:rPr>
+                <w:rFonts w:ascii="Consolas" w:hAnsi="Consolas" w:cs="Consolas"/>
+                <w:color w:val="000000"/>
+                <w:sz w:val="28"/>
+                <w:szCs w:val="28"/>
+                <w:lang w:bidi="ar-SA"/>
+              </w:rPr>
+              <w:tab/>
+            </w:r>
+            <w:r>
+              <w:rPr>
+                <w:rFonts w:ascii="Consolas" w:hAnsi="Consolas" w:cs="Consolas"/>
+                <w:color w:val="000000"/>
+                <w:sz w:val="28"/>
+                <w:szCs w:val="28"/>
+                <w:lang w:bidi="ar-SA"/>
+              </w:rPr>
+              <w:tab/>
+            </w:r>
+            <w:r>
+              <w:rPr>
+                <w:rFonts w:ascii="Consolas" w:hAnsi="Consolas" w:cs="Consolas"/>
+                <w:color w:val="000000"/>
+                <w:sz w:val="28"/>
+                <w:szCs w:val="28"/>
+                <w:lang w:bidi="ar-SA"/>
+              </w:rPr>
+              <w:tab/>
+            </w:r>
+            <w:r>
+              <w:rPr>
+                <w:rFonts w:ascii="Consolas" w:hAnsi="Consolas" w:cs="Consolas"/>
+                <w:b/>
+                <w:bCs/>
+                <w:color w:val="7F0055"/>
+                <w:sz w:val="28"/>
+                <w:szCs w:val="28"/>
+                <w:lang w:bidi="ar-SA"/>
+              </w:rPr>
+              <w:t>if</w:t>
+            </w:r>
+            <w:r>
+              <w:rPr>
+                <w:rFonts w:ascii="Consolas" w:hAnsi="Consolas" w:cs="Consolas"/>
+                <w:color w:val="000000"/>
+                <w:sz w:val="28"/>
+                <w:szCs w:val="28"/>
+                <w:lang w:bidi="ar-SA"/>
+              </w:rPr>
+              <w:t>(StringHandler.</w:t>
+            </w:r>
+            <w:r>
+              <w:rPr>
+                <w:rFonts w:ascii="Consolas" w:hAnsi="Consolas" w:cs="Consolas"/>
+                <w:i/>
+                <w:iCs/>
+                <w:color w:val="000000"/>
+                <w:sz w:val="28"/>
+                <w:szCs w:val="28"/>
+                <w:lang w:bidi="ar-SA"/>
+              </w:rPr>
+              <w:t>isValidStr</w:t>
+            </w:r>
+            <w:r>
+              <w:rPr>
+                <w:rFonts w:ascii="Consolas" w:hAnsi="Consolas" w:cs="Consolas"/>
+                <w:color w:val="000000"/>
+                <w:sz w:val="28"/>
+                <w:szCs w:val="28"/>
+                <w:lang w:bidi="ar-SA"/>
+              </w:rPr>
+              <w:t>(productsId)){</w:t>
+            </w:r>
+          </w:p>
+          <w:p>
+            <w:pPr>
+              <w:widowControl w:val="0"/>
+              <w:autoSpaceDE w:val="0"/>
+              <w:autoSpaceDN w:val="0"/>
+              <w:adjustRightInd w:val="0"/>
+              <w:spacing w:after="0" w:line="240" w:lineRule="auto"/>
+              <w:rPr>
+                <w:rFonts w:ascii="Consolas" w:hAnsi="Consolas" w:cs="Consolas"/>
+                <w:sz w:val="28"/>
+                <w:szCs w:val="28"/>
+                <w:lang w:bidi="ar-SA"/>
+              </w:rPr>
+            </w:pPr>
+            <w:r>
+              <w:rPr>
+                <w:rFonts w:ascii="Consolas" w:hAnsi="Consolas" w:cs="Consolas"/>
+                <w:color w:val="000000"/>
+                <w:sz w:val="28"/>
+                <w:szCs w:val="28"/>
+                <w:lang w:bidi="ar-SA"/>
+              </w:rPr>
+              <w:tab/>
+            </w:r>
+            <w:r>
+              <w:rPr>
+                <w:rFonts w:ascii="Consolas" w:hAnsi="Consolas" w:cs="Consolas"/>
+                <w:color w:val="000000"/>
+                <w:sz w:val="28"/>
+                <w:szCs w:val="28"/>
+                <w:lang w:bidi="ar-SA"/>
+              </w:rPr>
+              <w:tab/>
+            </w:r>
+            <w:r>
+              <w:rPr>
+                <w:rFonts w:ascii="Consolas" w:hAnsi="Consolas" w:cs="Consolas"/>
+                <w:color w:val="000000"/>
+                <w:sz w:val="28"/>
+                <w:szCs w:val="28"/>
+                <w:lang w:bidi="ar-SA"/>
+              </w:rPr>
+              <w:tab/>
+            </w:r>
+            <w:r>
+              <w:rPr>
+                <w:rFonts w:ascii="Consolas" w:hAnsi="Consolas" w:cs="Consolas"/>
+                <w:color w:val="000000"/>
+                <w:sz w:val="28"/>
+                <w:szCs w:val="28"/>
+                <w:lang w:bidi="ar-SA"/>
+              </w:rPr>
+              <w:tab/>
+              <w:t>Long breed=Long.</w:t>
+            </w:r>
+            <w:r>
+              <w:rPr>
+                <w:rFonts w:ascii="Consolas" w:hAnsi="Consolas" w:cs="Consolas"/>
+                <w:i/>
+                <w:iCs/>
+                <w:color w:val="000000"/>
+                <w:sz w:val="28"/>
+                <w:szCs w:val="28"/>
+                <w:lang w:bidi="ar-SA"/>
+              </w:rPr>
+              <w:t>parseLong</w:t>
+            </w:r>
+            <w:r>
+              <w:rPr>
+                <w:rFonts w:ascii="Consolas" w:hAnsi="Consolas" w:cs="Consolas"/>
+                <w:color w:val="000000"/>
+                <w:sz w:val="28"/>
+                <w:szCs w:val="28"/>
+                <w:lang w:bidi="ar-SA"/>
+              </w:rPr>
+              <w:t>(productsId);</w:t>
+            </w:r>
+          </w:p>
+          <w:p>
+            <w:pPr>
+              <w:widowControl w:val="0"/>
+              <w:autoSpaceDE w:val="0"/>
+              <w:autoSpaceDN w:val="0"/>
+              <w:adjustRightInd w:val="0"/>
+              <w:spacing w:after="0" w:line="240" w:lineRule="auto"/>
+              <w:rPr>
+                <w:rFonts w:ascii="Consolas" w:hAnsi="Consolas" w:cs="Consolas"/>
+                <w:sz w:val="28"/>
+                <w:szCs w:val="28"/>
+                <w:lang w:bidi="ar-SA"/>
+              </w:rPr>
+            </w:pPr>
+            <w:r>
+              <w:rPr>
+                <w:rFonts w:ascii="Consolas" w:hAnsi="Consolas" w:cs="Consolas"/>
+                <w:color w:val="000000"/>
+                <w:sz w:val="28"/>
+                <w:szCs w:val="28"/>
+                <w:lang w:bidi="ar-SA"/>
+              </w:rPr>
+              <w:tab/>
+            </w:r>
+            <w:r>
+              <w:rPr>
+                <w:rFonts w:ascii="Consolas" w:hAnsi="Consolas" w:cs="Consolas"/>
+                <w:color w:val="000000"/>
+                <w:sz w:val="28"/>
+                <w:szCs w:val="28"/>
+                <w:lang w:bidi="ar-SA"/>
+              </w:rPr>
+              <w:tab/>
+            </w:r>
+            <w:r>
+              <w:rPr>
+                <w:rFonts w:ascii="Consolas" w:hAnsi="Consolas" w:cs="Consolas"/>
+                <w:color w:val="000000"/>
+                <w:sz w:val="28"/>
+                <w:szCs w:val="28"/>
+                <w:lang w:bidi="ar-SA"/>
+              </w:rPr>
+              <w:tab/>
+            </w:r>
+            <w:r>
+              <w:rPr>
+                <w:rFonts w:ascii="Consolas" w:hAnsi="Consolas" w:cs="Consolas"/>
+                <w:color w:val="000000"/>
+                <w:sz w:val="28"/>
+                <w:szCs w:val="28"/>
+                <w:lang w:bidi="ar-SA"/>
+              </w:rPr>
+              <w:tab/>
+              <w:t>VarietyEntity creatorObj=</w:t>
+            </w:r>
+            <w:r>
+              <w:rPr>
+                <w:rFonts w:ascii="Consolas" w:hAnsi="Consolas" w:cs="Consolas"/>
+                <w:color w:val="0000C0"/>
+                <w:sz w:val="28"/>
+                <w:szCs w:val="28"/>
+                <w:lang w:bidi="ar-SA"/>
+              </w:rPr>
+              <w:t>varietyService</w:t>
+            </w:r>
+            <w:r>
+              <w:rPr>
+                <w:rFonts w:ascii="Consolas" w:hAnsi="Consolas" w:cs="Consolas"/>
+                <w:color w:val="000000"/>
+                <w:sz w:val="28"/>
+                <w:szCs w:val="28"/>
+                <w:lang w:bidi="ar-SA"/>
+              </w:rPr>
+              <w:t>.getEntity(breed);</w:t>
+            </w:r>
+          </w:p>
+          <w:p>
+            <w:pPr>
+              <w:widowControl w:val="0"/>
+              <w:autoSpaceDE w:val="0"/>
+              <w:autoSpaceDN w:val="0"/>
+              <w:adjustRightInd w:val="0"/>
+              <w:spacing w:after="0" w:line="240" w:lineRule="auto"/>
+              <w:rPr>
+                <w:rFonts w:ascii="Consolas" w:hAnsi="Consolas" w:cs="Consolas"/>
+                <w:sz w:val="28"/>
+                <w:szCs w:val="28"/>
+                <w:lang w:bidi="ar-SA"/>
+              </w:rPr>
+            </w:pPr>
+            <w:r>
+              <w:rPr>
+                <w:rFonts w:ascii="Consolas" w:hAnsi="Consolas" w:cs="Consolas"/>
+                <w:color w:val="3F7F5F"/>
+                <w:sz w:val="28"/>
+                <w:szCs w:val="28"/>
+                <w:lang w:bidi="ar-SA"/>
+              </w:rPr>
+              <w:t>//</w:t>
+            </w:r>
+            <w:r>
+              <w:rPr>
+                <w:rFonts w:ascii="Consolas" w:hAnsi="Consolas" w:cs="Consolas"/>
+                <w:color w:val="3F7F5F"/>
+                <w:sz w:val="28"/>
+                <w:szCs w:val="28"/>
+                <w:lang w:bidi="ar-SA"/>
+              </w:rPr>
+              <w:tab/>
+            </w:r>
+            <w:r>
+              <w:rPr>
+                <w:rFonts w:ascii="Consolas" w:hAnsi="Consolas" w:cs="Consolas"/>
+                <w:color w:val="3F7F5F"/>
+                <w:sz w:val="28"/>
+                <w:szCs w:val="28"/>
+                <w:lang w:bidi="ar-SA"/>
+              </w:rPr>
+              <w:tab/>
+            </w:r>
+            <w:r>
+              <w:rPr>
+                <w:rFonts w:ascii="Consolas" w:hAnsi="Consolas" w:cs="Consolas"/>
+                <w:color w:val="3F7F5F"/>
+                <w:sz w:val="28"/>
+                <w:szCs w:val="28"/>
+                <w:lang w:bidi="ar-SA"/>
+              </w:rPr>
+              <w:tab/>
+            </w:r>
+            <w:r>
+              <w:rPr>
+                <w:rFonts w:ascii="Consolas" w:hAnsi="Consolas" w:cs="Consolas"/>
+                <w:color w:val="3F7F5F"/>
+                <w:sz w:val="28"/>
+                <w:szCs w:val="28"/>
+                <w:lang w:bidi="ar-SA"/>
+              </w:rPr>
+              <w:tab/>
+            </w:r>
+            <w:r>
+              <w:rPr>
+                <w:rFonts w:ascii="Consolas" w:hAnsi="Consolas" w:cs="Consolas"/>
+                <w:color w:val="3F7F5F"/>
+                <w:sz w:val="28"/>
+                <w:szCs w:val="28"/>
+                <w:lang w:bidi="ar-SA"/>
+              </w:rPr>
+              <w:tab/>
+            </w:r>
+            <w:r>
+              <w:rPr>
+                <w:rFonts w:ascii="Consolas" w:hAnsi="Consolas" w:cs="Consolas"/>
+                <w:color w:val="3F7F5F"/>
+                <w:sz w:val="28"/>
+                <w:szCs w:val="28"/>
+                <w:lang w:bidi="ar-SA"/>
+              </w:rPr>
+              <w:tab/>
+            </w:r>
+            <w:r>
+              <w:rPr>
+                <w:rFonts w:ascii="Consolas" w:hAnsi="Consolas" w:cs="Consolas"/>
+                <w:color w:val="3F7F5F"/>
+                <w:sz w:val="28"/>
+                <w:szCs w:val="28"/>
+                <w:lang w:bidi="ar-SA"/>
+              </w:rPr>
+              <w:tab/>
+              <w:t xml:space="preserve">StringBuffer </w:t>
+            </w:r>
+            <w:r>
+              <w:rPr>
+                <w:rFonts w:ascii="Consolas" w:hAnsi="Consolas" w:cs="Consolas"/>
+                <w:color w:val="3F7F5F"/>
+                <w:sz w:val="28"/>
+                <w:szCs w:val="28"/>
+                <w:u w:val="single"/>
+                <w:lang w:bidi="ar-SA"/>
+              </w:rPr>
+              <w:t>sb</w:t>
+            </w:r>
+            <w:r>
+              <w:rPr>
+                <w:rFonts w:ascii="Consolas" w:hAnsi="Consolas" w:cs="Consolas"/>
+                <w:color w:val="3F7F5F"/>
+                <w:sz w:val="28"/>
+                <w:szCs w:val="28"/>
+                <w:lang w:bidi="ar-SA"/>
+              </w:rPr>
+              <w:t xml:space="preserve"> = new StringBuffer();</w:t>
+            </w:r>
+          </w:p>
+          <w:p>
+            <w:pPr>
+              <w:widowControl w:val="0"/>
+              <w:autoSpaceDE w:val="0"/>
+              <w:autoSpaceDN w:val="0"/>
+              <w:adjustRightInd w:val="0"/>
+              <w:spacing w:after="0" w:line="240" w:lineRule="auto"/>
+              <w:rPr>
+                <w:rFonts w:ascii="Consolas" w:hAnsi="Consolas" w:cs="Consolas"/>
+                <w:sz w:val="28"/>
+                <w:szCs w:val="28"/>
+                <w:lang w:bidi="ar-SA"/>
+              </w:rPr>
+            </w:pPr>
+            <w:r>
+              <w:rPr>
+                <w:rFonts w:ascii="Consolas" w:hAnsi="Consolas" w:cs="Consolas"/>
+                <w:color w:val="3F7F5F"/>
+                <w:sz w:val="28"/>
+                <w:szCs w:val="28"/>
+                <w:lang w:bidi="ar-SA"/>
+              </w:rPr>
+              <w:t>//</w:t>
+            </w:r>
+            <w:r>
+              <w:rPr>
+                <w:rFonts w:ascii="Consolas" w:hAnsi="Consolas" w:cs="Consolas"/>
+                <w:color w:val="3F7F5F"/>
+                <w:sz w:val="28"/>
+                <w:szCs w:val="28"/>
+                <w:lang w:bidi="ar-SA"/>
+              </w:rPr>
+              <w:tab/>
+            </w:r>
+            <w:r>
+              <w:rPr>
+                <w:rFonts w:ascii="Consolas" w:hAnsi="Consolas" w:cs="Consolas"/>
+                <w:color w:val="3F7F5F"/>
+                <w:sz w:val="28"/>
+                <w:szCs w:val="28"/>
+                <w:lang w:bidi="ar-SA"/>
+              </w:rPr>
+              <w:tab/>
+            </w:r>
+            <w:r>
+              <w:rPr>
+                <w:rFonts w:ascii="Consolas" w:hAnsi="Consolas" w:cs="Consolas"/>
+                <w:color w:val="3F7F5F"/>
+                <w:sz w:val="28"/>
+                <w:szCs w:val="28"/>
+                <w:lang w:bidi="ar-SA"/>
+              </w:rPr>
+              <w:tab/>
+            </w:r>
+            <w:r>
+              <w:rPr>
+                <w:rFonts w:ascii="Consolas" w:hAnsi="Consolas" w:cs="Consolas"/>
+                <w:color w:val="3F7F5F"/>
+                <w:sz w:val="28"/>
+                <w:szCs w:val="28"/>
+                <w:lang w:bidi="ar-SA"/>
+              </w:rPr>
+              <w:tab/>
+            </w:r>
+            <w:r>
+              <w:rPr>
+                <w:rFonts w:ascii="Consolas" w:hAnsi="Consolas" w:cs="Consolas"/>
+                <w:color w:val="3F7F5F"/>
+                <w:sz w:val="28"/>
+                <w:szCs w:val="28"/>
+                <w:lang w:bidi="ar-SA"/>
+              </w:rPr>
+              <w:tab/>
+            </w:r>
+            <w:r>
+              <w:rPr>
+                <w:rFonts w:ascii="Consolas" w:hAnsi="Consolas" w:cs="Consolas"/>
+                <w:color w:val="3F7F5F"/>
+                <w:sz w:val="28"/>
+                <w:szCs w:val="28"/>
+                <w:lang w:bidi="ar-SA"/>
+              </w:rPr>
+              <w:tab/>
+            </w:r>
+            <w:r>
+              <w:rPr>
+                <w:rFonts w:ascii="Consolas" w:hAnsi="Consolas" w:cs="Consolas"/>
+                <w:color w:val="3F7F5F"/>
+                <w:sz w:val="28"/>
+                <w:szCs w:val="28"/>
+                <w:lang w:bidi="ar-SA"/>
+              </w:rPr>
+              <w:tab/>
+              <w:t>String dtName = StringHandler.RemoveStr(</w:t>
+            </w:r>
+            <w:r>
+              <w:rPr>
+                <w:rFonts w:ascii="Consolas" w:hAnsi="Consolas" w:cs="Consolas"/>
+                <w:color w:val="3F7F5F"/>
+                <w:sz w:val="28"/>
+                <w:szCs w:val="28"/>
+                <w:u w:val="single"/>
+                <w:lang w:bidi="ar-SA"/>
+              </w:rPr>
+              <w:t>sb</w:t>
+            </w:r>
+            <w:r>
+              <w:rPr>
+                <w:rFonts w:ascii="Consolas" w:hAnsi="Consolas" w:cs="Consolas"/>
+                <w:color w:val="3F7F5F"/>
+                <w:sz w:val="28"/>
+                <w:szCs w:val="28"/>
+                <w:lang w:bidi="ar-SA"/>
+              </w:rPr>
+              <w:t>);</w:t>
+            </w:r>
+          </w:p>
+          <w:p>
+            <w:pPr>
+              <w:widowControl w:val="0"/>
+              <w:autoSpaceDE w:val="0"/>
+              <w:autoSpaceDN w:val="0"/>
+              <w:adjustRightInd w:val="0"/>
+              <w:spacing w:after="0" w:line="240" w:lineRule="auto"/>
+              <w:rPr>
+                <w:rFonts w:ascii="Consolas" w:hAnsi="Consolas" w:cs="Consolas"/>
+                <w:sz w:val="28"/>
+                <w:szCs w:val="28"/>
+                <w:lang w:bidi="ar-SA"/>
+              </w:rPr>
+            </w:pPr>
+            <w:r>
+              <w:rPr>
+                <w:rFonts w:ascii="Consolas" w:hAnsi="Consolas" w:cs="Consolas"/>
+                <w:color w:val="000000"/>
+                <w:sz w:val="28"/>
+                <w:szCs w:val="28"/>
+                <w:lang w:bidi="ar-SA"/>
+              </w:rPr>
+              <w:tab/>
+            </w:r>
+            <w:r>
+              <w:rPr>
+                <w:rFonts w:ascii="Consolas" w:hAnsi="Consolas" w:cs="Consolas"/>
+                <w:color w:val="000000"/>
+                <w:sz w:val="28"/>
+                <w:szCs w:val="28"/>
+                <w:lang w:bidi="ar-SA"/>
+              </w:rPr>
+              <w:tab/>
+            </w:r>
+            <w:r>
+              <w:rPr>
+                <w:rFonts w:ascii="Consolas" w:hAnsi="Consolas" w:cs="Consolas"/>
+                <w:color w:val="000000"/>
+                <w:sz w:val="28"/>
+                <w:szCs w:val="28"/>
+                <w:lang w:bidi="ar-SA"/>
+              </w:rPr>
+              <w:tab/>
+            </w:r>
+            <w:r>
+              <w:rPr>
+                <w:rFonts w:ascii="Consolas" w:hAnsi="Consolas" w:cs="Consolas"/>
+                <w:color w:val="000000"/>
+                <w:sz w:val="28"/>
+                <w:szCs w:val="28"/>
+                <w:lang w:bidi="ar-SA"/>
+              </w:rPr>
+              <w:tab/>
+            </w:r>
+            <w:r>
+              <w:rPr>
+                <w:rFonts w:ascii="Consolas" w:hAnsi="Consolas" w:cs="Consolas"/>
+                <w:b/>
+                <w:bCs/>
+                <w:color w:val="7F0055"/>
+                <w:sz w:val="28"/>
+                <w:szCs w:val="28"/>
+                <w:lang w:bidi="ar-SA"/>
+              </w:rPr>
+              <w:t>if</w:t>
+            </w:r>
+            <w:r>
+              <w:rPr>
+                <w:rFonts w:ascii="Consolas" w:hAnsi="Consolas" w:cs="Consolas"/>
+                <w:color w:val="000000"/>
+                <w:sz w:val="28"/>
+                <w:szCs w:val="28"/>
+                <w:lang w:bidi="ar-SA"/>
+              </w:rPr>
+              <w:t>(StringHandler.</w:t>
+            </w:r>
+            <w:r>
+              <w:rPr>
+                <w:rFonts w:ascii="Consolas" w:hAnsi="Consolas" w:cs="Consolas"/>
+                <w:i/>
+                <w:iCs/>
+                <w:color w:val="000000"/>
+                <w:sz w:val="28"/>
+                <w:szCs w:val="28"/>
+                <w:lang w:bidi="ar-SA"/>
+              </w:rPr>
+              <w:t>isValidObj</w:t>
+            </w:r>
+            <w:r>
+              <w:rPr>
+                <w:rFonts w:ascii="Consolas" w:hAnsi="Consolas" w:cs="Consolas"/>
+                <w:color w:val="000000"/>
+                <w:sz w:val="28"/>
+                <w:szCs w:val="28"/>
+                <w:lang w:bidi="ar-SA"/>
+              </w:rPr>
+              <w:t>(creatorObj)){</w:t>
+            </w:r>
+          </w:p>
+          <w:p>
+            <w:pPr>
+              <w:widowControl w:val="0"/>
+              <w:autoSpaceDE w:val="0"/>
+              <w:autoSpaceDN w:val="0"/>
+              <w:adjustRightInd w:val="0"/>
+              <w:spacing w:after="0" w:line="240" w:lineRule="auto"/>
+              <w:rPr>
+                <w:rFonts w:ascii="Consolas" w:hAnsi="Consolas" w:cs="Consolas"/>
+                <w:sz w:val="28"/>
+                <w:szCs w:val="28"/>
+                <w:lang w:bidi="ar-SA"/>
+              </w:rPr>
+            </w:pPr>
+            <w:r>
+              <w:rPr>
+                <w:rFonts w:ascii="Consolas" w:hAnsi="Consolas" w:cs="Consolas"/>
+                <w:color w:val="000000"/>
+                <w:sz w:val="28"/>
+                <w:szCs w:val="28"/>
+                <w:lang w:bidi="ar-SA"/>
+              </w:rPr>
+              <w:tab/>
+            </w:r>
+            <w:r>
+              <w:rPr>
+                <w:rFonts w:ascii="Consolas" w:hAnsi="Consolas" w:cs="Consolas"/>
+                <w:color w:val="000000"/>
+                <w:sz w:val="28"/>
+                <w:szCs w:val="28"/>
+                <w:lang w:bidi="ar-SA"/>
+              </w:rPr>
+              <w:tab/>
+            </w:r>
+            <w:r>
+              <w:rPr>
+                <w:rFonts w:ascii="Consolas" w:hAnsi="Consolas" w:cs="Consolas"/>
+                <w:color w:val="000000"/>
+                <w:sz w:val="28"/>
+                <w:szCs w:val="28"/>
+                <w:lang w:bidi="ar-SA"/>
+              </w:rPr>
+              <w:tab/>
+            </w:r>
+            <w:r>
+              <w:rPr>
+                <w:rFonts w:ascii="Consolas" w:hAnsi="Consolas" w:cs="Consolas"/>
+                <w:color w:val="000000"/>
+                <w:sz w:val="28"/>
+                <w:szCs w:val="28"/>
+                <w:lang w:bidi="ar-SA"/>
+              </w:rPr>
+              <w:tab/>
+              <w:t xml:space="preserve"> dtResult.setCellData(i, </w:t>
+            </w:r>
+            <w:r>
+              <w:rPr>
+                <w:rFonts w:ascii="Consolas" w:hAnsi="Consolas" w:cs="Consolas"/>
+                <w:color w:val="2A00FF"/>
+                <w:sz w:val="28"/>
+                <w:szCs w:val="28"/>
+                <w:lang w:bidi="ar-SA"/>
+              </w:rPr>
+              <w:t>"productsId"</w:t>
+            </w:r>
+            <w:r>
+              <w:rPr>
+                <w:rFonts w:ascii="Consolas" w:hAnsi="Consolas" w:cs="Consolas"/>
+                <w:color w:val="000000"/>
+                <w:sz w:val="28"/>
+                <w:szCs w:val="28"/>
+                <w:lang w:bidi="ar-SA"/>
+              </w:rPr>
+              <w:t>, creatorObj.getName());</w:t>
+            </w:r>
+          </w:p>
+          <w:p>
+            <w:pPr>
+              <w:widowControl w:val="0"/>
+              <w:autoSpaceDE w:val="0"/>
+              <w:autoSpaceDN w:val="0"/>
+              <w:adjustRightInd w:val="0"/>
+              <w:spacing w:after="0" w:line="240" w:lineRule="auto"/>
+              <w:rPr>
+                <w:rFonts w:ascii="Consolas" w:hAnsi="Consolas" w:cs="Consolas"/>
+                <w:sz w:val="28"/>
+                <w:szCs w:val="28"/>
+                <w:lang w:bidi="ar-SA"/>
+              </w:rPr>
+            </w:pPr>
+            <w:r>
+              <w:rPr>
+                <w:rFonts w:ascii="Consolas" w:hAnsi="Consolas" w:cs="Consolas"/>
+                <w:color w:val="000000"/>
+                <w:sz w:val="28"/>
+                <w:szCs w:val="28"/>
+                <w:lang w:bidi="ar-SA"/>
+              </w:rPr>
+              <w:tab/>
+            </w:r>
+            <w:r>
+              <w:rPr>
+                <w:rFonts w:ascii="Consolas" w:hAnsi="Consolas" w:cs="Consolas"/>
+                <w:color w:val="000000"/>
+                <w:sz w:val="28"/>
+                <w:szCs w:val="28"/>
+                <w:lang w:bidi="ar-SA"/>
+              </w:rPr>
+              <w:tab/>
+            </w:r>
+            <w:r>
+              <w:rPr>
+                <w:rFonts w:ascii="Consolas" w:hAnsi="Consolas" w:cs="Consolas"/>
+                <w:color w:val="000000"/>
+                <w:sz w:val="28"/>
+                <w:szCs w:val="28"/>
+                <w:lang w:bidi="ar-SA"/>
+              </w:rPr>
+              <w:tab/>
+            </w:r>
+            <w:r>
+              <w:rPr>
+                <w:rFonts w:ascii="Consolas" w:hAnsi="Consolas" w:cs="Consolas"/>
+                <w:color w:val="000000"/>
+                <w:sz w:val="28"/>
+                <w:szCs w:val="28"/>
+                <w:lang w:bidi="ar-SA"/>
+              </w:rPr>
+              <w:tab/>
+              <w:t>}</w:t>
+            </w:r>
+          </w:p>
+          <w:p>
+            <w:pPr>
+              <w:widowControl w:val="0"/>
+              <w:autoSpaceDE w:val="0"/>
+              <w:autoSpaceDN w:val="0"/>
+              <w:adjustRightInd w:val="0"/>
+              <w:spacing w:after="0" w:line="240" w:lineRule="auto"/>
+              <w:rPr>
+                <w:rFonts w:ascii="Consolas" w:hAnsi="Consolas" w:cs="Consolas"/>
+                <w:sz w:val="28"/>
+                <w:szCs w:val="28"/>
+                <w:lang w:bidi="ar-SA"/>
+              </w:rPr>
+            </w:pPr>
+            <w:r>
+              <w:rPr>
+                <w:rFonts w:ascii="Consolas" w:hAnsi="Consolas" w:cs="Consolas"/>
+                <w:color w:val="000000"/>
+                <w:sz w:val="28"/>
+                <w:szCs w:val="28"/>
+                <w:lang w:bidi="ar-SA"/>
+              </w:rPr>
+              <w:tab/>
+            </w:r>
+            <w:r>
+              <w:rPr>
+                <w:rFonts w:ascii="Consolas" w:hAnsi="Consolas" w:cs="Consolas"/>
+                <w:color w:val="000000"/>
+                <w:sz w:val="28"/>
+                <w:szCs w:val="28"/>
+                <w:lang w:bidi="ar-SA"/>
+              </w:rPr>
+              <w:tab/>
+            </w:r>
+            <w:r>
+              <w:rPr>
+                <w:rFonts w:ascii="Consolas" w:hAnsi="Consolas" w:cs="Consolas"/>
+                <w:color w:val="000000"/>
+                <w:sz w:val="28"/>
+                <w:szCs w:val="28"/>
+                <w:lang w:bidi="ar-SA"/>
+              </w:rPr>
+              <w:tab/>
+              <w:t>}</w:t>
+            </w:r>
+          </w:p>
+          <w:p>
+            <w:pPr>
+              <w:widowControl w:val="0"/>
+              <w:autoSpaceDE w:val="0"/>
+              <w:autoSpaceDN w:val="0"/>
+              <w:adjustRightInd w:val="0"/>
+              <w:spacing w:after="0" w:line="240" w:lineRule="auto"/>
+              <w:rPr>
+                <w:rFonts w:ascii="Consolas" w:hAnsi="Consolas" w:cs="Consolas"/>
+                <w:sz w:val="28"/>
+                <w:szCs w:val="28"/>
+                <w:lang w:bidi="ar-SA"/>
+              </w:rPr>
+            </w:pPr>
+            <w:r>
+              <w:rPr>
+                <w:rFonts w:ascii="Consolas" w:hAnsi="Consolas" w:cs="Consolas"/>
+                <w:color w:val="000000"/>
+                <w:sz w:val="28"/>
+                <w:szCs w:val="28"/>
+                <w:lang w:bidi="ar-SA"/>
+              </w:rPr>
+              <w:tab/>
+            </w:r>
+            <w:r>
+              <w:rPr>
+                <w:rFonts w:ascii="Consolas" w:hAnsi="Consolas" w:cs="Consolas"/>
+                <w:color w:val="000000"/>
+                <w:sz w:val="28"/>
+                <w:szCs w:val="28"/>
+                <w:lang w:bidi="ar-SA"/>
+              </w:rPr>
+              <w:tab/>
+              <w:t>}</w:t>
+            </w:r>
+          </w:p>
+          <w:p>
+            <w:pPr>
+              <w:pStyle w:val="a3"/>
+              <w:rPr>
+                <w:sz w:val="16"/>
+                <w:lang w:eastAsia="zh-CN"/>
+              </w:rPr>
+            </w:pPr>
+            <w:r>
+              <w:rPr>
+                <w:rFonts w:ascii="Consolas" w:hAnsi="Consolas" w:cs="Consolas"/>
+                <w:color w:val="000000"/>
+                <w:sz w:val="28"/>
+                <w:szCs w:val="28"/>
+                <w:lang w:bidi="ar-SA"/>
+              </w:rPr>
+              <w:tab/>
+              <w:t>}</w:t>
+            </w:r>
+          </w:p>
+        </w:tc>
+      </w:tr>
+    </w:tbl>
+    <w:p>
+      <w:pPr>
+        <w:pStyle w:val="3"/>
+        <w:rPr>
+          <w:rFonts w:hint="eastAsia"/>
+          <w:lang w:eastAsia="zh-CN"/>
+        </w:rPr>
+      </w:pPr>
+      <w:r>
+        <w:rPr>
+          <w:rFonts w:hint="eastAsia"/>
+          <w:lang w:eastAsia="zh-CN"/>
+        </w:rPr>
+        <w:t>组合框的赋值问题</w:t>
+      </w:r>
+      <w:r>
+        <w:rPr>
+          <w:rFonts w:hint="eastAsia"/>
+          <w:lang w:eastAsia="zh-CN"/>
+        </w:rPr>
+        <w:t>:</w:t>
+      </w:r>
+    </w:p>
+    <w:p>
+      <w:pPr>
+        <w:rPr>
+          <w:lang w:eastAsia="zh-CN"/>
+        </w:rPr>
+      </w:pPr>
+      <w:r>
+        <w:rPr>
+          <w:noProof/>
+          <w:lang w:eastAsia="zh-CN" w:bidi="ar-SA"/>
+        </w:rPr>
+        <w:drawing>
+          <wp:inline distT="0" distB="0" distL="0" distR="0">
+            <wp:extent cx="2950210" cy="890270"/>
+            <wp:effectExtent l="19050" t="0" r="2540" b="0"/>
+            <wp:docPr id="8" name="图片 7"/>
+            <wp:cNvGraphicFramePr>
+              <a:graphicFrameLocks xmlns:a="http://schemas.openxmlformats.org/drawingml/2006/main" noChangeAspect="1"/>
+            </wp:cNvGraphicFramePr>
+            <a:graphic xmlns:a="http://schemas.openxmlformats.org/drawingml/2006/main">
+              <a:graphicData uri="http://schemas.openxmlformats.org/drawingml/2006/picture">
+                <pic:pic xmlns:pic="http://schemas.openxmlformats.org/drawingml/2006/picture">
+                  <pic:nvPicPr>
+                    <pic:cNvPr id="0" name="Picture 7"/>
+                    <pic:cNvPicPr>
+                      <a:picLocks noChangeAspect="1" noChangeArrowheads="1"/>
+                    </pic:cNvPicPr>
+                  </pic:nvPicPr>
+                  <pic:blipFill>
+                    <a:blip r:embed="rId14"/>
+                    <a:srcRect/>
+                    <a:stretch>
+                      <a:fillRect/>
+                    </a:stretch>
+                  </pic:blipFill>
+                  <pic:spPr bwMode="auto">
+                    <a:xfrm>
+                      <a:off x="0" y="0"/>
+                      <a:ext cx="2950210" cy="890270"/>
+                    </a:xfrm>
+                    <a:prstGeom prst="rect">
+                      <a:avLst/>
+                    </a:prstGeom>
+                    <a:noFill/>
+                    <a:ln w="9525">
+                      <a:noFill/>
+                      <a:miter lim="800000"/>
+                      <a:headEnd/>
+                      <a:tailEnd/>
+                    </a:ln>
+                  </pic:spPr>
+                </pic:pic>
+              </a:graphicData>
+            </a:graphic>
+          </wp:inline>
+        </w:drawing>
+      </w:r>
+    </w:p>
+    <w:tbl>
+      <w:tblPr>
+        <w:tblW w:w="0" w:type="auto"/>
+        <w:tblInd w:w="-25" w:type="dxa"/>
+        <w:tblBorders>
+          <w:top w:val="single" w:sz="4" w:space="0" w:color="000000"/>
+          <w:left w:val="single" w:sz="4" w:space="0" w:color="000000"/>
+          <w:bottom w:val="single" w:sz="4" w:space="0" w:color="000000"/>
+          <w:right w:val="single" w:sz="4" w:space="0" w:color="000000"/>
+          <w:insideH w:val="single" w:sz="4" w:space="0" w:color="000000"/>
+          <w:insideV w:val="single" w:sz="4" w:space="0" w:color="000000"/>
+        </w:tblBorders>
+        <w:tblCellMar>
+          <w:left w:w="103" w:type="dxa"/>
+        </w:tblCellMar>
+        <w:tblLook w:val="0000"/>
+      </w:tblPr>
+      <w:tblGrid>
+        <w:gridCol w:w="8542"/>
+      </w:tblGrid>
+      <w:tr>
+        <w:trPr>
+          <w:cantSplit/>
+        </w:trPr>
+        <w:tc>
+          <w:tcPr>
+            <w:tcW w:w="8542" w:type="dxa"/>
+            <w:tcBorders>
+              <w:top w:val="single" w:sz="4" w:space="0" w:color="000000"/>
+              <w:left w:val="single" w:sz="4" w:space="0" w:color="000000"/>
+              <w:bottom w:val="single" w:sz="4" w:space="0" w:color="000000"/>
+              <w:right w:val="single" w:sz="4" w:space="0" w:color="000000"/>
+            </w:tcBorders>
+            <w:shd w:val="clear" w:color="auto" w:fill="auto"/>
+            <w:tcMar>
+              <w:left w:w="103" w:type="dxa"/>
+            </w:tcMar>
+          </w:tcPr>
+          <w:p>
+            <w:pPr>
+              <w:widowControl w:val="0"/>
+              <w:autoSpaceDE w:val="0"/>
+              <w:autoSpaceDN w:val="0"/>
+              <w:adjustRightInd w:val="0"/>
+              <w:spacing w:after="0" w:line="240" w:lineRule="auto"/>
+              <w:rPr>
+                <w:rFonts w:ascii="Consolas" w:hAnsi="Consolas" w:cs="Consolas"/>
+                <w:sz w:val="28"/>
+                <w:szCs w:val="28"/>
+                <w:lang w:bidi="ar-SA"/>
+              </w:rPr>
+            </w:pPr>
+            <w:r>
+              <w:rPr>
+                <w:rFonts w:eastAsia="Times New Roman"/>
+                <w:sz w:val="21"/>
+                <w:lang w:eastAsia="zh-CN"/>
+              </w:rPr>
+              <w:t xml:space="preserve">   </w:t>
+            </w:r>
+            <w:r>
+              <w:rPr>
+                <w:rFonts w:eastAsia="Times New Roman"/>
+                <w:sz w:val="16"/>
+                <w:lang w:eastAsia="zh-CN"/>
+              </w:rPr>
+              <w:t xml:space="preserve">      </w:t>
+            </w:r>
+            <w:r>
+              <w:rPr>
+                <w:rFonts w:ascii="Consolas" w:hAnsi="Consolas" w:cs="Consolas"/>
+                <w:color w:val="000000"/>
+                <w:sz w:val="28"/>
+                <w:szCs w:val="28"/>
+                <w:lang w:bidi="ar-SA"/>
+              </w:rPr>
+              <w:tab/>
+            </w:r>
+            <w:r>
+              <w:rPr>
+                <w:rFonts w:ascii="Consolas" w:hAnsi="Consolas" w:cs="Consolas"/>
+                <w:b/>
+                <w:bCs/>
+                <w:color w:val="7F0055"/>
+                <w:sz w:val="28"/>
+                <w:szCs w:val="28"/>
+                <w:lang w:bidi="ar-SA"/>
+              </w:rPr>
+              <w:t>var</w:t>
+            </w:r>
+            <w:r>
+              <w:rPr>
+                <w:rFonts w:ascii="Consolas" w:hAnsi="Consolas" w:cs="Consolas"/>
+                <w:color w:val="000000"/>
+                <w:sz w:val="28"/>
+                <w:szCs w:val="28"/>
+                <w:lang w:bidi="ar-SA"/>
+              </w:rPr>
+              <w:t xml:space="preserve"> cpt_deadline = self.appFrm.findFieldByName(</w:t>
+            </w:r>
+            <w:r>
+              <w:rPr>
+                <w:rFonts w:ascii="Consolas" w:hAnsi="Consolas" w:cs="Consolas"/>
+                <w:color w:val="2A00FF"/>
+                <w:sz w:val="28"/>
+                <w:szCs w:val="28"/>
+                <w:lang w:bidi="ar-SA"/>
+              </w:rPr>
+              <w:t>"cpt_deadline"</w:t>
+            </w:r>
+            <w:r>
+              <w:rPr>
+                <w:rFonts w:ascii="Consolas" w:hAnsi="Consolas" w:cs="Consolas"/>
+                <w:color w:val="000000"/>
+                <w:sz w:val="28"/>
+                <w:szCs w:val="28"/>
+                <w:lang w:bidi="ar-SA"/>
+              </w:rPr>
+              <w:t>);</w:t>
+            </w:r>
+          </w:p>
+          <w:p>
+            <w:pPr>
+              <w:widowControl w:val="0"/>
+              <w:autoSpaceDE w:val="0"/>
+              <w:autoSpaceDN w:val="0"/>
+              <w:adjustRightInd w:val="0"/>
+              <w:spacing w:after="0" w:line="240" w:lineRule="auto"/>
+              <w:rPr>
+                <w:rFonts w:ascii="Consolas" w:hAnsi="Consolas" w:cs="Consolas"/>
+                <w:sz w:val="28"/>
+                <w:szCs w:val="28"/>
+                <w:lang w:bidi="ar-SA"/>
+              </w:rPr>
+            </w:pPr>
+            <w:r>
+              <w:rPr>
+                <w:rFonts w:ascii="Consolas" w:hAnsi="Consolas" w:cs="Consolas"/>
+                <w:color w:val="000000"/>
+                <w:sz w:val="28"/>
+                <w:szCs w:val="28"/>
+                <w:lang w:bidi="ar-SA"/>
+              </w:rPr>
+              <w:tab/>
+            </w:r>
+            <w:r>
+              <w:rPr>
+                <w:rFonts w:ascii="Consolas" w:hAnsi="Consolas" w:cs="Consolas"/>
+                <w:color w:val="000000"/>
+                <w:sz w:val="28"/>
+                <w:szCs w:val="28"/>
+                <w:lang w:bidi="ar-SA"/>
+              </w:rPr>
+              <w:tab/>
+            </w:r>
+            <w:r>
+              <w:rPr>
+                <w:rFonts w:ascii="Consolas" w:hAnsi="Consolas" w:cs="Consolas"/>
+                <w:color w:val="000000"/>
+                <w:sz w:val="28"/>
+                <w:szCs w:val="28"/>
+                <w:lang w:bidi="ar-SA"/>
+              </w:rPr>
+              <w:tab/>
+            </w:r>
+            <w:r>
+              <w:rPr>
+                <w:rFonts w:ascii="Consolas" w:hAnsi="Consolas" w:cs="Consolas"/>
+                <w:color w:val="000000"/>
+                <w:sz w:val="28"/>
+                <w:szCs w:val="28"/>
+                <w:lang w:bidi="ar-SA"/>
+              </w:rPr>
+              <w:tab/>
+            </w:r>
+            <w:r>
+              <w:rPr>
+                <w:rFonts w:ascii="Consolas" w:hAnsi="Consolas" w:cs="Consolas"/>
+                <w:color w:val="000000"/>
+                <w:sz w:val="28"/>
+                <w:szCs w:val="28"/>
+                <w:lang w:bidi="ar-SA"/>
+              </w:rPr>
+              <w:tab/>
+            </w:r>
+            <w:r>
+              <w:rPr>
+                <w:rFonts w:ascii="Consolas" w:hAnsi="Consolas" w:cs="Consolas"/>
+                <w:color w:val="000000"/>
+                <w:sz w:val="28"/>
+                <w:szCs w:val="28"/>
+                <w:lang w:bidi="ar-SA"/>
+              </w:rPr>
+              <w:tab/>
+            </w:r>
+            <w:r>
+              <w:rPr>
+                <w:rFonts w:ascii="Consolas" w:hAnsi="Consolas" w:cs="Consolas"/>
+                <w:color w:val="000000"/>
+                <w:sz w:val="28"/>
+                <w:szCs w:val="28"/>
+                <w:lang w:bidi="ar-SA"/>
+              </w:rPr>
+              <w:tab/>
+            </w:r>
+            <w:r>
+              <w:rPr>
+                <w:rFonts w:ascii="Consolas" w:hAnsi="Consolas" w:cs="Consolas"/>
+                <w:b/>
+                <w:bCs/>
+                <w:color w:val="7F0055"/>
+                <w:sz w:val="28"/>
+                <w:szCs w:val="28"/>
+                <w:lang w:bidi="ar-SA"/>
+              </w:rPr>
+              <w:t>var</w:t>
+            </w:r>
+            <w:r>
+              <w:rPr>
+                <w:rFonts w:ascii="Consolas" w:hAnsi="Consolas" w:cs="Consolas"/>
+                <w:color w:val="000000"/>
+                <w:sz w:val="28"/>
+                <w:szCs w:val="28"/>
+                <w:lang w:bidi="ar-SA"/>
+              </w:rPr>
+              <w:t xml:space="preserve"> deadline = Json_data[</w:t>
+            </w:r>
+            <w:r>
+              <w:rPr>
+                <w:rFonts w:ascii="Consolas" w:hAnsi="Consolas" w:cs="Consolas"/>
+                <w:color w:val="2A00FF"/>
+                <w:sz w:val="28"/>
+                <w:szCs w:val="28"/>
+                <w:lang w:bidi="ar-SA"/>
+              </w:rPr>
+              <w:t>"deadline"</w:t>
+            </w:r>
+            <w:r>
+              <w:rPr>
+                <w:rFonts w:ascii="Consolas" w:hAnsi="Consolas" w:cs="Consolas"/>
+                <w:color w:val="000000"/>
+                <w:sz w:val="28"/>
+                <w:szCs w:val="28"/>
+                <w:lang w:bidi="ar-SA"/>
+              </w:rPr>
+              <w:t>] || 0;</w:t>
+            </w:r>
+          </w:p>
+          <w:p>
+            <w:pPr>
+              <w:widowControl w:val="0"/>
+              <w:autoSpaceDE w:val="0"/>
+              <w:autoSpaceDN w:val="0"/>
+              <w:adjustRightInd w:val="0"/>
+              <w:spacing w:after="0" w:line="240" w:lineRule="auto"/>
+              <w:rPr>
+                <w:rFonts w:ascii="Consolas" w:hAnsi="Consolas" w:cs="Consolas"/>
+                <w:sz w:val="28"/>
+                <w:szCs w:val="28"/>
+                <w:lang w:bidi="ar-SA"/>
+              </w:rPr>
+            </w:pPr>
+            <w:r>
+              <w:rPr>
+                <w:rFonts w:ascii="Consolas" w:hAnsi="Consolas" w:cs="Consolas"/>
+                <w:color w:val="000000"/>
+                <w:sz w:val="28"/>
+                <w:szCs w:val="28"/>
+                <w:lang w:bidi="ar-SA"/>
+              </w:rPr>
+              <w:tab/>
+            </w:r>
+            <w:r>
+              <w:rPr>
+                <w:rFonts w:ascii="Consolas" w:hAnsi="Consolas" w:cs="Consolas"/>
+                <w:color w:val="000000"/>
+                <w:sz w:val="28"/>
+                <w:szCs w:val="28"/>
+                <w:lang w:bidi="ar-SA"/>
+              </w:rPr>
+              <w:tab/>
+            </w:r>
+            <w:r>
+              <w:rPr>
+                <w:rFonts w:ascii="Consolas" w:hAnsi="Consolas" w:cs="Consolas"/>
+                <w:color w:val="000000"/>
+                <w:sz w:val="28"/>
+                <w:szCs w:val="28"/>
+                <w:lang w:bidi="ar-SA"/>
+              </w:rPr>
+              <w:tab/>
+            </w:r>
+            <w:r>
+              <w:rPr>
+                <w:rFonts w:ascii="Consolas" w:hAnsi="Consolas" w:cs="Consolas"/>
+                <w:color w:val="000000"/>
+                <w:sz w:val="28"/>
+                <w:szCs w:val="28"/>
+                <w:lang w:bidi="ar-SA"/>
+              </w:rPr>
+              <w:tab/>
+            </w:r>
+            <w:r>
+              <w:rPr>
+                <w:rFonts w:ascii="Consolas" w:hAnsi="Consolas" w:cs="Consolas"/>
+                <w:color w:val="000000"/>
+                <w:sz w:val="28"/>
+                <w:szCs w:val="28"/>
+                <w:lang w:bidi="ar-SA"/>
+              </w:rPr>
+              <w:tab/>
+            </w:r>
+            <w:r>
+              <w:rPr>
+                <w:rFonts w:ascii="Consolas" w:hAnsi="Consolas" w:cs="Consolas"/>
+                <w:color w:val="000000"/>
+                <w:sz w:val="28"/>
+                <w:szCs w:val="28"/>
+                <w:lang w:bidi="ar-SA"/>
+              </w:rPr>
+              <w:tab/>
+            </w:r>
+            <w:r>
+              <w:rPr>
+                <w:rFonts w:ascii="Consolas" w:hAnsi="Consolas" w:cs="Consolas"/>
+                <w:color w:val="000000"/>
+                <w:sz w:val="28"/>
+                <w:szCs w:val="28"/>
+                <w:lang w:bidi="ar-SA"/>
+              </w:rPr>
+              <w:tab/>
+            </w:r>
+            <w:r>
+              <w:rPr>
+                <w:rFonts w:ascii="Consolas" w:hAnsi="Consolas" w:cs="Consolas"/>
+                <w:b/>
+                <w:bCs/>
+                <w:color w:val="7F0055"/>
+                <w:sz w:val="28"/>
+                <w:szCs w:val="28"/>
+                <w:lang w:bidi="ar-SA"/>
+              </w:rPr>
+              <w:t>var</w:t>
+            </w:r>
+            <w:r>
+              <w:rPr>
+                <w:rFonts w:ascii="Consolas" w:hAnsi="Consolas" w:cs="Consolas"/>
+                <w:color w:val="000000"/>
+                <w:sz w:val="28"/>
+                <w:szCs w:val="28"/>
+                <w:lang w:bidi="ar-SA"/>
+              </w:rPr>
+              <w:t xml:space="preserve"> dlimit = Json_data[</w:t>
+            </w:r>
+            <w:r>
+              <w:rPr>
+                <w:rFonts w:ascii="Consolas" w:hAnsi="Consolas" w:cs="Consolas"/>
+                <w:color w:val="2A00FF"/>
+                <w:sz w:val="28"/>
+                <w:szCs w:val="28"/>
+                <w:lang w:bidi="ar-SA"/>
+              </w:rPr>
+              <w:t>"dlimit"</w:t>
+            </w:r>
+            <w:r>
+              <w:rPr>
+                <w:rFonts w:ascii="Consolas" w:hAnsi="Consolas" w:cs="Consolas"/>
+                <w:color w:val="000000"/>
+                <w:sz w:val="28"/>
+                <w:szCs w:val="28"/>
+                <w:lang w:bidi="ar-SA"/>
+              </w:rPr>
+              <w:t>] || 0;</w:t>
+            </w:r>
+          </w:p>
+          <w:p>
+            <w:pPr>
+              <w:pStyle w:val="a3"/>
+              <w:rPr>
+                <w:sz w:val="16"/>
+                <w:lang w:eastAsia="zh-CN"/>
+              </w:rPr>
+            </w:pPr>
+            <w:r>
+              <w:rPr>
+                <w:rFonts w:ascii="Consolas" w:hAnsi="Consolas" w:cs="Consolas"/>
+                <w:color w:val="000000"/>
+                <w:sz w:val="28"/>
+                <w:szCs w:val="28"/>
+                <w:lang w:bidi="ar-SA"/>
+              </w:rPr>
+              <w:tab/>
+            </w:r>
+            <w:r>
+              <w:rPr>
+                <w:rFonts w:ascii="Consolas" w:hAnsi="Consolas" w:cs="Consolas"/>
+                <w:color w:val="000000"/>
+                <w:sz w:val="28"/>
+                <w:szCs w:val="28"/>
+                <w:lang w:bidi="ar-SA"/>
+              </w:rPr>
+              <w:tab/>
+            </w:r>
+            <w:r>
+              <w:rPr>
+                <w:rFonts w:ascii="Consolas" w:hAnsi="Consolas" w:cs="Consolas"/>
+                <w:color w:val="000000"/>
+                <w:sz w:val="28"/>
+                <w:szCs w:val="28"/>
+                <w:lang w:bidi="ar-SA"/>
+              </w:rPr>
+              <w:tab/>
+            </w:r>
+            <w:r>
+              <w:rPr>
+                <w:rFonts w:ascii="Consolas" w:hAnsi="Consolas" w:cs="Consolas"/>
+                <w:color w:val="000000"/>
+                <w:sz w:val="28"/>
+                <w:szCs w:val="28"/>
+                <w:lang w:bidi="ar-SA"/>
+              </w:rPr>
+              <w:tab/>
+            </w:r>
+            <w:r>
+              <w:rPr>
+                <w:rFonts w:ascii="Consolas" w:hAnsi="Consolas" w:cs="Consolas"/>
+                <w:color w:val="000000"/>
+                <w:sz w:val="28"/>
+                <w:szCs w:val="28"/>
+                <w:lang w:bidi="ar-SA"/>
+              </w:rPr>
+              <w:tab/>
+            </w:r>
+            <w:r>
+              <w:rPr>
+                <w:rFonts w:ascii="Consolas" w:hAnsi="Consolas" w:cs="Consolas"/>
+                <w:color w:val="000000"/>
+                <w:sz w:val="28"/>
+                <w:szCs w:val="28"/>
+                <w:lang w:bidi="ar-SA"/>
+              </w:rPr>
+              <w:tab/>
+            </w:r>
+            <w:r>
+              <w:rPr>
+                <w:rFonts w:ascii="Consolas" w:hAnsi="Consolas" w:cs="Consolas"/>
+                <w:color w:val="000000"/>
+                <w:sz w:val="28"/>
+                <w:szCs w:val="28"/>
+                <w:lang w:bidi="ar-SA"/>
+              </w:rPr>
+              <w:tab/>
+              <w:t>cpt_deadline.setValue({deadline:deadline,dlimit:dlimit});</w:t>
+            </w:r>
+          </w:p>
+        </w:tc>
+      </w:tr>
+      <w:tr>
+        <w:trPr>
+          <w:cantSplit/>
+        </w:trPr>
+        <w:tc>
+          <w:tcPr>
+            <w:tcW w:w="8542" w:type="dxa"/>
+            <w:tcBorders>
+              <w:top w:val="single" w:sz="4" w:space="0" w:color="000000"/>
+              <w:left w:val="single" w:sz="4" w:space="0" w:color="000000"/>
+              <w:bottom w:val="single" w:sz="4" w:space="0" w:color="000000"/>
+              <w:right w:val="single" w:sz="4" w:space="0" w:color="000000"/>
+            </w:tcBorders>
+            <w:shd w:val="clear" w:color="auto" w:fill="auto"/>
+            <w:tcMar>
+              <w:left w:w="103" w:type="dxa"/>
+            </w:tcMar>
+          </w:tcPr>
+          <w:p>
+            <w:pPr>
+              <w:widowControl w:val="0"/>
+              <w:autoSpaceDE w:val="0"/>
+              <w:autoSpaceDN w:val="0"/>
+              <w:adjustRightInd w:val="0"/>
+              <w:spacing w:after="0" w:line="240" w:lineRule="auto"/>
+              <w:rPr>
+                <w:rFonts w:hint="eastAsia"/>
+                <w:sz w:val="21"/>
+                <w:lang w:eastAsia="zh-CN"/>
+              </w:rPr>
+            </w:pPr>
+            <w:r>
+              <w:rPr>
+                <w:rFonts w:hint="eastAsia"/>
+                <w:sz w:val="21"/>
+                <w:lang w:eastAsia="zh-CN"/>
+              </w:rPr>
+              <w:lastRenderedPageBreak/>
+              <w:t>组合框是这种</w:t>
+            </w:r>
+            <w:r>
+              <w:rPr>
+                <w:rFonts w:hint="eastAsia"/>
+                <w:sz w:val="21"/>
+                <w:lang w:eastAsia="zh-CN"/>
+              </w:rPr>
+              <w:t>:</w:t>
+            </w:r>
+          </w:p>
+          <w:p>
+            <w:pPr>
+              <w:widowControl w:val="0"/>
+              <w:autoSpaceDE w:val="0"/>
+              <w:autoSpaceDN w:val="0"/>
+              <w:adjustRightInd w:val="0"/>
+              <w:spacing w:after="0" w:line="240" w:lineRule="auto"/>
+              <w:rPr>
+                <w:rFonts w:ascii="Consolas" w:hAnsi="Consolas" w:cs="Consolas"/>
+                <w:sz w:val="28"/>
+                <w:szCs w:val="28"/>
+                <w:lang w:bidi="ar-SA"/>
+              </w:rPr>
+            </w:pPr>
+            <w:r>
+              <w:rPr>
+                <w:rFonts w:ascii="Consolas" w:hAnsi="Consolas" w:cs="Consolas"/>
+                <w:b/>
+                <w:bCs/>
+                <w:color w:val="7F0055"/>
+                <w:sz w:val="28"/>
+                <w:szCs w:val="28"/>
+                <w:lang w:bidi="ar-SA"/>
+              </w:rPr>
+              <w:t>var</w:t>
+            </w:r>
+            <w:r>
+              <w:rPr>
+                <w:rFonts w:ascii="Consolas" w:hAnsi="Consolas" w:cs="Consolas"/>
+                <w:color w:val="000000"/>
+                <w:sz w:val="28"/>
+                <w:szCs w:val="28"/>
+                <w:lang w:bidi="ar-SA"/>
+              </w:rPr>
+              <w:t xml:space="preserve"> cbo_eqopAmount =FormUtil.getLCboField({</w:t>
+            </w:r>
+          </w:p>
+          <w:p>
+            <w:pPr>
+              <w:widowControl w:val="0"/>
+              <w:autoSpaceDE w:val="0"/>
+              <w:autoSpaceDN w:val="0"/>
+              <w:adjustRightInd w:val="0"/>
+              <w:spacing w:after="0" w:line="240" w:lineRule="auto"/>
+              <w:rPr>
+                <w:rFonts w:ascii="Consolas" w:hAnsi="Consolas" w:cs="Consolas"/>
+                <w:sz w:val="28"/>
+                <w:szCs w:val="28"/>
+                <w:lang w:bidi="ar-SA"/>
+              </w:rPr>
+            </w:pPr>
+            <w:r>
+              <w:rPr>
+                <w:rFonts w:ascii="Consolas" w:hAnsi="Consolas" w:cs="Consolas"/>
+                <w:color w:val="000000"/>
+                <w:sz w:val="28"/>
+                <w:szCs w:val="28"/>
+                <w:lang w:bidi="ar-SA"/>
+              </w:rPr>
+              <w:tab/>
+            </w:r>
+            <w:r>
+              <w:rPr>
+                <w:rFonts w:ascii="Consolas" w:hAnsi="Consolas" w:cs="Consolas"/>
+                <w:color w:val="000000"/>
+                <w:sz w:val="28"/>
+                <w:szCs w:val="28"/>
+                <w:lang w:bidi="ar-SA"/>
+              </w:rPr>
+              <w:tab/>
+            </w:r>
+            <w:r>
+              <w:rPr>
+                <w:rFonts w:ascii="Consolas" w:hAnsi="Consolas" w:cs="Consolas"/>
+                <w:color w:val="000000"/>
+                <w:sz w:val="28"/>
+                <w:szCs w:val="28"/>
+                <w:lang w:bidi="ar-SA"/>
+              </w:rPr>
+              <w:tab/>
+            </w:r>
+            <w:r>
+              <w:rPr>
+                <w:rFonts w:ascii="Consolas" w:hAnsi="Consolas" w:cs="Consolas"/>
+                <w:color w:val="000000"/>
+                <w:sz w:val="28"/>
+                <w:szCs w:val="28"/>
+                <w:lang w:bidi="ar-SA"/>
+              </w:rPr>
+              <w:tab/>
+            </w:r>
+            <w:r>
+              <w:rPr>
+                <w:rFonts w:ascii="Consolas" w:hAnsi="Consolas" w:cs="Consolas"/>
+                <w:color w:val="000000"/>
+                <w:sz w:val="28"/>
+                <w:szCs w:val="28"/>
+                <w:lang w:bidi="ar-SA"/>
+              </w:rPr>
+              <w:tab/>
+            </w:r>
+            <w:r>
+              <w:rPr>
+                <w:rFonts w:ascii="Consolas" w:hAnsi="Consolas" w:cs="Consolas"/>
+                <w:color w:val="000000"/>
+                <w:sz w:val="28"/>
+                <w:szCs w:val="28"/>
+                <w:lang w:bidi="ar-SA"/>
+              </w:rPr>
+              <w:tab/>
+              <w:t xml:space="preserve"> fieldLabel : </w:t>
+            </w:r>
+            <w:r>
+              <w:rPr>
+                <w:rFonts w:ascii="Consolas" w:hAnsi="Consolas" w:cs="Consolas"/>
+                <w:color w:val="2A00FF"/>
+                <w:sz w:val="28"/>
+                <w:szCs w:val="28"/>
+                <w:lang w:bidi="ar-SA"/>
+              </w:rPr>
+              <w:t>'</w:t>
+            </w:r>
+            <w:r>
+              <w:rPr>
+                <w:rFonts w:ascii="Consolas" w:hAnsi="Consolas" w:cs="Consolas"/>
+                <w:color w:val="2A00FF"/>
+                <w:sz w:val="28"/>
+                <w:szCs w:val="28"/>
+                <w:lang w:bidi="ar-SA"/>
+              </w:rPr>
+              <w:t>期限类型</w:t>
+            </w:r>
+            <w:r>
+              <w:rPr>
+                <w:rFonts w:ascii="Consolas" w:hAnsi="Consolas" w:cs="Consolas"/>
+                <w:color w:val="2A00FF"/>
+                <w:sz w:val="28"/>
+                <w:szCs w:val="28"/>
+                <w:lang w:bidi="ar-SA"/>
+              </w:rPr>
+              <w:t>'</w:t>
+            </w:r>
+            <w:r>
+              <w:rPr>
+                <w:rFonts w:ascii="Consolas" w:hAnsi="Consolas" w:cs="Consolas"/>
+                <w:color w:val="000000"/>
+                <w:sz w:val="28"/>
+                <w:szCs w:val="28"/>
+                <w:lang w:bidi="ar-SA"/>
+              </w:rPr>
+              <w:t>,</w:t>
+            </w:r>
+          </w:p>
+          <w:p>
+            <w:pPr>
+              <w:widowControl w:val="0"/>
+              <w:autoSpaceDE w:val="0"/>
+              <w:autoSpaceDN w:val="0"/>
+              <w:adjustRightInd w:val="0"/>
+              <w:spacing w:after="0" w:line="240" w:lineRule="auto"/>
+              <w:rPr>
+                <w:rFonts w:ascii="Consolas" w:hAnsi="Consolas" w:cs="Consolas"/>
+                <w:sz w:val="28"/>
+                <w:szCs w:val="28"/>
+                <w:lang w:bidi="ar-SA"/>
+              </w:rPr>
+            </w:pPr>
+            <w:r>
+              <w:rPr>
+                <w:rFonts w:ascii="Consolas" w:hAnsi="Consolas" w:cs="Consolas"/>
+                <w:color w:val="000000"/>
+                <w:sz w:val="28"/>
+                <w:szCs w:val="28"/>
+                <w:lang w:bidi="ar-SA"/>
+              </w:rPr>
+              <w:tab/>
+            </w:r>
+            <w:r>
+              <w:rPr>
+                <w:rFonts w:ascii="Consolas" w:hAnsi="Consolas" w:cs="Consolas"/>
+                <w:color w:val="000000"/>
+                <w:sz w:val="28"/>
+                <w:szCs w:val="28"/>
+                <w:lang w:bidi="ar-SA"/>
+              </w:rPr>
+              <w:tab/>
+            </w:r>
+            <w:r>
+              <w:rPr>
+                <w:rFonts w:ascii="Consolas" w:hAnsi="Consolas" w:cs="Consolas"/>
+                <w:color w:val="000000"/>
+                <w:sz w:val="28"/>
+                <w:szCs w:val="28"/>
+                <w:lang w:bidi="ar-SA"/>
+              </w:rPr>
+              <w:tab/>
+            </w:r>
+            <w:r>
+              <w:rPr>
+                <w:rFonts w:ascii="Consolas" w:hAnsi="Consolas" w:cs="Consolas"/>
+                <w:color w:val="000000"/>
+                <w:sz w:val="28"/>
+                <w:szCs w:val="28"/>
+                <w:lang w:bidi="ar-SA"/>
+              </w:rPr>
+              <w:tab/>
+            </w:r>
+            <w:r>
+              <w:rPr>
+                <w:rFonts w:ascii="Consolas" w:hAnsi="Consolas" w:cs="Consolas"/>
+                <w:color w:val="000000"/>
+                <w:sz w:val="28"/>
+                <w:szCs w:val="28"/>
+                <w:lang w:bidi="ar-SA"/>
+              </w:rPr>
+              <w:tab/>
+            </w:r>
+            <w:r>
+              <w:rPr>
+                <w:rFonts w:ascii="Consolas" w:hAnsi="Consolas" w:cs="Consolas"/>
+                <w:color w:val="000000"/>
+                <w:sz w:val="28"/>
+                <w:szCs w:val="28"/>
+                <w:lang w:bidi="ar-SA"/>
+              </w:rPr>
+              <w:tab/>
+              <w:t xml:space="preserve"> name : </w:t>
+            </w:r>
+            <w:r>
+              <w:rPr>
+                <w:rFonts w:ascii="Consolas" w:hAnsi="Consolas" w:cs="Consolas"/>
+                <w:color w:val="2A00FF"/>
+                <w:sz w:val="28"/>
+                <w:szCs w:val="28"/>
+                <w:lang w:bidi="ar-SA"/>
+              </w:rPr>
+              <w:t>'dlimit'</w:t>
+            </w:r>
+            <w:r>
+              <w:rPr>
+                <w:rFonts w:ascii="Consolas" w:hAnsi="Consolas" w:cs="Consolas"/>
+                <w:color w:val="000000"/>
+                <w:sz w:val="28"/>
+                <w:szCs w:val="28"/>
+                <w:lang w:bidi="ar-SA"/>
+              </w:rPr>
+              <w:t>,</w:t>
+            </w:r>
+          </w:p>
+          <w:p>
+            <w:pPr>
+              <w:widowControl w:val="0"/>
+              <w:autoSpaceDE w:val="0"/>
+              <w:autoSpaceDN w:val="0"/>
+              <w:adjustRightInd w:val="0"/>
+              <w:spacing w:after="0" w:line="240" w:lineRule="auto"/>
+              <w:rPr>
+                <w:rFonts w:ascii="Consolas" w:hAnsi="Consolas" w:cs="Consolas"/>
+                <w:sz w:val="28"/>
+                <w:szCs w:val="28"/>
+                <w:lang w:bidi="ar-SA"/>
+              </w:rPr>
+            </w:pPr>
+            <w:r>
+              <w:rPr>
+                <w:rFonts w:ascii="Consolas" w:hAnsi="Consolas" w:cs="Consolas"/>
+                <w:color w:val="000000"/>
+                <w:sz w:val="28"/>
+                <w:szCs w:val="28"/>
+                <w:lang w:bidi="ar-SA"/>
+              </w:rPr>
+              <w:tab/>
+            </w:r>
+            <w:r>
+              <w:rPr>
+                <w:rFonts w:ascii="Consolas" w:hAnsi="Consolas" w:cs="Consolas"/>
+                <w:color w:val="000000"/>
+                <w:sz w:val="28"/>
+                <w:szCs w:val="28"/>
+                <w:lang w:bidi="ar-SA"/>
+              </w:rPr>
+              <w:tab/>
+            </w:r>
+            <w:r>
+              <w:rPr>
+                <w:rFonts w:ascii="Consolas" w:hAnsi="Consolas" w:cs="Consolas"/>
+                <w:color w:val="000000"/>
+                <w:sz w:val="28"/>
+                <w:szCs w:val="28"/>
+                <w:lang w:bidi="ar-SA"/>
+              </w:rPr>
+              <w:tab/>
+            </w:r>
+            <w:r>
+              <w:rPr>
+                <w:rFonts w:ascii="Consolas" w:hAnsi="Consolas" w:cs="Consolas"/>
+                <w:color w:val="000000"/>
+                <w:sz w:val="28"/>
+                <w:szCs w:val="28"/>
+                <w:lang w:bidi="ar-SA"/>
+              </w:rPr>
+              <w:tab/>
+            </w:r>
+            <w:r>
+              <w:rPr>
+                <w:rFonts w:ascii="Consolas" w:hAnsi="Consolas" w:cs="Consolas"/>
+                <w:color w:val="000000"/>
+                <w:sz w:val="28"/>
+                <w:szCs w:val="28"/>
+                <w:lang w:bidi="ar-SA"/>
+              </w:rPr>
+              <w:tab/>
+            </w:r>
+            <w:r>
+              <w:rPr>
+                <w:rFonts w:ascii="Consolas" w:hAnsi="Consolas" w:cs="Consolas"/>
+                <w:color w:val="000000"/>
+                <w:sz w:val="28"/>
+                <w:szCs w:val="28"/>
+                <w:lang w:bidi="ar-SA"/>
+              </w:rPr>
+              <w:tab/>
+              <w:t xml:space="preserve"> </w:t>
+            </w:r>
+            <w:r>
+              <w:rPr>
+                <w:rFonts w:ascii="Consolas" w:hAnsi="Consolas" w:cs="Consolas"/>
+                <w:color w:val="2A00FF"/>
+                <w:sz w:val="28"/>
+                <w:szCs w:val="28"/>
+                <w:lang w:bidi="ar-SA"/>
+              </w:rPr>
+              <w:t>"width"</w:t>
+            </w:r>
+            <w:r>
+              <w:rPr>
+                <w:rFonts w:ascii="Consolas" w:hAnsi="Consolas" w:cs="Consolas"/>
+                <w:color w:val="000000"/>
+                <w:sz w:val="28"/>
+                <w:szCs w:val="28"/>
+                <w:lang w:bidi="ar-SA"/>
+              </w:rPr>
+              <w:t xml:space="preserve"> : 55,</w:t>
+            </w:r>
+          </w:p>
+          <w:p>
+            <w:pPr>
+              <w:widowControl w:val="0"/>
+              <w:autoSpaceDE w:val="0"/>
+              <w:autoSpaceDN w:val="0"/>
+              <w:adjustRightInd w:val="0"/>
+              <w:spacing w:after="0" w:line="240" w:lineRule="auto"/>
+              <w:rPr>
+                <w:rFonts w:ascii="Consolas" w:hAnsi="Consolas" w:cs="Consolas"/>
+                <w:sz w:val="28"/>
+                <w:szCs w:val="28"/>
+                <w:lang w:bidi="ar-SA"/>
+              </w:rPr>
+            </w:pPr>
+            <w:r>
+              <w:rPr>
+                <w:rFonts w:ascii="Consolas" w:hAnsi="Consolas" w:cs="Consolas"/>
+                <w:color w:val="000000"/>
+                <w:sz w:val="28"/>
+                <w:szCs w:val="28"/>
+                <w:lang w:bidi="ar-SA"/>
+              </w:rPr>
+              <w:tab/>
+            </w:r>
+            <w:r>
+              <w:rPr>
+                <w:rFonts w:ascii="Consolas" w:hAnsi="Consolas" w:cs="Consolas"/>
+                <w:color w:val="000000"/>
+                <w:sz w:val="28"/>
+                <w:szCs w:val="28"/>
+                <w:lang w:bidi="ar-SA"/>
+              </w:rPr>
+              <w:tab/>
+            </w:r>
+            <w:r>
+              <w:rPr>
+                <w:rFonts w:ascii="Consolas" w:hAnsi="Consolas" w:cs="Consolas"/>
+                <w:color w:val="000000"/>
+                <w:sz w:val="28"/>
+                <w:szCs w:val="28"/>
+                <w:lang w:bidi="ar-SA"/>
+              </w:rPr>
+              <w:tab/>
+            </w:r>
+            <w:r>
+              <w:rPr>
+                <w:rFonts w:ascii="Consolas" w:hAnsi="Consolas" w:cs="Consolas"/>
+                <w:color w:val="000000"/>
+                <w:sz w:val="28"/>
+                <w:szCs w:val="28"/>
+                <w:lang w:bidi="ar-SA"/>
+              </w:rPr>
+              <w:tab/>
+            </w:r>
+            <w:r>
+              <w:rPr>
+                <w:rFonts w:ascii="Consolas" w:hAnsi="Consolas" w:cs="Consolas"/>
+                <w:color w:val="000000"/>
+                <w:sz w:val="28"/>
+                <w:szCs w:val="28"/>
+                <w:lang w:bidi="ar-SA"/>
+              </w:rPr>
+              <w:tab/>
+              <w:t xml:space="preserve"> </w:t>
+            </w:r>
+            <w:r>
+              <w:rPr>
+                <w:rFonts w:ascii="Consolas" w:hAnsi="Consolas" w:cs="Consolas"/>
+                <w:color w:val="000000"/>
+                <w:sz w:val="28"/>
+                <w:szCs w:val="28"/>
+                <w:lang w:bidi="ar-SA"/>
+              </w:rPr>
+              <w:tab/>
+            </w:r>
+            <w:r>
+              <w:rPr>
+                <w:rFonts w:ascii="Consolas" w:hAnsi="Consolas" w:cs="Consolas"/>
+                <w:color w:val="2A00FF"/>
+                <w:sz w:val="28"/>
+                <w:szCs w:val="28"/>
+                <w:lang w:bidi="ar-SA"/>
+              </w:rPr>
+              <w:t>"allowBlank"</w:t>
+            </w:r>
+            <w:r>
+              <w:rPr>
+                <w:rFonts w:ascii="Consolas" w:hAnsi="Consolas" w:cs="Consolas"/>
+                <w:color w:val="000000"/>
+                <w:sz w:val="28"/>
+                <w:szCs w:val="28"/>
+                <w:lang w:bidi="ar-SA"/>
+              </w:rPr>
+              <w:t xml:space="preserve"> : </w:t>
+            </w:r>
+            <w:r>
+              <w:rPr>
+                <w:rFonts w:ascii="Consolas" w:hAnsi="Consolas" w:cs="Consolas"/>
+                <w:b/>
+                <w:bCs/>
+                <w:color w:val="7F0055"/>
+                <w:sz w:val="28"/>
+                <w:szCs w:val="28"/>
+                <w:lang w:bidi="ar-SA"/>
+              </w:rPr>
+              <w:t>false</w:t>
+            </w:r>
+            <w:r>
+              <w:rPr>
+                <w:rFonts w:ascii="Consolas" w:hAnsi="Consolas" w:cs="Consolas"/>
+                <w:color w:val="000000"/>
+                <w:sz w:val="28"/>
+                <w:szCs w:val="28"/>
+                <w:lang w:bidi="ar-SA"/>
+              </w:rPr>
+              <w:t>,</w:t>
+            </w:r>
+          </w:p>
+          <w:p>
+            <w:pPr>
+              <w:widowControl w:val="0"/>
+              <w:autoSpaceDE w:val="0"/>
+              <w:autoSpaceDN w:val="0"/>
+              <w:adjustRightInd w:val="0"/>
+              <w:spacing w:after="0" w:line="240" w:lineRule="auto"/>
+              <w:rPr>
+                <w:rFonts w:ascii="Consolas" w:hAnsi="Consolas" w:cs="Consolas"/>
+                <w:sz w:val="28"/>
+                <w:szCs w:val="28"/>
+                <w:lang w:bidi="ar-SA"/>
+              </w:rPr>
+            </w:pPr>
+            <w:r>
+              <w:rPr>
+                <w:rFonts w:ascii="Consolas" w:hAnsi="Consolas" w:cs="Consolas"/>
+                <w:color w:val="000000"/>
+                <w:sz w:val="28"/>
+                <w:szCs w:val="28"/>
+                <w:lang w:bidi="ar-SA"/>
+              </w:rPr>
+              <w:tab/>
+            </w:r>
+            <w:r>
+              <w:rPr>
+                <w:rFonts w:ascii="Consolas" w:hAnsi="Consolas" w:cs="Consolas"/>
+                <w:color w:val="000000"/>
+                <w:sz w:val="28"/>
+                <w:szCs w:val="28"/>
+                <w:lang w:bidi="ar-SA"/>
+              </w:rPr>
+              <w:tab/>
+            </w:r>
+            <w:r>
+              <w:rPr>
+                <w:rFonts w:ascii="Consolas" w:hAnsi="Consolas" w:cs="Consolas"/>
+                <w:color w:val="000000"/>
+                <w:sz w:val="28"/>
+                <w:szCs w:val="28"/>
+                <w:lang w:bidi="ar-SA"/>
+              </w:rPr>
+              <w:tab/>
+            </w:r>
+            <w:r>
+              <w:rPr>
+                <w:rFonts w:ascii="Consolas" w:hAnsi="Consolas" w:cs="Consolas"/>
+                <w:color w:val="000000"/>
+                <w:sz w:val="28"/>
+                <w:szCs w:val="28"/>
+                <w:lang w:bidi="ar-SA"/>
+              </w:rPr>
+              <w:tab/>
+            </w:r>
+            <w:r>
+              <w:rPr>
+                <w:rFonts w:ascii="Consolas" w:hAnsi="Consolas" w:cs="Consolas"/>
+                <w:color w:val="000000"/>
+                <w:sz w:val="28"/>
+                <w:szCs w:val="28"/>
+                <w:lang w:bidi="ar-SA"/>
+              </w:rPr>
+              <w:tab/>
+            </w:r>
+            <w:r>
+              <w:rPr>
+                <w:rFonts w:ascii="Consolas" w:hAnsi="Consolas" w:cs="Consolas"/>
+                <w:color w:val="000000"/>
+                <w:sz w:val="28"/>
+                <w:szCs w:val="28"/>
+                <w:lang w:bidi="ar-SA"/>
+              </w:rPr>
+              <w:tab/>
+              <w:t xml:space="preserve"> </w:t>
+            </w:r>
+            <w:r>
+              <w:rPr>
+                <w:rFonts w:ascii="Consolas" w:hAnsi="Consolas" w:cs="Consolas"/>
+                <w:color w:val="2A00FF"/>
+                <w:sz w:val="28"/>
+                <w:szCs w:val="28"/>
+                <w:lang w:bidi="ar-SA"/>
+              </w:rPr>
+              <w:t>"maxLength"</w:t>
+            </w:r>
+            <w:r>
+              <w:rPr>
+                <w:rFonts w:ascii="Consolas" w:hAnsi="Consolas" w:cs="Consolas"/>
+                <w:color w:val="000000"/>
+                <w:sz w:val="28"/>
+                <w:szCs w:val="28"/>
+                <w:lang w:bidi="ar-SA"/>
+              </w:rPr>
+              <w:t xml:space="preserve"> : 50,</w:t>
+            </w:r>
+          </w:p>
+          <w:p>
+            <w:pPr>
+              <w:widowControl w:val="0"/>
+              <w:autoSpaceDE w:val="0"/>
+              <w:autoSpaceDN w:val="0"/>
+              <w:adjustRightInd w:val="0"/>
+              <w:spacing w:after="0" w:line="240" w:lineRule="auto"/>
+              <w:rPr>
+                <w:rFonts w:ascii="Consolas" w:hAnsi="Consolas" w:cs="Consolas"/>
+                <w:sz w:val="28"/>
+                <w:szCs w:val="28"/>
+                <w:lang w:bidi="ar-SA"/>
+              </w:rPr>
+            </w:pPr>
+            <w:r>
+              <w:rPr>
+                <w:rFonts w:ascii="Consolas" w:hAnsi="Consolas" w:cs="Consolas"/>
+                <w:color w:val="000000"/>
+                <w:sz w:val="28"/>
+                <w:szCs w:val="28"/>
+                <w:lang w:bidi="ar-SA"/>
+              </w:rPr>
+              <w:tab/>
+            </w:r>
+            <w:r>
+              <w:rPr>
+                <w:rFonts w:ascii="Consolas" w:hAnsi="Consolas" w:cs="Consolas"/>
+                <w:color w:val="000000"/>
+                <w:sz w:val="28"/>
+                <w:szCs w:val="28"/>
+                <w:lang w:bidi="ar-SA"/>
+              </w:rPr>
+              <w:tab/>
+            </w:r>
+            <w:r>
+              <w:rPr>
+                <w:rFonts w:ascii="Consolas" w:hAnsi="Consolas" w:cs="Consolas"/>
+                <w:color w:val="000000"/>
+                <w:sz w:val="28"/>
+                <w:szCs w:val="28"/>
+                <w:lang w:bidi="ar-SA"/>
+              </w:rPr>
+              <w:tab/>
+            </w:r>
+            <w:r>
+              <w:rPr>
+                <w:rFonts w:ascii="Consolas" w:hAnsi="Consolas" w:cs="Consolas"/>
+                <w:color w:val="000000"/>
+                <w:sz w:val="28"/>
+                <w:szCs w:val="28"/>
+                <w:lang w:bidi="ar-SA"/>
+              </w:rPr>
+              <w:tab/>
+            </w:r>
+            <w:r>
+              <w:rPr>
+                <w:rFonts w:ascii="Consolas" w:hAnsi="Consolas" w:cs="Consolas"/>
+                <w:color w:val="000000"/>
+                <w:sz w:val="28"/>
+                <w:szCs w:val="28"/>
+                <w:lang w:bidi="ar-SA"/>
+              </w:rPr>
+              <w:tab/>
+            </w:r>
+            <w:r>
+              <w:rPr>
+                <w:rFonts w:ascii="Consolas" w:hAnsi="Consolas" w:cs="Consolas"/>
+                <w:color w:val="000000"/>
+                <w:sz w:val="28"/>
+                <w:szCs w:val="28"/>
+                <w:lang w:bidi="ar-SA"/>
+              </w:rPr>
+              <w:tab/>
+              <w:t>data : [[</w:t>
+            </w:r>
+            <w:r>
+              <w:rPr>
+                <w:rFonts w:ascii="Consolas" w:hAnsi="Consolas" w:cs="Consolas"/>
+                <w:color w:val="2A00FF"/>
+                <w:sz w:val="28"/>
+                <w:szCs w:val="28"/>
+                <w:lang w:bidi="ar-SA"/>
+              </w:rPr>
+              <w:t>"1"</w:t>
+            </w:r>
+            <w:r>
+              <w:rPr>
+                <w:rFonts w:ascii="Consolas" w:hAnsi="Consolas" w:cs="Consolas"/>
+                <w:color w:val="000000"/>
+                <w:sz w:val="28"/>
+                <w:szCs w:val="28"/>
+                <w:lang w:bidi="ar-SA"/>
+              </w:rPr>
+              <w:t xml:space="preserve">, </w:t>
+            </w:r>
+            <w:r>
+              <w:rPr>
+                <w:rFonts w:ascii="Consolas" w:hAnsi="Consolas" w:cs="Consolas"/>
+                <w:color w:val="2A00FF"/>
+                <w:sz w:val="28"/>
+                <w:szCs w:val="28"/>
+                <w:lang w:bidi="ar-SA"/>
+              </w:rPr>
+              <w:t>"</w:t>
+            </w:r>
+            <w:r>
+              <w:rPr>
+                <w:rFonts w:ascii="Consolas" w:hAnsi="Consolas" w:cs="Consolas"/>
+                <w:color w:val="2A00FF"/>
+                <w:sz w:val="28"/>
+                <w:szCs w:val="28"/>
+                <w:lang w:bidi="ar-SA"/>
+              </w:rPr>
+              <w:t>年</w:t>
+            </w:r>
+            <w:r>
+              <w:rPr>
+                <w:rFonts w:ascii="Consolas" w:hAnsi="Consolas" w:cs="Consolas"/>
+                <w:color w:val="2A00FF"/>
+                <w:sz w:val="28"/>
+                <w:szCs w:val="28"/>
+                <w:lang w:bidi="ar-SA"/>
+              </w:rPr>
+              <w:t>"</w:t>
+            </w:r>
+            <w:r>
+              <w:rPr>
+                <w:rFonts w:ascii="Consolas" w:hAnsi="Consolas" w:cs="Consolas"/>
+                <w:color w:val="000000"/>
+                <w:sz w:val="28"/>
+                <w:szCs w:val="28"/>
+                <w:lang w:bidi="ar-SA"/>
+              </w:rPr>
+              <w:t>], [</w:t>
+            </w:r>
+            <w:r>
+              <w:rPr>
+                <w:rFonts w:ascii="Consolas" w:hAnsi="Consolas" w:cs="Consolas"/>
+                <w:color w:val="2A00FF"/>
+                <w:sz w:val="28"/>
+                <w:szCs w:val="28"/>
+                <w:lang w:bidi="ar-SA"/>
+              </w:rPr>
+              <w:t>"2"</w:t>
+            </w:r>
+            <w:r>
+              <w:rPr>
+                <w:rFonts w:ascii="Consolas" w:hAnsi="Consolas" w:cs="Consolas"/>
+                <w:color w:val="000000"/>
+                <w:sz w:val="28"/>
+                <w:szCs w:val="28"/>
+                <w:lang w:bidi="ar-SA"/>
+              </w:rPr>
+              <w:t xml:space="preserve">, </w:t>
+            </w:r>
+            <w:r>
+              <w:rPr>
+                <w:rFonts w:ascii="Consolas" w:hAnsi="Consolas" w:cs="Consolas"/>
+                <w:color w:val="2A00FF"/>
+                <w:sz w:val="28"/>
+                <w:szCs w:val="28"/>
+                <w:lang w:bidi="ar-SA"/>
+              </w:rPr>
+              <w:t>"</w:t>
+            </w:r>
+            <w:r>
+              <w:rPr>
+                <w:rFonts w:ascii="Consolas" w:hAnsi="Consolas" w:cs="Consolas"/>
+                <w:color w:val="2A00FF"/>
+                <w:sz w:val="28"/>
+                <w:szCs w:val="28"/>
+                <w:lang w:bidi="ar-SA"/>
+              </w:rPr>
+              <w:t>月</w:t>
+            </w:r>
+            <w:r>
+              <w:rPr>
+                <w:rFonts w:ascii="Consolas" w:hAnsi="Consolas" w:cs="Consolas"/>
+                <w:color w:val="2A00FF"/>
+                <w:sz w:val="28"/>
+                <w:szCs w:val="28"/>
+                <w:lang w:bidi="ar-SA"/>
+              </w:rPr>
+              <w:t>"</w:t>
+            </w:r>
+            <w:r>
+              <w:rPr>
+                <w:rFonts w:ascii="Consolas" w:hAnsi="Consolas" w:cs="Consolas"/>
+                <w:color w:val="000000"/>
+                <w:sz w:val="28"/>
+                <w:szCs w:val="28"/>
+                <w:lang w:bidi="ar-SA"/>
+              </w:rPr>
+              <w:t>], [</w:t>
+            </w:r>
+            <w:r>
+              <w:rPr>
+                <w:rFonts w:ascii="Consolas" w:hAnsi="Consolas" w:cs="Consolas"/>
+                <w:color w:val="2A00FF"/>
+                <w:sz w:val="28"/>
+                <w:szCs w:val="28"/>
+                <w:lang w:bidi="ar-SA"/>
+              </w:rPr>
+              <w:t>"3"</w:t>
+            </w:r>
+            <w:r>
+              <w:rPr>
+                <w:rFonts w:ascii="Consolas" w:hAnsi="Consolas" w:cs="Consolas"/>
+                <w:color w:val="000000"/>
+                <w:sz w:val="28"/>
+                <w:szCs w:val="28"/>
+                <w:lang w:bidi="ar-SA"/>
+              </w:rPr>
+              <w:t xml:space="preserve">, </w:t>
+            </w:r>
+            <w:r>
+              <w:rPr>
+                <w:rFonts w:ascii="Consolas" w:hAnsi="Consolas" w:cs="Consolas"/>
+                <w:color w:val="2A00FF"/>
+                <w:sz w:val="28"/>
+                <w:szCs w:val="28"/>
+                <w:lang w:bidi="ar-SA"/>
+              </w:rPr>
+              <w:t>"</w:t>
+            </w:r>
+            <w:r>
+              <w:rPr>
+                <w:rFonts w:ascii="Consolas" w:hAnsi="Consolas" w:cs="Consolas"/>
+                <w:color w:val="2A00FF"/>
+                <w:sz w:val="28"/>
+                <w:szCs w:val="28"/>
+                <w:lang w:bidi="ar-SA"/>
+              </w:rPr>
+              <w:t>日</w:t>
+            </w:r>
+            <w:r>
+              <w:rPr>
+                <w:rFonts w:ascii="Consolas" w:hAnsi="Consolas" w:cs="Consolas"/>
+                <w:color w:val="2A00FF"/>
+                <w:sz w:val="28"/>
+                <w:szCs w:val="28"/>
+                <w:lang w:bidi="ar-SA"/>
+              </w:rPr>
+              <w:t>"</w:t>
+            </w:r>
+            <w:r>
+              <w:rPr>
+                <w:rFonts w:ascii="Consolas" w:hAnsi="Consolas" w:cs="Consolas"/>
+                <w:color w:val="000000"/>
+                <w:sz w:val="28"/>
+                <w:szCs w:val="28"/>
+                <w:lang w:bidi="ar-SA"/>
+              </w:rPr>
+              <w:t>]]</w:t>
+            </w:r>
+          </w:p>
+          <w:p>
+            <w:pPr>
+              <w:widowControl w:val="0"/>
+              <w:autoSpaceDE w:val="0"/>
+              <w:autoSpaceDN w:val="0"/>
+              <w:adjustRightInd w:val="0"/>
+              <w:spacing w:after="0" w:line="240" w:lineRule="auto"/>
+              <w:rPr>
+                <w:rFonts w:ascii="Consolas" w:hAnsi="Consolas" w:cs="Consolas"/>
+                <w:sz w:val="28"/>
+                <w:szCs w:val="28"/>
+                <w:lang w:bidi="ar-SA"/>
+              </w:rPr>
+            </w:pPr>
+            <w:r>
+              <w:rPr>
+                <w:rFonts w:ascii="Consolas" w:hAnsi="Consolas" w:cs="Consolas"/>
+                <w:color w:val="000000"/>
+                <w:sz w:val="28"/>
+                <w:szCs w:val="28"/>
+                <w:lang w:bidi="ar-SA"/>
+              </w:rPr>
+              <w:tab/>
+            </w:r>
+            <w:r>
+              <w:rPr>
+                <w:rFonts w:ascii="Consolas" w:hAnsi="Consolas" w:cs="Consolas"/>
+                <w:color w:val="000000"/>
+                <w:sz w:val="28"/>
+                <w:szCs w:val="28"/>
+                <w:lang w:bidi="ar-SA"/>
+              </w:rPr>
+              <w:tab/>
+            </w:r>
+            <w:r>
+              <w:rPr>
+                <w:rFonts w:ascii="Consolas" w:hAnsi="Consolas" w:cs="Consolas"/>
+                <w:color w:val="000000"/>
+                <w:sz w:val="28"/>
+                <w:szCs w:val="28"/>
+                <w:lang w:bidi="ar-SA"/>
+              </w:rPr>
+              <w:tab/>
+            </w:r>
+            <w:r>
+              <w:rPr>
+                <w:rFonts w:ascii="Consolas" w:hAnsi="Consolas" w:cs="Consolas"/>
+                <w:color w:val="000000"/>
+                <w:sz w:val="28"/>
+                <w:szCs w:val="28"/>
+                <w:lang w:bidi="ar-SA"/>
+              </w:rPr>
+              <w:tab/>
+            </w:r>
+            <w:r>
+              <w:rPr>
+                <w:rFonts w:ascii="Consolas" w:hAnsi="Consolas" w:cs="Consolas"/>
+                <w:color w:val="000000"/>
+                <w:sz w:val="28"/>
+                <w:szCs w:val="28"/>
+                <w:lang w:bidi="ar-SA"/>
+              </w:rPr>
+              <w:tab/>
+            </w:r>
+            <w:r>
+              <w:rPr>
+                <w:rFonts w:ascii="Consolas" w:hAnsi="Consolas" w:cs="Consolas"/>
+                <w:color w:val="000000"/>
+                <w:sz w:val="28"/>
+                <w:szCs w:val="28"/>
+                <w:lang w:bidi="ar-SA"/>
+              </w:rPr>
+              <w:tab/>
+              <w:t xml:space="preserve"> });</w:t>
+            </w:r>
+          </w:p>
+          <w:p>
+            <w:pPr>
+              <w:widowControl w:val="0"/>
+              <w:autoSpaceDE w:val="0"/>
+              <w:autoSpaceDN w:val="0"/>
+              <w:adjustRightInd w:val="0"/>
+              <w:spacing w:after="0" w:line="240" w:lineRule="auto"/>
+              <w:rPr>
+                <w:rFonts w:ascii="Consolas" w:hAnsi="Consolas" w:cs="Consolas"/>
+                <w:sz w:val="28"/>
+                <w:szCs w:val="28"/>
+                <w:lang w:bidi="ar-SA"/>
+              </w:rPr>
+            </w:pPr>
+            <w:r>
+              <w:rPr>
+                <w:rFonts w:ascii="Consolas" w:hAnsi="Consolas" w:cs="Consolas"/>
+                <w:color w:val="000000"/>
+                <w:sz w:val="28"/>
+                <w:szCs w:val="28"/>
+                <w:lang w:bidi="ar-SA"/>
+              </w:rPr>
+              <w:tab/>
+            </w:r>
+            <w:r>
+              <w:rPr>
+                <w:rFonts w:ascii="Consolas" w:hAnsi="Consolas" w:cs="Consolas"/>
+                <w:color w:val="000000"/>
+                <w:sz w:val="28"/>
+                <w:szCs w:val="28"/>
+                <w:lang w:bidi="ar-SA"/>
+              </w:rPr>
+              <w:tab/>
+            </w:r>
+            <w:r>
+              <w:rPr>
+                <w:rFonts w:ascii="Consolas" w:hAnsi="Consolas" w:cs="Consolas"/>
+                <w:color w:val="000000"/>
+                <w:sz w:val="28"/>
+                <w:szCs w:val="28"/>
+                <w:lang w:bidi="ar-SA"/>
+              </w:rPr>
+              <w:tab/>
+            </w:r>
+            <w:r>
+              <w:rPr>
+                <w:rFonts w:ascii="Consolas" w:hAnsi="Consolas" w:cs="Consolas"/>
+                <w:color w:val="000000"/>
+                <w:sz w:val="28"/>
+                <w:szCs w:val="28"/>
+                <w:lang w:bidi="ar-SA"/>
+              </w:rPr>
+              <w:tab/>
+            </w:r>
+            <w:r>
+              <w:rPr>
+                <w:rFonts w:ascii="Consolas" w:hAnsi="Consolas" w:cs="Consolas"/>
+                <w:color w:val="000000"/>
+                <w:sz w:val="28"/>
+                <w:szCs w:val="28"/>
+                <w:lang w:bidi="ar-SA"/>
+              </w:rPr>
+              <w:tab/>
+            </w:r>
+            <w:r>
+              <w:rPr>
+                <w:rFonts w:ascii="Consolas" w:hAnsi="Consolas" w:cs="Consolas"/>
+                <w:b/>
+                <w:bCs/>
+                <w:color w:val="7F0055"/>
+                <w:sz w:val="28"/>
+                <w:szCs w:val="28"/>
+                <w:lang w:bidi="ar-SA"/>
+              </w:rPr>
+              <w:t>var</w:t>
+            </w:r>
+            <w:r>
+              <w:rPr>
+                <w:rFonts w:ascii="Consolas" w:hAnsi="Consolas" w:cs="Consolas"/>
+                <w:color w:val="000000"/>
+                <w:sz w:val="28"/>
+                <w:szCs w:val="28"/>
+                <w:lang w:bidi="ar-SA"/>
+              </w:rPr>
+              <w:t xml:space="preserve"> txt_appAmountdd = FormUtil.getTxtField({</w:t>
+            </w:r>
+          </w:p>
+          <w:p>
+            <w:pPr>
+              <w:widowControl w:val="0"/>
+              <w:autoSpaceDE w:val="0"/>
+              <w:autoSpaceDN w:val="0"/>
+              <w:adjustRightInd w:val="0"/>
+              <w:spacing w:after="0" w:line="240" w:lineRule="auto"/>
+              <w:rPr>
+                <w:rFonts w:ascii="Consolas" w:hAnsi="Consolas" w:cs="Consolas"/>
+                <w:sz w:val="28"/>
+                <w:szCs w:val="28"/>
+                <w:lang w:bidi="ar-SA"/>
+              </w:rPr>
+            </w:pPr>
+            <w:r>
+              <w:rPr>
+                <w:rFonts w:ascii="Consolas" w:hAnsi="Consolas" w:cs="Consolas"/>
+                <w:color w:val="000000"/>
+                <w:sz w:val="28"/>
+                <w:szCs w:val="28"/>
+                <w:lang w:bidi="ar-SA"/>
+              </w:rPr>
+              <w:tab/>
+            </w:r>
+            <w:r>
+              <w:rPr>
+                <w:rFonts w:ascii="Consolas" w:hAnsi="Consolas" w:cs="Consolas"/>
+                <w:color w:val="000000"/>
+                <w:sz w:val="28"/>
+                <w:szCs w:val="28"/>
+                <w:lang w:bidi="ar-SA"/>
+              </w:rPr>
+              <w:tab/>
+            </w:r>
+            <w:r>
+              <w:rPr>
+                <w:rFonts w:ascii="Consolas" w:hAnsi="Consolas" w:cs="Consolas"/>
+                <w:color w:val="000000"/>
+                <w:sz w:val="28"/>
+                <w:szCs w:val="28"/>
+                <w:lang w:bidi="ar-SA"/>
+              </w:rPr>
+              <w:tab/>
+            </w:r>
+            <w:r>
+              <w:rPr>
+                <w:rFonts w:ascii="Consolas" w:hAnsi="Consolas" w:cs="Consolas"/>
+                <w:color w:val="000000"/>
+                <w:sz w:val="28"/>
+                <w:szCs w:val="28"/>
+                <w:lang w:bidi="ar-SA"/>
+              </w:rPr>
+              <w:tab/>
+            </w:r>
+            <w:r>
+              <w:rPr>
+                <w:rFonts w:ascii="Consolas" w:hAnsi="Consolas" w:cs="Consolas"/>
+                <w:color w:val="000000"/>
+                <w:sz w:val="28"/>
+                <w:szCs w:val="28"/>
+                <w:lang w:bidi="ar-SA"/>
+              </w:rPr>
+              <w:tab/>
+              <w:t xml:space="preserve">    fieldLabel: </w:t>
+            </w:r>
+            <w:r>
+              <w:rPr>
+                <w:rFonts w:ascii="Consolas" w:hAnsi="Consolas" w:cs="Consolas"/>
+                <w:color w:val="2A00FF"/>
+                <w:sz w:val="28"/>
+                <w:szCs w:val="28"/>
+                <w:lang w:bidi="ar-SA"/>
+              </w:rPr>
+              <w:t>'</w:t>
+            </w:r>
+            <w:r>
+              <w:rPr>
+                <w:rFonts w:ascii="Consolas" w:hAnsi="Consolas" w:cs="Consolas"/>
+                <w:color w:val="2A00FF"/>
+                <w:sz w:val="28"/>
+                <w:szCs w:val="28"/>
+                <w:lang w:bidi="ar-SA"/>
+              </w:rPr>
+              <w:t>委托期限</w:t>
+            </w:r>
+            <w:r>
+              <w:rPr>
+                <w:rFonts w:ascii="Consolas" w:hAnsi="Consolas" w:cs="Consolas"/>
+                <w:color w:val="2A00FF"/>
+                <w:sz w:val="28"/>
+                <w:szCs w:val="28"/>
+                <w:lang w:bidi="ar-SA"/>
+              </w:rPr>
+              <w:t>'</w:t>
+            </w:r>
+            <w:r>
+              <w:rPr>
+                <w:rFonts w:ascii="Consolas" w:hAnsi="Consolas" w:cs="Consolas"/>
+                <w:color w:val="000000"/>
+                <w:sz w:val="28"/>
+                <w:szCs w:val="28"/>
+                <w:lang w:bidi="ar-SA"/>
+              </w:rPr>
+              <w:t>,</w:t>
+            </w:r>
+          </w:p>
+          <w:p>
+            <w:pPr>
+              <w:widowControl w:val="0"/>
+              <w:autoSpaceDE w:val="0"/>
+              <w:autoSpaceDN w:val="0"/>
+              <w:adjustRightInd w:val="0"/>
+              <w:spacing w:after="0" w:line="240" w:lineRule="auto"/>
+              <w:rPr>
+                <w:rFonts w:ascii="Consolas" w:hAnsi="Consolas" w:cs="Consolas"/>
+                <w:sz w:val="28"/>
+                <w:szCs w:val="28"/>
+                <w:lang w:bidi="ar-SA"/>
+              </w:rPr>
+            </w:pPr>
+            <w:r>
+              <w:rPr>
+                <w:rFonts w:ascii="Consolas" w:hAnsi="Consolas" w:cs="Consolas"/>
+                <w:color w:val="000000"/>
+                <w:sz w:val="28"/>
+                <w:szCs w:val="28"/>
+                <w:lang w:bidi="ar-SA"/>
+              </w:rPr>
+              <w:tab/>
+            </w:r>
+            <w:r>
+              <w:rPr>
+                <w:rFonts w:ascii="Consolas" w:hAnsi="Consolas" w:cs="Consolas"/>
+                <w:color w:val="000000"/>
+                <w:sz w:val="28"/>
+                <w:szCs w:val="28"/>
+                <w:lang w:bidi="ar-SA"/>
+              </w:rPr>
+              <w:tab/>
+            </w:r>
+            <w:r>
+              <w:rPr>
+                <w:rFonts w:ascii="Consolas" w:hAnsi="Consolas" w:cs="Consolas"/>
+                <w:color w:val="000000"/>
+                <w:sz w:val="28"/>
+                <w:szCs w:val="28"/>
+                <w:lang w:bidi="ar-SA"/>
+              </w:rPr>
+              <w:tab/>
+            </w:r>
+            <w:r>
+              <w:rPr>
+                <w:rFonts w:ascii="Consolas" w:hAnsi="Consolas" w:cs="Consolas"/>
+                <w:color w:val="000000"/>
+                <w:sz w:val="28"/>
+                <w:szCs w:val="28"/>
+                <w:lang w:bidi="ar-SA"/>
+              </w:rPr>
+              <w:tab/>
+            </w:r>
+            <w:r>
+              <w:rPr>
+                <w:rFonts w:ascii="Consolas" w:hAnsi="Consolas" w:cs="Consolas"/>
+                <w:color w:val="000000"/>
+                <w:sz w:val="28"/>
+                <w:szCs w:val="28"/>
+                <w:lang w:bidi="ar-SA"/>
+              </w:rPr>
+              <w:tab/>
+              <w:t xml:space="preserve">    name:</w:t>
+            </w:r>
+            <w:r>
+              <w:rPr>
+                <w:rFonts w:ascii="Consolas" w:hAnsi="Consolas" w:cs="Consolas"/>
+                <w:color w:val="2A00FF"/>
+                <w:sz w:val="28"/>
+                <w:szCs w:val="28"/>
+                <w:lang w:bidi="ar-SA"/>
+              </w:rPr>
+              <w:t>'deadline'</w:t>
+            </w:r>
+            <w:r>
+              <w:rPr>
+                <w:rFonts w:ascii="Consolas" w:hAnsi="Consolas" w:cs="Consolas"/>
+                <w:color w:val="000000"/>
+                <w:sz w:val="28"/>
+                <w:szCs w:val="28"/>
+                <w:lang w:bidi="ar-SA"/>
+              </w:rPr>
+              <w:t>,</w:t>
+            </w:r>
+          </w:p>
+          <w:p>
+            <w:pPr>
+              <w:widowControl w:val="0"/>
+              <w:autoSpaceDE w:val="0"/>
+              <w:autoSpaceDN w:val="0"/>
+              <w:adjustRightInd w:val="0"/>
+              <w:spacing w:after="0" w:line="240" w:lineRule="auto"/>
+              <w:rPr>
+                <w:rFonts w:ascii="Consolas" w:hAnsi="Consolas" w:cs="Consolas"/>
+                <w:sz w:val="28"/>
+                <w:szCs w:val="28"/>
+                <w:lang w:bidi="ar-SA"/>
+              </w:rPr>
+            </w:pPr>
+            <w:r>
+              <w:rPr>
+                <w:rFonts w:ascii="Consolas" w:hAnsi="Consolas" w:cs="Consolas"/>
+                <w:color w:val="000000"/>
+                <w:sz w:val="28"/>
+                <w:szCs w:val="28"/>
+                <w:lang w:bidi="ar-SA"/>
+              </w:rPr>
+              <w:tab/>
+            </w:r>
+            <w:r>
+              <w:rPr>
+                <w:rFonts w:ascii="Consolas" w:hAnsi="Consolas" w:cs="Consolas"/>
+                <w:color w:val="000000"/>
+                <w:sz w:val="28"/>
+                <w:szCs w:val="28"/>
+                <w:lang w:bidi="ar-SA"/>
+              </w:rPr>
+              <w:tab/>
+            </w:r>
+            <w:r>
+              <w:rPr>
+                <w:rFonts w:ascii="Consolas" w:hAnsi="Consolas" w:cs="Consolas"/>
+                <w:color w:val="000000"/>
+                <w:sz w:val="28"/>
+                <w:szCs w:val="28"/>
+                <w:lang w:bidi="ar-SA"/>
+              </w:rPr>
+              <w:tab/>
+            </w:r>
+            <w:r>
+              <w:rPr>
+                <w:rFonts w:ascii="Consolas" w:hAnsi="Consolas" w:cs="Consolas"/>
+                <w:color w:val="000000"/>
+                <w:sz w:val="28"/>
+                <w:szCs w:val="28"/>
+                <w:lang w:bidi="ar-SA"/>
+              </w:rPr>
+              <w:tab/>
+              <w:t xml:space="preserve">    </w:t>
+            </w:r>
+            <w:r>
+              <w:rPr>
+                <w:rFonts w:ascii="Consolas" w:hAnsi="Consolas" w:cs="Consolas"/>
+                <w:color w:val="000000"/>
+                <w:sz w:val="28"/>
+                <w:szCs w:val="28"/>
+                <w:lang w:bidi="ar-SA"/>
+              </w:rPr>
+              <w:tab/>
+            </w:r>
+            <w:r>
+              <w:rPr>
+                <w:rFonts w:ascii="Consolas" w:hAnsi="Consolas" w:cs="Consolas"/>
+                <w:color w:val="2A00FF"/>
+                <w:sz w:val="28"/>
+                <w:szCs w:val="28"/>
+                <w:lang w:bidi="ar-SA"/>
+              </w:rPr>
+              <w:t>"allowBlank"</w:t>
+            </w:r>
+            <w:r>
+              <w:rPr>
+                <w:rFonts w:ascii="Consolas" w:hAnsi="Consolas" w:cs="Consolas"/>
+                <w:color w:val="000000"/>
+                <w:sz w:val="28"/>
+                <w:szCs w:val="28"/>
+                <w:lang w:bidi="ar-SA"/>
+              </w:rPr>
+              <w:t xml:space="preserve"> : </w:t>
+            </w:r>
+            <w:r>
+              <w:rPr>
+                <w:rFonts w:ascii="Consolas" w:hAnsi="Consolas" w:cs="Consolas"/>
+                <w:b/>
+                <w:bCs/>
+                <w:color w:val="7F0055"/>
+                <w:sz w:val="28"/>
+                <w:szCs w:val="28"/>
+                <w:lang w:bidi="ar-SA"/>
+              </w:rPr>
+              <w:t>false</w:t>
+            </w:r>
+            <w:r>
+              <w:rPr>
+                <w:rFonts w:ascii="Consolas" w:hAnsi="Consolas" w:cs="Consolas"/>
+                <w:color w:val="000000"/>
+                <w:sz w:val="28"/>
+                <w:szCs w:val="28"/>
+                <w:lang w:bidi="ar-SA"/>
+              </w:rPr>
+              <w:t>,</w:t>
+            </w:r>
+          </w:p>
+          <w:p>
+            <w:pPr>
+              <w:widowControl w:val="0"/>
+              <w:autoSpaceDE w:val="0"/>
+              <w:autoSpaceDN w:val="0"/>
+              <w:adjustRightInd w:val="0"/>
+              <w:spacing w:after="0" w:line="240" w:lineRule="auto"/>
+              <w:rPr>
+                <w:rFonts w:ascii="Consolas" w:hAnsi="Consolas" w:cs="Consolas"/>
+                <w:sz w:val="28"/>
+                <w:szCs w:val="28"/>
+                <w:lang w:bidi="ar-SA"/>
+              </w:rPr>
+            </w:pPr>
+            <w:r>
+              <w:rPr>
+                <w:rFonts w:ascii="Consolas" w:hAnsi="Consolas" w:cs="Consolas"/>
+                <w:color w:val="000000"/>
+                <w:sz w:val="28"/>
+                <w:szCs w:val="28"/>
+                <w:lang w:bidi="ar-SA"/>
+              </w:rPr>
+              <w:tab/>
+            </w:r>
+            <w:r>
+              <w:rPr>
+                <w:rFonts w:ascii="Consolas" w:hAnsi="Consolas" w:cs="Consolas"/>
+                <w:color w:val="000000"/>
+                <w:sz w:val="28"/>
+                <w:szCs w:val="28"/>
+                <w:lang w:bidi="ar-SA"/>
+              </w:rPr>
+              <w:tab/>
+            </w:r>
+            <w:r>
+              <w:rPr>
+                <w:rFonts w:ascii="Consolas" w:hAnsi="Consolas" w:cs="Consolas"/>
+                <w:color w:val="000000"/>
+                <w:sz w:val="28"/>
+                <w:szCs w:val="28"/>
+                <w:lang w:bidi="ar-SA"/>
+              </w:rPr>
+              <w:tab/>
+            </w:r>
+            <w:r>
+              <w:rPr>
+                <w:rFonts w:ascii="Consolas" w:hAnsi="Consolas" w:cs="Consolas"/>
+                <w:color w:val="000000"/>
+                <w:sz w:val="28"/>
+                <w:szCs w:val="28"/>
+                <w:lang w:bidi="ar-SA"/>
+              </w:rPr>
+              <w:tab/>
+            </w:r>
+            <w:r>
+              <w:rPr>
+                <w:rFonts w:ascii="Consolas" w:hAnsi="Consolas" w:cs="Consolas"/>
+                <w:color w:val="000000"/>
+                <w:sz w:val="28"/>
+                <w:szCs w:val="28"/>
+                <w:lang w:bidi="ar-SA"/>
+              </w:rPr>
+              <w:tab/>
+              <w:t xml:space="preserve">    width:70</w:t>
+            </w:r>
+          </w:p>
+          <w:p>
+            <w:pPr>
+              <w:widowControl w:val="0"/>
+              <w:autoSpaceDE w:val="0"/>
+              <w:autoSpaceDN w:val="0"/>
+              <w:adjustRightInd w:val="0"/>
+              <w:spacing w:after="0" w:line="240" w:lineRule="auto"/>
+              <w:rPr>
+                <w:rFonts w:ascii="Consolas" w:hAnsi="Consolas" w:cs="Consolas"/>
+                <w:sz w:val="28"/>
+                <w:szCs w:val="28"/>
+                <w:lang w:bidi="ar-SA"/>
+              </w:rPr>
+            </w:pPr>
+            <w:r>
+              <w:rPr>
+                <w:rFonts w:ascii="Consolas" w:hAnsi="Consolas" w:cs="Consolas"/>
+                <w:color w:val="000000"/>
+                <w:sz w:val="28"/>
+                <w:szCs w:val="28"/>
+                <w:lang w:bidi="ar-SA"/>
+              </w:rPr>
+              <w:tab/>
+            </w:r>
+            <w:r>
+              <w:rPr>
+                <w:rFonts w:ascii="Consolas" w:hAnsi="Consolas" w:cs="Consolas"/>
+                <w:color w:val="000000"/>
+                <w:sz w:val="28"/>
+                <w:szCs w:val="28"/>
+                <w:lang w:bidi="ar-SA"/>
+              </w:rPr>
+              <w:tab/>
+            </w:r>
+            <w:r>
+              <w:rPr>
+                <w:rFonts w:ascii="Consolas" w:hAnsi="Consolas" w:cs="Consolas"/>
+                <w:color w:val="000000"/>
+                <w:sz w:val="28"/>
+                <w:szCs w:val="28"/>
+                <w:lang w:bidi="ar-SA"/>
+              </w:rPr>
+              <w:tab/>
+            </w:r>
+            <w:r>
+              <w:rPr>
+                <w:rFonts w:ascii="Consolas" w:hAnsi="Consolas" w:cs="Consolas"/>
+                <w:color w:val="000000"/>
+                <w:sz w:val="28"/>
+                <w:szCs w:val="28"/>
+                <w:lang w:bidi="ar-SA"/>
+              </w:rPr>
+              <w:tab/>
+            </w:r>
+            <w:r>
+              <w:rPr>
+                <w:rFonts w:ascii="Consolas" w:hAnsi="Consolas" w:cs="Consolas"/>
+                <w:color w:val="000000"/>
+                <w:sz w:val="28"/>
+                <w:szCs w:val="28"/>
+                <w:lang w:bidi="ar-SA"/>
+              </w:rPr>
+              <w:tab/>
+              <w:t>});</w:t>
+            </w:r>
+          </w:p>
+          <w:p>
+            <w:pPr>
+              <w:widowControl w:val="0"/>
+              <w:autoSpaceDE w:val="0"/>
+              <w:autoSpaceDN w:val="0"/>
+              <w:adjustRightInd w:val="0"/>
+              <w:spacing w:after="0" w:line="240" w:lineRule="auto"/>
+              <w:rPr>
+                <w:rFonts w:ascii="Consolas" w:hAnsi="Consolas" w:cs="Consolas"/>
+                <w:sz w:val="28"/>
+                <w:szCs w:val="28"/>
+                <w:lang w:bidi="ar-SA"/>
+              </w:rPr>
+            </w:pPr>
+            <w:r>
+              <w:rPr>
+                <w:rFonts w:ascii="Consolas" w:hAnsi="Consolas" w:cs="Consolas"/>
+                <w:color w:val="000000"/>
+                <w:sz w:val="28"/>
+                <w:szCs w:val="28"/>
+                <w:lang w:bidi="ar-SA"/>
+              </w:rPr>
+              <w:tab/>
+            </w:r>
+            <w:r>
+              <w:rPr>
+                <w:rFonts w:ascii="Consolas" w:hAnsi="Consolas" w:cs="Consolas"/>
+                <w:color w:val="000000"/>
+                <w:sz w:val="28"/>
+                <w:szCs w:val="28"/>
+                <w:lang w:bidi="ar-SA"/>
+              </w:rPr>
+              <w:tab/>
+            </w:r>
+            <w:r>
+              <w:rPr>
+                <w:rFonts w:ascii="Consolas" w:hAnsi="Consolas" w:cs="Consolas"/>
+                <w:color w:val="000000"/>
+                <w:sz w:val="28"/>
+                <w:szCs w:val="28"/>
+                <w:lang w:bidi="ar-SA"/>
+              </w:rPr>
+              <w:tab/>
+            </w:r>
+            <w:r>
+              <w:rPr>
+                <w:rFonts w:ascii="Consolas" w:hAnsi="Consolas" w:cs="Consolas"/>
+                <w:color w:val="000000"/>
+                <w:sz w:val="28"/>
+                <w:szCs w:val="28"/>
+                <w:lang w:bidi="ar-SA"/>
+              </w:rPr>
+              <w:tab/>
+            </w:r>
+            <w:r>
+              <w:rPr>
+                <w:rFonts w:ascii="Consolas" w:hAnsi="Consolas" w:cs="Consolas"/>
+                <w:color w:val="000000"/>
+                <w:sz w:val="28"/>
+                <w:szCs w:val="28"/>
+                <w:lang w:bidi="ar-SA"/>
+              </w:rPr>
+              <w:tab/>
+            </w:r>
+            <w:r>
+              <w:rPr>
+                <w:rFonts w:ascii="Consolas" w:hAnsi="Consolas" w:cs="Consolas"/>
+                <w:b/>
+                <w:bCs/>
+                <w:color w:val="7F0055"/>
+                <w:sz w:val="28"/>
+                <w:szCs w:val="28"/>
+                <w:lang w:bidi="ar-SA"/>
+              </w:rPr>
+              <w:t>var</w:t>
+            </w:r>
+            <w:r>
+              <w:rPr>
+                <w:rFonts w:ascii="Consolas" w:hAnsi="Consolas" w:cs="Consolas"/>
+                <w:color w:val="000000"/>
+                <w:sz w:val="28"/>
+                <w:szCs w:val="28"/>
+                <w:lang w:bidi="ar-SA"/>
+              </w:rPr>
+              <w:t xml:space="preserve"> txt_deadlines = FormUtil.getMyCompositeField({</w:t>
+            </w:r>
+          </w:p>
+          <w:p>
+            <w:pPr>
+              <w:widowControl w:val="0"/>
+              <w:autoSpaceDE w:val="0"/>
+              <w:autoSpaceDN w:val="0"/>
+              <w:adjustRightInd w:val="0"/>
+              <w:spacing w:after="0" w:line="240" w:lineRule="auto"/>
+              <w:rPr>
+                <w:rFonts w:ascii="Consolas" w:hAnsi="Consolas" w:cs="Consolas"/>
+                <w:sz w:val="28"/>
+                <w:szCs w:val="28"/>
+                <w:lang w:bidi="ar-SA"/>
+              </w:rPr>
+            </w:pPr>
+            <w:r>
+              <w:rPr>
+                <w:rFonts w:ascii="Consolas" w:hAnsi="Consolas" w:cs="Consolas"/>
+                <w:color w:val="000000"/>
+                <w:sz w:val="28"/>
+                <w:szCs w:val="28"/>
+                <w:lang w:bidi="ar-SA"/>
+              </w:rPr>
+              <w:tab/>
+            </w:r>
+            <w:r>
+              <w:rPr>
+                <w:rFonts w:ascii="Consolas" w:hAnsi="Consolas" w:cs="Consolas"/>
+                <w:color w:val="000000"/>
+                <w:sz w:val="28"/>
+                <w:szCs w:val="28"/>
+                <w:lang w:bidi="ar-SA"/>
+              </w:rPr>
+              <w:tab/>
+            </w:r>
+            <w:r>
+              <w:rPr>
+                <w:rFonts w:ascii="Consolas" w:hAnsi="Consolas" w:cs="Consolas"/>
+                <w:color w:val="000000"/>
+                <w:sz w:val="28"/>
+                <w:szCs w:val="28"/>
+                <w:lang w:bidi="ar-SA"/>
+              </w:rPr>
+              <w:tab/>
+            </w:r>
+            <w:r>
+              <w:rPr>
+                <w:rFonts w:ascii="Consolas" w:hAnsi="Consolas" w:cs="Consolas"/>
+                <w:color w:val="000000"/>
+                <w:sz w:val="28"/>
+                <w:szCs w:val="28"/>
+                <w:lang w:bidi="ar-SA"/>
+              </w:rPr>
+              <w:tab/>
+            </w:r>
+            <w:r>
+              <w:rPr>
+                <w:rFonts w:ascii="Consolas" w:hAnsi="Consolas" w:cs="Consolas"/>
+                <w:color w:val="000000"/>
+                <w:sz w:val="28"/>
+                <w:szCs w:val="28"/>
+                <w:lang w:bidi="ar-SA"/>
+              </w:rPr>
+              <w:tab/>
+            </w:r>
+            <w:r>
+              <w:rPr>
+                <w:rFonts w:ascii="Consolas" w:hAnsi="Consolas" w:cs="Consolas"/>
+                <w:color w:val="000000"/>
+                <w:sz w:val="28"/>
+                <w:szCs w:val="28"/>
+                <w:lang w:bidi="ar-SA"/>
+              </w:rPr>
+              <w:tab/>
+              <w:t xml:space="preserve"> fieldLabel: </w:t>
+            </w:r>
+            <w:r>
+              <w:rPr>
+                <w:rFonts w:ascii="Consolas" w:hAnsi="Consolas" w:cs="Consolas"/>
+                <w:color w:val="2A00FF"/>
+                <w:sz w:val="28"/>
+                <w:szCs w:val="28"/>
+                <w:lang w:bidi="ar-SA"/>
+              </w:rPr>
+              <w:t>'</w:t>
+            </w:r>
+            <w:r>
+              <w:rPr>
+                <w:rFonts w:ascii="Consolas" w:hAnsi="Consolas" w:cs="Consolas"/>
+                <w:color w:val="2A00FF"/>
+                <w:sz w:val="28"/>
+                <w:szCs w:val="28"/>
+                <w:lang w:bidi="ar-SA"/>
+              </w:rPr>
+              <w:t>委托期限</w:t>
+            </w:r>
+            <w:r>
+              <w:rPr>
+                <w:rFonts w:ascii="Consolas" w:hAnsi="Consolas" w:cs="Consolas"/>
+                <w:color w:val="2A00FF"/>
+                <w:sz w:val="28"/>
+                <w:szCs w:val="28"/>
+                <w:lang w:bidi="ar-SA"/>
+              </w:rPr>
+              <w:t>'</w:t>
+            </w:r>
+          </w:p>
+          <w:p>
+            <w:pPr>
+              <w:widowControl w:val="0"/>
+              <w:autoSpaceDE w:val="0"/>
+              <w:autoSpaceDN w:val="0"/>
+              <w:adjustRightInd w:val="0"/>
+              <w:spacing w:after="0" w:line="240" w:lineRule="auto"/>
+              <w:rPr>
+                <w:rFonts w:ascii="Consolas" w:hAnsi="Consolas" w:cs="Consolas"/>
+                <w:sz w:val="28"/>
+                <w:szCs w:val="28"/>
+                <w:lang w:bidi="ar-SA"/>
+              </w:rPr>
+            </w:pPr>
+            <w:r>
+              <w:rPr>
+                <w:rFonts w:ascii="Consolas" w:hAnsi="Consolas" w:cs="Consolas"/>
+                <w:color w:val="000000"/>
+                <w:sz w:val="28"/>
+                <w:szCs w:val="28"/>
+                <w:lang w:bidi="ar-SA"/>
+              </w:rPr>
+              <w:tab/>
+            </w:r>
+            <w:r>
+              <w:rPr>
+                <w:rFonts w:ascii="Consolas" w:hAnsi="Consolas" w:cs="Consolas"/>
+                <w:color w:val="000000"/>
+                <w:sz w:val="28"/>
+                <w:szCs w:val="28"/>
+                <w:lang w:bidi="ar-SA"/>
+              </w:rPr>
+              <w:tab/>
+            </w:r>
+            <w:r>
+              <w:rPr>
+                <w:rFonts w:ascii="Consolas" w:hAnsi="Consolas" w:cs="Consolas"/>
+                <w:color w:val="000000"/>
+                <w:sz w:val="28"/>
+                <w:szCs w:val="28"/>
+                <w:lang w:bidi="ar-SA"/>
+              </w:rPr>
+              <w:tab/>
+            </w:r>
+            <w:r>
+              <w:rPr>
+                <w:rFonts w:ascii="Consolas" w:hAnsi="Consolas" w:cs="Consolas"/>
+                <w:color w:val="000000"/>
+                <w:sz w:val="28"/>
+                <w:szCs w:val="28"/>
+                <w:lang w:bidi="ar-SA"/>
+              </w:rPr>
+              <w:tab/>
+            </w:r>
+            <w:r>
+              <w:rPr>
+                <w:rFonts w:ascii="Consolas" w:hAnsi="Consolas" w:cs="Consolas"/>
+                <w:color w:val="000000"/>
+                <w:sz w:val="28"/>
+                <w:szCs w:val="28"/>
+                <w:lang w:bidi="ar-SA"/>
+              </w:rPr>
+              <w:tab/>
+            </w:r>
+            <w:r>
+              <w:rPr>
+                <w:rFonts w:ascii="Consolas" w:hAnsi="Consolas" w:cs="Consolas"/>
+                <w:color w:val="000000"/>
+                <w:sz w:val="28"/>
+                <w:szCs w:val="28"/>
+                <w:lang w:bidi="ar-SA"/>
+              </w:rPr>
+              <w:tab/>
+              <w:t xml:space="preserve"> ,width:150,</w:t>
+            </w:r>
+          </w:p>
+          <w:p>
+            <w:pPr>
+              <w:widowControl w:val="0"/>
+              <w:autoSpaceDE w:val="0"/>
+              <w:autoSpaceDN w:val="0"/>
+              <w:adjustRightInd w:val="0"/>
+              <w:spacing w:after="0" w:line="240" w:lineRule="auto"/>
+              <w:rPr>
+                <w:rFonts w:ascii="Consolas" w:hAnsi="Consolas" w:cs="Consolas"/>
+                <w:sz w:val="28"/>
+                <w:szCs w:val="28"/>
+                <w:lang w:bidi="ar-SA"/>
+              </w:rPr>
+            </w:pPr>
+            <w:r>
+              <w:rPr>
+                <w:rFonts w:ascii="Consolas" w:hAnsi="Consolas" w:cs="Consolas"/>
+                <w:color w:val="000000"/>
+                <w:sz w:val="28"/>
+                <w:szCs w:val="28"/>
+                <w:lang w:bidi="ar-SA"/>
+              </w:rPr>
+              <w:tab/>
+            </w:r>
+            <w:r>
+              <w:rPr>
+                <w:rFonts w:ascii="Consolas" w:hAnsi="Consolas" w:cs="Consolas"/>
+                <w:color w:val="000000"/>
+                <w:sz w:val="28"/>
+                <w:szCs w:val="28"/>
+                <w:lang w:bidi="ar-SA"/>
+              </w:rPr>
+              <w:tab/>
+            </w:r>
+            <w:r>
+              <w:rPr>
+                <w:rFonts w:ascii="Consolas" w:hAnsi="Consolas" w:cs="Consolas"/>
+                <w:color w:val="000000"/>
+                <w:sz w:val="28"/>
+                <w:szCs w:val="28"/>
+                <w:lang w:bidi="ar-SA"/>
+              </w:rPr>
+              <w:tab/>
+            </w:r>
+            <w:r>
+              <w:rPr>
+                <w:rFonts w:ascii="Consolas" w:hAnsi="Consolas" w:cs="Consolas"/>
+                <w:color w:val="000000"/>
+                <w:sz w:val="28"/>
+                <w:szCs w:val="28"/>
+                <w:lang w:bidi="ar-SA"/>
+              </w:rPr>
+              <w:tab/>
+            </w:r>
+            <w:r>
+              <w:rPr>
+                <w:rFonts w:ascii="Consolas" w:hAnsi="Consolas" w:cs="Consolas"/>
+                <w:color w:val="000000"/>
+                <w:sz w:val="28"/>
+                <w:szCs w:val="28"/>
+                <w:lang w:bidi="ar-SA"/>
+              </w:rPr>
+              <w:tab/>
+            </w:r>
+            <w:r>
+              <w:rPr>
+                <w:rFonts w:ascii="Consolas" w:hAnsi="Consolas" w:cs="Consolas"/>
+                <w:color w:val="000000"/>
+                <w:sz w:val="28"/>
+                <w:szCs w:val="28"/>
+                <w:lang w:bidi="ar-SA"/>
+              </w:rPr>
+              <w:tab/>
+              <w:t xml:space="preserve"> name:</w:t>
+            </w:r>
+            <w:r>
+              <w:rPr>
+                <w:rFonts w:ascii="Consolas" w:hAnsi="Consolas" w:cs="Consolas"/>
+                <w:color w:val="2A00FF"/>
+                <w:sz w:val="28"/>
+                <w:szCs w:val="28"/>
+                <w:lang w:bidi="ar-SA"/>
+              </w:rPr>
+              <w:t>'cpt_deadline'</w:t>
+            </w:r>
+            <w:r>
+              <w:rPr>
+                <w:rFonts w:ascii="Consolas" w:hAnsi="Consolas" w:cs="Consolas"/>
+                <w:color w:val="000000"/>
+                <w:sz w:val="28"/>
+                <w:szCs w:val="28"/>
+                <w:lang w:bidi="ar-SA"/>
+              </w:rPr>
+              <w:t>,</w:t>
+            </w:r>
+          </w:p>
+          <w:p>
+            <w:pPr>
+              <w:widowControl w:val="0"/>
+              <w:autoSpaceDE w:val="0"/>
+              <w:autoSpaceDN w:val="0"/>
+              <w:adjustRightInd w:val="0"/>
+              <w:spacing w:after="0" w:line="240" w:lineRule="auto"/>
+              <w:rPr>
+                <w:rFonts w:ascii="Consolas" w:hAnsi="Consolas" w:cs="Consolas"/>
+                <w:sz w:val="28"/>
+                <w:szCs w:val="28"/>
+                <w:lang w:bidi="ar-SA"/>
+              </w:rPr>
+            </w:pPr>
+            <w:r>
+              <w:rPr>
+                <w:rFonts w:ascii="Consolas" w:hAnsi="Consolas" w:cs="Consolas"/>
+                <w:color w:val="000000"/>
+                <w:sz w:val="28"/>
+                <w:szCs w:val="28"/>
+                <w:lang w:bidi="ar-SA"/>
+              </w:rPr>
+              <w:tab/>
+            </w:r>
+            <w:r>
+              <w:rPr>
+                <w:rFonts w:ascii="Consolas" w:hAnsi="Consolas" w:cs="Consolas"/>
+                <w:color w:val="000000"/>
+                <w:sz w:val="28"/>
+                <w:szCs w:val="28"/>
+                <w:lang w:bidi="ar-SA"/>
+              </w:rPr>
+              <w:tab/>
+            </w:r>
+            <w:r>
+              <w:rPr>
+                <w:rFonts w:ascii="Consolas" w:hAnsi="Consolas" w:cs="Consolas"/>
+                <w:color w:val="000000"/>
+                <w:sz w:val="28"/>
+                <w:szCs w:val="28"/>
+                <w:lang w:bidi="ar-SA"/>
+              </w:rPr>
+              <w:tab/>
+            </w:r>
+            <w:r>
+              <w:rPr>
+                <w:rFonts w:ascii="Consolas" w:hAnsi="Consolas" w:cs="Consolas"/>
+                <w:color w:val="000000"/>
+                <w:sz w:val="28"/>
+                <w:szCs w:val="28"/>
+                <w:lang w:bidi="ar-SA"/>
+              </w:rPr>
+              <w:tab/>
+            </w:r>
+            <w:r>
+              <w:rPr>
+                <w:rFonts w:ascii="Consolas" w:hAnsi="Consolas" w:cs="Consolas"/>
+                <w:color w:val="000000"/>
+                <w:sz w:val="28"/>
+                <w:szCs w:val="28"/>
+                <w:lang w:bidi="ar-SA"/>
+              </w:rPr>
+              <w:tab/>
+            </w:r>
+            <w:r>
+              <w:rPr>
+                <w:rFonts w:ascii="Consolas" w:hAnsi="Consolas" w:cs="Consolas"/>
+                <w:color w:val="000000"/>
+                <w:sz w:val="28"/>
+                <w:szCs w:val="28"/>
+                <w:lang w:bidi="ar-SA"/>
+              </w:rPr>
+              <w:tab/>
+              <w:t xml:space="preserve"> sigins : </w:t>
+            </w:r>
+            <w:r>
+              <w:rPr>
+                <w:rFonts w:ascii="Consolas" w:hAnsi="Consolas" w:cs="Consolas"/>
+                <w:b/>
+                <w:bCs/>
+                <w:color w:val="7F0055"/>
+                <w:sz w:val="28"/>
+                <w:szCs w:val="28"/>
+                <w:lang w:bidi="ar-SA"/>
+              </w:rPr>
+              <w:t>null</w:t>
+            </w:r>
+            <w:r>
+              <w:rPr>
+                <w:rFonts w:ascii="Consolas" w:hAnsi="Consolas" w:cs="Consolas"/>
+                <w:color w:val="000000"/>
+                <w:sz w:val="28"/>
+                <w:szCs w:val="28"/>
+                <w:lang w:bidi="ar-SA"/>
+              </w:rPr>
+              <w:t>,</w:t>
+            </w:r>
+          </w:p>
+          <w:p>
+            <w:pPr>
+              <w:widowControl w:val="0"/>
+              <w:autoSpaceDE w:val="0"/>
+              <w:autoSpaceDN w:val="0"/>
+              <w:adjustRightInd w:val="0"/>
+              <w:spacing w:after="0" w:line="240" w:lineRule="auto"/>
+              <w:rPr>
+                <w:rFonts w:ascii="Consolas" w:hAnsi="Consolas" w:cs="Consolas"/>
+                <w:sz w:val="28"/>
+                <w:szCs w:val="28"/>
+                <w:lang w:bidi="ar-SA"/>
+              </w:rPr>
+            </w:pPr>
+            <w:r>
+              <w:rPr>
+                <w:rFonts w:ascii="Consolas" w:hAnsi="Consolas" w:cs="Consolas"/>
+                <w:color w:val="000000"/>
+                <w:sz w:val="28"/>
+                <w:szCs w:val="28"/>
+                <w:lang w:bidi="ar-SA"/>
+              </w:rPr>
+              <w:tab/>
+            </w:r>
+            <w:r>
+              <w:rPr>
+                <w:rFonts w:ascii="Consolas" w:hAnsi="Consolas" w:cs="Consolas"/>
+                <w:color w:val="000000"/>
+                <w:sz w:val="28"/>
+                <w:szCs w:val="28"/>
+                <w:lang w:bidi="ar-SA"/>
+              </w:rPr>
+              <w:tab/>
+            </w:r>
+            <w:r>
+              <w:rPr>
+                <w:rFonts w:ascii="Consolas" w:hAnsi="Consolas" w:cs="Consolas"/>
+                <w:color w:val="000000"/>
+                <w:sz w:val="28"/>
+                <w:szCs w:val="28"/>
+                <w:lang w:bidi="ar-SA"/>
+              </w:rPr>
+              <w:tab/>
+            </w:r>
+            <w:r>
+              <w:rPr>
+                <w:rFonts w:ascii="Consolas" w:hAnsi="Consolas" w:cs="Consolas"/>
+                <w:color w:val="000000"/>
+                <w:sz w:val="28"/>
+                <w:szCs w:val="28"/>
+                <w:lang w:bidi="ar-SA"/>
+              </w:rPr>
+              <w:tab/>
+            </w:r>
+            <w:r>
+              <w:rPr>
+                <w:rFonts w:ascii="Consolas" w:hAnsi="Consolas" w:cs="Consolas"/>
+                <w:color w:val="000000"/>
+                <w:sz w:val="28"/>
+                <w:szCs w:val="28"/>
+                <w:lang w:bidi="ar-SA"/>
+              </w:rPr>
+              <w:tab/>
+            </w:r>
+            <w:r>
+              <w:rPr>
+                <w:rFonts w:ascii="Consolas" w:hAnsi="Consolas" w:cs="Consolas"/>
+                <w:color w:val="000000"/>
+                <w:sz w:val="28"/>
+                <w:szCs w:val="28"/>
+                <w:lang w:bidi="ar-SA"/>
+              </w:rPr>
+              <w:tab/>
+              <w:t xml:space="preserve"> itemNames : </w:t>
+            </w:r>
+            <w:r>
+              <w:rPr>
+                <w:rFonts w:ascii="Consolas" w:hAnsi="Consolas" w:cs="Consolas"/>
+                <w:color w:val="2A00FF"/>
+                <w:sz w:val="28"/>
+                <w:szCs w:val="28"/>
+                <w:lang w:bidi="ar-SA"/>
+              </w:rPr>
+              <w:t>'deadline,dlimit'</w:t>
+            </w:r>
+            <w:r>
+              <w:rPr>
+                <w:rFonts w:ascii="Consolas" w:hAnsi="Consolas" w:cs="Consolas"/>
+                <w:color w:val="000000"/>
+                <w:sz w:val="28"/>
+                <w:szCs w:val="28"/>
+                <w:lang w:bidi="ar-SA"/>
+              </w:rPr>
+              <w:t>,</w:t>
+            </w:r>
+          </w:p>
+          <w:p>
+            <w:pPr>
+              <w:widowControl w:val="0"/>
+              <w:autoSpaceDE w:val="0"/>
+              <w:autoSpaceDN w:val="0"/>
+              <w:adjustRightInd w:val="0"/>
+              <w:spacing w:after="0" w:line="240" w:lineRule="auto"/>
+              <w:rPr>
+                <w:rFonts w:ascii="Consolas" w:hAnsi="Consolas" w:cs="Consolas"/>
+                <w:sz w:val="28"/>
+                <w:szCs w:val="28"/>
+                <w:lang w:bidi="ar-SA"/>
+              </w:rPr>
+            </w:pPr>
+            <w:r>
+              <w:rPr>
+                <w:rFonts w:ascii="Consolas" w:hAnsi="Consolas" w:cs="Consolas"/>
+                <w:color w:val="000000"/>
+                <w:sz w:val="28"/>
+                <w:szCs w:val="28"/>
+                <w:lang w:bidi="ar-SA"/>
+              </w:rPr>
+              <w:tab/>
+            </w:r>
+            <w:r>
+              <w:rPr>
+                <w:rFonts w:ascii="Consolas" w:hAnsi="Consolas" w:cs="Consolas"/>
+                <w:color w:val="000000"/>
+                <w:sz w:val="28"/>
+                <w:szCs w:val="28"/>
+                <w:lang w:bidi="ar-SA"/>
+              </w:rPr>
+              <w:tab/>
+            </w:r>
+            <w:r>
+              <w:rPr>
+                <w:rFonts w:ascii="Consolas" w:hAnsi="Consolas" w:cs="Consolas"/>
+                <w:color w:val="000000"/>
+                <w:sz w:val="28"/>
+                <w:szCs w:val="28"/>
+                <w:lang w:bidi="ar-SA"/>
+              </w:rPr>
+              <w:tab/>
+            </w:r>
+            <w:r>
+              <w:rPr>
+                <w:rFonts w:ascii="Consolas" w:hAnsi="Consolas" w:cs="Consolas"/>
+                <w:color w:val="000000"/>
+                <w:sz w:val="28"/>
+                <w:szCs w:val="28"/>
+                <w:lang w:bidi="ar-SA"/>
+              </w:rPr>
+              <w:tab/>
+            </w:r>
+            <w:r>
+              <w:rPr>
+                <w:rFonts w:ascii="Consolas" w:hAnsi="Consolas" w:cs="Consolas"/>
+                <w:color w:val="000000"/>
+                <w:sz w:val="28"/>
+                <w:szCs w:val="28"/>
+                <w:lang w:bidi="ar-SA"/>
+              </w:rPr>
+              <w:tab/>
+              <w:t xml:space="preserve"> </w:t>
+            </w:r>
+            <w:r>
+              <w:rPr>
+                <w:rFonts w:ascii="Consolas" w:hAnsi="Consolas" w:cs="Consolas"/>
+                <w:color w:val="000000"/>
+                <w:sz w:val="28"/>
+                <w:szCs w:val="28"/>
+                <w:lang w:bidi="ar-SA"/>
+              </w:rPr>
+              <w:tab/>
+              <w:t xml:space="preserve"> </w:t>
+            </w:r>
+            <w:r>
+              <w:rPr>
+                <w:rFonts w:ascii="Consolas" w:hAnsi="Consolas" w:cs="Consolas"/>
+                <w:color w:val="2A00FF"/>
+                <w:sz w:val="28"/>
+                <w:szCs w:val="28"/>
+                <w:lang w:bidi="ar-SA"/>
+              </w:rPr>
+              <w:t>"allowBlank"</w:t>
+            </w:r>
+            <w:r>
+              <w:rPr>
+                <w:rFonts w:ascii="Consolas" w:hAnsi="Consolas" w:cs="Consolas"/>
+                <w:color w:val="000000"/>
+                <w:sz w:val="28"/>
+                <w:szCs w:val="28"/>
+                <w:lang w:bidi="ar-SA"/>
+              </w:rPr>
+              <w:t xml:space="preserve"> : </w:t>
+            </w:r>
+            <w:r>
+              <w:rPr>
+                <w:rFonts w:ascii="Consolas" w:hAnsi="Consolas" w:cs="Consolas"/>
+                <w:b/>
+                <w:bCs/>
+                <w:color w:val="7F0055"/>
+                <w:sz w:val="28"/>
+                <w:szCs w:val="28"/>
+                <w:lang w:bidi="ar-SA"/>
+              </w:rPr>
+              <w:t>false</w:t>
+            </w:r>
+            <w:r>
+              <w:rPr>
+                <w:rFonts w:ascii="Consolas" w:hAnsi="Consolas" w:cs="Consolas"/>
+                <w:color w:val="000000"/>
+                <w:sz w:val="28"/>
+                <w:szCs w:val="28"/>
+                <w:lang w:bidi="ar-SA"/>
+              </w:rPr>
+              <w:t>,</w:t>
+            </w:r>
+          </w:p>
+          <w:p>
+            <w:pPr>
+              <w:widowControl w:val="0"/>
+              <w:autoSpaceDE w:val="0"/>
+              <w:autoSpaceDN w:val="0"/>
+              <w:adjustRightInd w:val="0"/>
+              <w:spacing w:after="0" w:line="240" w:lineRule="auto"/>
+              <w:rPr>
+                <w:rFonts w:ascii="Consolas" w:hAnsi="Consolas" w:cs="Consolas"/>
+                <w:sz w:val="28"/>
+                <w:szCs w:val="28"/>
+                <w:lang w:bidi="ar-SA"/>
+              </w:rPr>
+            </w:pPr>
+            <w:r>
+              <w:rPr>
+                <w:rFonts w:ascii="Consolas" w:hAnsi="Consolas" w:cs="Consolas"/>
+                <w:color w:val="000000"/>
+                <w:sz w:val="28"/>
+                <w:szCs w:val="28"/>
+                <w:lang w:bidi="ar-SA"/>
+              </w:rPr>
+              <w:tab/>
+            </w:r>
+            <w:r>
+              <w:rPr>
+                <w:rFonts w:ascii="Consolas" w:hAnsi="Consolas" w:cs="Consolas"/>
+                <w:color w:val="000000"/>
+                <w:sz w:val="28"/>
+                <w:szCs w:val="28"/>
+                <w:lang w:bidi="ar-SA"/>
+              </w:rPr>
+              <w:tab/>
+            </w:r>
+            <w:r>
+              <w:rPr>
+                <w:rFonts w:ascii="Consolas" w:hAnsi="Consolas" w:cs="Consolas"/>
+                <w:color w:val="000000"/>
+                <w:sz w:val="28"/>
+                <w:szCs w:val="28"/>
+                <w:lang w:bidi="ar-SA"/>
+              </w:rPr>
+              <w:tab/>
+            </w:r>
+            <w:r>
+              <w:rPr>
+                <w:rFonts w:ascii="Consolas" w:hAnsi="Consolas" w:cs="Consolas"/>
+                <w:color w:val="000000"/>
+                <w:sz w:val="28"/>
+                <w:szCs w:val="28"/>
+                <w:lang w:bidi="ar-SA"/>
+              </w:rPr>
+              <w:tab/>
+            </w:r>
+            <w:r>
+              <w:rPr>
+                <w:rFonts w:ascii="Consolas" w:hAnsi="Consolas" w:cs="Consolas"/>
+                <w:color w:val="000000"/>
+                <w:sz w:val="28"/>
+                <w:szCs w:val="28"/>
+                <w:lang w:bidi="ar-SA"/>
+              </w:rPr>
+              <w:tab/>
+            </w:r>
+            <w:r>
+              <w:rPr>
+                <w:rFonts w:ascii="Consolas" w:hAnsi="Consolas" w:cs="Consolas"/>
+                <w:color w:val="000000"/>
+                <w:sz w:val="28"/>
+                <w:szCs w:val="28"/>
+                <w:lang w:bidi="ar-SA"/>
+              </w:rPr>
+              <w:tab/>
+              <w:t xml:space="preserve"> items : [txt_appAmountdd,cbo_eqopAmount]</w:t>
+            </w:r>
+          </w:p>
+          <w:p>
+            <w:pPr>
+              <w:widowControl w:val="0"/>
+              <w:autoSpaceDE w:val="0"/>
+              <w:autoSpaceDN w:val="0"/>
+              <w:adjustRightInd w:val="0"/>
+              <w:spacing w:after="0" w:line="240" w:lineRule="auto"/>
+              <w:rPr>
+                <w:rFonts w:hint="eastAsia"/>
+                <w:sz w:val="21"/>
+                <w:lang w:eastAsia="zh-CN"/>
+              </w:rPr>
+            </w:pPr>
+            <w:r>
+              <w:rPr>
+                <w:rFonts w:ascii="Consolas" w:hAnsi="Consolas" w:cs="Consolas"/>
+                <w:color w:val="000000"/>
+                <w:sz w:val="28"/>
+                <w:szCs w:val="28"/>
+                <w:lang w:bidi="ar-SA"/>
+              </w:rPr>
+              <w:tab/>
+            </w:r>
+            <w:r>
+              <w:rPr>
+                <w:rFonts w:ascii="Consolas" w:hAnsi="Consolas" w:cs="Consolas"/>
+                <w:color w:val="000000"/>
+                <w:sz w:val="28"/>
+                <w:szCs w:val="28"/>
+                <w:lang w:bidi="ar-SA"/>
+              </w:rPr>
+              <w:tab/>
+            </w:r>
+            <w:r>
+              <w:rPr>
+                <w:rFonts w:ascii="Consolas" w:hAnsi="Consolas" w:cs="Consolas"/>
+                <w:color w:val="000000"/>
+                <w:sz w:val="28"/>
+                <w:szCs w:val="28"/>
+                <w:lang w:bidi="ar-SA"/>
+              </w:rPr>
+              <w:tab/>
+            </w:r>
+            <w:r>
+              <w:rPr>
+                <w:rFonts w:ascii="Consolas" w:hAnsi="Consolas" w:cs="Consolas"/>
+                <w:color w:val="000000"/>
+                <w:sz w:val="28"/>
+                <w:szCs w:val="28"/>
+                <w:lang w:bidi="ar-SA"/>
+              </w:rPr>
+              <w:tab/>
+            </w:r>
+            <w:r>
+              <w:rPr>
+                <w:rFonts w:ascii="Consolas" w:hAnsi="Consolas" w:cs="Consolas"/>
+                <w:color w:val="000000"/>
+                <w:sz w:val="28"/>
+                <w:szCs w:val="28"/>
+                <w:lang w:bidi="ar-SA"/>
+              </w:rPr>
+              <w:tab/>
+              <w:t>});</w:t>
+            </w:r>
+          </w:p>
+        </w:tc>
+      </w:tr>
+    </w:tbl>
+    <w:p>
+      <w:pPr>
+        <w:pStyle w:val="a3"/>
+        <w:rPr>
+          <w:lang w:eastAsia="zh-CN"/>
+        </w:rPr>
       </w:pPr>
     </w:p>
     <w:tbl>
@@ -18143,12 +22715,14 @@
               <w:pStyle w:val="a3"/>
               <w:rPr>
                 <w:sz w:val="16"/>
+                <w:lang w:eastAsia="zh-CN"/>
               </w:rPr>
             </w:pPr>
             <w:r>
               <w:rPr>
                 <w:rFonts w:eastAsia="Times New Roman"/>
                 <w:sz w:val="21"/>
+                <w:lang w:eastAsia="zh-CN"/>
               </w:rPr>
               <w:t xml:space="preserve">   </w:t>
             </w:r>
@@ -18156,6 +22730,7 @@
               <w:rPr>
                 <w:rFonts w:eastAsia="Times New Roman"/>
                 <w:sz w:val="16"/>
+                <w:lang w:eastAsia="zh-CN"/>
               </w:rPr>
               <w:t xml:space="preserve">      </w:t>
             </w:r>
@@ -18166,6 +22741,17 @@
     <w:p>
       <w:pPr>
         <w:pStyle w:val="a3"/>
+        <w:rPr>
+          <w:lang w:eastAsia="zh-CN"/>
+        </w:rPr>
+      </w:pPr>
+    </w:p>
+    <w:p>
+      <w:pPr>
+        <w:pStyle w:val="a3"/>
+        <w:rPr>
+          <w:lang w:eastAsia="zh-CN"/>
+        </w:rPr>
       </w:pPr>
     </w:p>
     <w:tbl>
@@ -18211,12 +22797,14 @@
               <w:pStyle w:val="a3"/>
               <w:rPr>
                 <w:sz w:val="16"/>
+                <w:lang w:eastAsia="zh-CN"/>
               </w:rPr>
             </w:pPr>
             <w:r>
               <w:rPr>
                 <w:rFonts w:eastAsia="Times New Roman"/>
                 <w:sz w:val="21"/>
+                <w:lang w:eastAsia="zh-CN"/>
               </w:rPr>
               <w:t xml:space="preserve">   </w:t>
             </w:r>
@@ -18224,6 +22812,7 @@
               <w:rPr>
                 <w:rFonts w:eastAsia="Times New Roman"/>
                 <w:sz w:val="16"/>
+                <w:lang w:eastAsia="zh-CN"/>
               </w:rPr>
               <w:t xml:space="preserve">      </w:t>
             </w:r>
@@ -18234,6 +22823,17 @@
     <w:p>
       <w:pPr>
         <w:pStyle w:val="a3"/>
+        <w:rPr>
+          <w:lang w:eastAsia="zh-CN"/>
+        </w:rPr>
+      </w:pPr>
+    </w:p>
+    <w:p>
+      <w:pPr>
+        <w:pStyle w:val="a3"/>
+        <w:rPr>
+          <w:lang w:eastAsia="zh-CN"/>
+        </w:rPr>
       </w:pPr>
     </w:p>
     <w:tbl>
@@ -18279,12 +22879,14 @@
               <w:pStyle w:val="a3"/>
               <w:rPr>
                 <w:sz w:val="16"/>
+                <w:lang w:eastAsia="zh-CN"/>
               </w:rPr>
             </w:pPr>
             <w:r>
               <w:rPr>
                 <w:rFonts w:eastAsia="Times New Roman"/>
                 <w:sz w:val="21"/>
+                <w:lang w:eastAsia="zh-CN"/>
               </w:rPr>
               <w:t xml:space="preserve">   </w:t>
             </w:r>
@@ -18292,6 +22894,7 @@
               <w:rPr>
                 <w:rFonts w:eastAsia="Times New Roman"/>
                 <w:sz w:val="16"/>
+                <w:lang w:eastAsia="zh-CN"/>
               </w:rPr>
               <w:t xml:space="preserve">      </w:t>
             </w:r>
@@ -18302,6 +22905,17 @@
     <w:p>
       <w:pPr>
         <w:pStyle w:val="a3"/>
+        <w:rPr>
+          <w:lang w:eastAsia="zh-CN"/>
+        </w:rPr>
+      </w:pPr>
+    </w:p>
+    <w:p>
+      <w:pPr>
+        <w:pStyle w:val="a3"/>
+        <w:rPr>
+          <w:lang w:eastAsia="zh-CN"/>
+        </w:rPr>
       </w:pPr>
     </w:p>
     <w:tbl>
@@ -18347,12 +22961,14 @@
               <w:pStyle w:val="a3"/>
               <w:rPr>
                 <w:sz w:val="16"/>
+                <w:lang w:eastAsia="zh-CN"/>
               </w:rPr>
             </w:pPr>
             <w:r>
               <w:rPr>
                 <w:rFonts w:eastAsia="Times New Roman"/>
                 <w:sz w:val="21"/>
+                <w:lang w:eastAsia="zh-CN"/>
               </w:rPr>
               <w:t xml:space="preserve">   </w:t>
             </w:r>
@@ -18360,6 +22976,7 @@
               <w:rPr>
                 <w:rFonts w:eastAsia="Times New Roman"/>
                 <w:sz w:val="16"/>
+                <w:lang w:eastAsia="zh-CN"/>
               </w:rPr>
               <w:t xml:space="preserve">      </w:t>
             </w:r>
@@ -18378,6 +22995,9 @@
     <w:p>
       <w:pPr>
         <w:pStyle w:val="a3"/>
+        <w:rPr>
+          <w:lang w:eastAsia="zh-CN"/>
+        </w:rPr>
       </w:pPr>
     </w:p>
     <w:tbl>
@@ -18423,20 +23043,22 @@
               <w:pStyle w:val="a3"/>
               <w:rPr>
                 <w:sz w:val="16"/>
+                <w:lang w:eastAsia="zh-CN"/>
               </w:rPr>
             </w:pPr>
             <w:r>
               <w:rPr>
                 <w:rFonts w:eastAsia="Times New Roman"/>
                 <w:sz w:val="21"/>
-              </w:rPr>
-              <w:lastRenderedPageBreak/>
+                <w:lang w:eastAsia="zh-CN"/>
+              </w:rPr>
               <w:t xml:space="preserve">   </w:t>
             </w:r>
             <w:r>
               <w:rPr>
                 <w:rFonts w:eastAsia="Times New Roman"/>
                 <w:sz w:val="16"/>
+                <w:lang w:eastAsia="zh-CN"/>
               </w:rPr>
               <w:t xml:space="preserve">      </w:t>
             </w:r>
@@ -18455,6 +23077,9 @@
     <w:p>
       <w:pPr>
         <w:pStyle w:val="a3"/>
+        <w:rPr>
+          <w:lang w:eastAsia="zh-CN"/>
+        </w:rPr>
       </w:pPr>
     </w:p>
     <w:tbl>
@@ -18500,12 +23125,14 @@
               <w:pStyle w:val="a3"/>
               <w:rPr>
                 <w:sz w:val="16"/>
+                <w:lang w:eastAsia="zh-CN"/>
               </w:rPr>
             </w:pPr>
             <w:r>
               <w:rPr>
                 <w:rFonts w:eastAsia="Times New Roman"/>
                 <w:sz w:val="21"/>
+                <w:lang w:eastAsia="zh-CN"/>
               </w:rPr>
               <w:t xml:space="preserve">   </w:t>
             </w:r>
@@ -18513,6 +23140,7 @@
               <w:rPr>
                 <w:rFonts w:eastAsia="Times New Roman"/>
                 <w:sz w:val="16"/>
+                <w:lang w:eastAsia="zh-CN"/>
               </w:rPr>
               <w:t xml:space="preserve">      </w:t>
             </w:r>
@@ -18531,6 +23159,9 @@
     <w:p>
       <w:pPr>
         <w:pStyle w:val="a3"/>
+        <w:rPr>
+          <w:lang w:eastAsia="zh-CN"/>
+        </w:rPr>
       </w:pPr>
     </w:p>
     <w:tbl>
@@ -18576,12 +23207,14 @@
               <w:pStyle w:val="a3"/>
               <w:rPr>
                 <w:sz w:val="16"/>
+                <w:lang w:eastAsia="zh-CN"/>
               </w:rPr>
             </w:pPr>
             <w:r>
               <w:rPr>
                 <w:rFonts w:eastAsia="Times New Roman"/>
                 <w:sz w:val="21"/>
+                <w:lang w:eastAsia="zh-CN"/>
               </w:rPr>
               <w:t xml:space="preserve">   </w:t>
             </w:r>
@@ -18589,6 +23222,7 @@
               <w:rPr>
                 <w:rFonts w:eastAsia="Times New Roman"/>
                 <w:sz w:val="16"/>
+                <w:lang w:eastAsia="zh-CN"/>
               </w:rPr>
               <w:t xml:space="preserve">      </w:t>
             </w:r>
@@ -18607,6 +23241,9 @@
     <w:p>
       <w:pPr>
         <w:pStyle w:val="a3"/>
+        <w:rPr>
+          <w:lang w:eastAsia="zh-CN"/>
+        </w:rPr>
       </w:pPr>
     </w:p>
     <w:tbl>
@@ -18652,12 +23289,14 @@
               <w:pStyle w:val="a3"/>
               <w:rPr>
                 <w:sz w:val="16"/>
+                <w:lang w:eastAsia="zh-CN"/>
               </w:rPr>
             </w:pPr>
             <w:r>
               <w:rPr>
                 <w:rFonts w:eastAsia="Times New Roman"/>
                 <w:sz w:val="21"/>
+                <w:lang w:eastAsia="zh-CN"/>
               </w:rPr>
               <w:t xml:space="preserve">   </w:t>
             </w:r>
@@ -18665,6 +23304,7 @@
               <w:rPr>
                 <w:rFonts w:eastAsia="Times New Roman"/>
                 <w:sz w:val="16"/>
+                <w:lang w:eastAsia="zh-CN"/>
               </w:rPr>
               <w:t xml:space="preserve">      </w:t>
             </w:r>
@@ -18683,6 +23323,9 @@
     <w:p>
       <w:pPr>
         <w:pStyle w:val="a3"/>
+        <w:rPr>
+          <w:lang w:eastAsia="zh-CN"/>
+        </w:rPr>
       </w:pPr>
     </w:p>
     <w:tbl>
@@ -18728,12 +23371,14 @@
               <w:pStyle w:val="a3"/>
               <w:rPr>
                 <w:sz w:val="16"/>
+                <w:lang w:eastAsia="zh-CN"/>
               </w:rPr>
             </w:pPr>
             <w:r>
               <w:rPr>
                 <w:rFonts w:eastAsia="Times New Roman"/>
                 <w:sz w:val="21"/>
+                <w:lang w:eastAsia="zh-CN"/>
               </w:rPr>
               <w:t xml:space="preserve">   </w:t>
             </w:r>
@@ -18741,6 +23386,7 @@
               <w:rPr>
                 <w:rFonts w:eastAsia="Times New Roman"/>
                 <w:sz w:val="16"/>
+                <w:lang w:eastAsia="zh-CN"/>
               </w:rPr>
               <w:t xml:space="preserve">      </w:t>
             </w:r>
@@ -18759,6 +23405,9 @@
     <w:p>
       <w:pPr>
         <w:pStyle w:val="a3"/>
+        <w:rPr>
+          <w:lang w:eastAsia="zh-CN"/>
+        </w:rPr>
       </w:pPr>
     </w:p>
     <w:tbl>
@@ -18804,12 +23453,14 @@
               <w:pStyle w:val="a3"/>
               <w:rPr>
                 <w:sz w:val="16"/>
+                <w:lang w:eastAsia="zh-CN"/>
               </w:rPr>
             </w:pPr>
             <w:r>
               <w:rPr>
                 <w:rFonts w:eastAsia="Times New Roman"/>
                 <w:sz w:val="21"/>
+                <w:lang w:eastAsia="zh-CN"/>
               </w:rPr>
               <w:t xml:space="preserve">   </w:t>
             </w:r>
@@ -18817,6 +23468,7 @@
               <w:rPr>
                 <w:rFonts w:eastAsia="Times New Roman"/>
                 <w:sz w:val="16"/>
+                <w:lang w:eastAsia="zh-CN"/>
               </w:rPr>
               <w:t xml:space="preserve">      </w:t>
             </w:r>
@@ -18835,6 +23487,9 @@
     <w:p>
       <w:pPr>
         <w:pStyle w:val="a3"/>
+        <w:rPr>
+          <w:lang w:eastAsia="zh-CN"/>
+        </w:rPr>
       </w:pPr>
     </w:p>
     <w:tbl>
@@ -18880,12 +23535,14 @@
               <w:pStyle w:val="a3"/>
               <w:rPr>
                 <w:sz w:val="16"/>
+                <w:lang w:eastAsia="zh-CN"/>
               </w:rPr>
             </w:pPr>
             <w:r>
               <w:rPr>
                 <w:rFonts w:eastAsia="Times New Roman"/>
                 <w:sz w:val="21"/>
+                <w:lang w:eastAsia="zh-CN"/>
               </w:rPr>
               <w:t xml:space="preserve">   </w:t>
             </w:r>
@@ -18893,6 +23550,7 @@
               <w:rPr>
                 <w:rFonts w:eastAsia="Times New Roman"/>
                 <w:sz w:val="16"/>
+                <w:lang w:eastAsia="zh-CN"/>
               </w:rPr>
               <w:t xml:space="preserve">      </w:t>
             </w:r>
@@ -18911,6 +23569,9 @@
     <w:p>
       <w:pPr>
         <w:pStyle w:val="a3"/>
+        <w:rPr>
+          <w:lang w:eastAsia="zh-CN"/>
+        </w:rPr>
       </w:pPr>
     </w:p>
     <w:tbl>
@@ -18956,12 +23617,14 @@
               <w:pStyle w:val="a3"/>
               <w:rPr>
                 <w:sz w:val="16"/>
+                <w:lang w:eastAsia="zh-CN"/>
               </w:rPr>
             </w:pPr>
             <w:r>
               <w:rPr>
                 <w:rFonts w:eastAsia="Times New Roman"/>
                 <w:sz w:val="21"/>
+                <w:lang w:eastAsia="zh-CN"/>
               </w:rPr>
               <w:t xml:space="preserve">   </w:t>
             </w:r>
@@ -18969,6 +23632,7 @@
               <w:rPr>
                 <w:rFonts w:eastAsia="Times New Roman"/>
                 <w:sz w:val="16"/>
+                <w:lang w:eastAsia="zh-CN"/>
               </w:rPr>
               <w:t xml:space="preserve">      </w:t>
             </w:r>
@@ -18987,6 +23651,9 @@
     <w:p>
       <w:pPr>
         <w:pStyle w:val="a3"/>
+        <w:rPr>
+          <w:lang w:eastAsia="zh-CN"/>
+        </w:rPr>
       </w:pPr>
     </w:p>
     <w:tbl>
@@ -19032,12 +23699,14 @@
               <w:pStyle w:val="a3"/>
               <w:rPr>
                 <w:sz w:val="16"/>
+                <w:lang w:eastAsia="zh-CN"/>
               </w:rPr>
             </w:pPr>
             <w:r>
               <w:rPr>
                 <w:rFonts w:eastAsia="Times New Roman"/>
                 <w:sz w:val="21"/>
+                <w:lang w:eastAsia="zh-CN"/>
               </w:rPr>
               <w:t xml:space="preserve">   </w:t>
             </w:r>
@@ -19045,6 +23714,7 @@
               <w:rPr>
                 <w:rFonts w:eastAsia="Times New Roman"/>
                 <w:sz w:val="16"/>
+                <w:lang w:eastAsia="zh-CN"/>
               </w:rPr>
               <w:t xml:space="preserve">      </w:t>
             </w:r>
@@ -19063,6 +23733,9 @@
     <w:p>
       <w:pPr>
         <w:pStyle w:val="a3"/>
+        <w:rPr>
+          <w:lang w:eastAsia="zh-CN"/>
+        </w:rPr>
       </w:pPr>
     </w:p>
     <w:tbl>
@@ -19108,12 +23781,14 @@
               <w:pStyle w:val="a3"/>
               <w:rPr>
                 <w:sz w:val="16"/>
+                <w:lang w:eastAsia="zh-CN"/>
               </w:rPr>
             </w:pPr>
             <w:r>
               <w:rPr>
                 <w:rFonts w:eastAsia="Times New Roman"/>
                 <w:sz w:val="21"/>
+                <w:lang w:eastAsia="zh-CN"/>
               </w:rPr>
               <w:t xml:space="preserve">   </w:t>
             </w:r>
@@ -19121,6 +23796,7 @@
               <w:rPr>
                 <w:rFonts w:eastAsia="Times New Roman"/>
                 <w:sz w:val="16"/>
+                <w:lang w:eastAsia="zh-CN"/>
               </w:rPr>
               <w:t xml:space="preserve">      </w:t>
             </w:r>
@@ -19139,6 +23815,9 @@
     <w:p>
       <w:pPr>
         <w:pStyle w:val="a3"/>
+        <w:rPr>
+          <w:lang w:eastAsia="zh-CN"/>
+        </w:rPr>
       </w:pPr>
     </w:p>
     <w:tbl>
@@ -19184,12 +23863,14 @@
               <w:pStyle w:val="a3"/>
               <w:rPr>
                 <w:sz w:val="16"/>
+                <w:lang w:eastAsia="zh-CN"/>
               </w:rPr>
             </w:pPr>
             <w:r>
               <w:rPr>
                 <w:rFonts w:eastAsia="Times New Roman"/>
                 <w:sz w:val="21"/>
+                <w:lang w:eastAsia="zh-CN"/>
               </w:rPr>
               <w:t xml:space="preserve">   </w:t>
             </w:r>
@@ -19197,6 +23878,7 @@
               <w:rPr>
                 <w:rFonts w:eastAsia="Times New Roman"/>
                 <w:sz w:val="16"/>
+                <w:lang w:eastAsia="zh-CN"/>
               </w:rPr>
               <w:t xml:space="preserve">      </w:t>
             </w:r>
@@ -19215,6 +23897,9 @@
     <w:p>
       <w:pPr>
         <w:pStyle w:val="a3"/>
+        <w:rPr>
+          <w:lang w:eastAsia="zh-CN"/>
+        </w:rPr>
       </w:pPr>
     </w:p>
     <w:tbl>
@@ -19260,12 +23945,14 @@
               <w:pStyle w:val="a3"/>
               <w:rPr>
                 <w:sz w:val="16"/>
+                <w:lang w:eastAsia="zh-CN"/>
               </w:rPr>
             </w:pPr>
             <w:r>
               <w:rPr>
                 <w:rFonts w:eastAsia="Times New Roman"/>
                 <w:sz w:val="21"/>
+                <w:lang w:eastAsia="zh-CN"/>
               </w:rPr>
               <w:t xml:space="preserve">   </w:t>
             </w:r>
@@ -19273,6 +23960,7 @@
               <w:rPr>
                 <w:rFonts w:eastAsia="Times New Roman"/>
                 <w:sz w:val="16"/>
+                <w:lang w:eastAsia="zh-CN"/>
               </w:rPr>
               <w:t xml:space="preserve">      </w:t>
             </w:r>
@@ -19291,6 +23979,9 @@
     <w:p>
       <w:pPr>
         <w:pStyle w:val="a3"/>
+        <w:rPr>
+          <w:lang w:eastAsia="zh-CN"/>
+        </w:rPr>
       </w:pPr>
     </w:p>
     <w:tbl>
@@ -19336,12 +24027,14 @@
               <w:pStyle w:val="a3"/>
               <w:rPr>
                 <w:sz w:val="16"/>
+                <w:lang w:eastAsia="zh-CN"/>
               </w:rPr>
             </w:pPr>
             <w:r>
               <w:rPr>
                 <w:rFonts w:eastAsia="Times New Roman"/>
                 <w:sz w:val="21"/>
+                <w:lang w:eastAsia="zh-CN"/>
               </w:rPr>
               <w:t xml:space="preserve">   </w:t>
             </w:r>
@@ -19349,6 +24042,7 @@
               <w:rPr>
                 <w:rFonts w:eastAsia="Times New Roman"/>
                 <w:sz w:val="16"/>
+                <w:lang w:eastAsia="zh-CN"/>
               </w:rPr>
               <w:t xml:space="preserve">      </w:t>
             </w:r>
@@ -19367,6 +24061,9 @@
     <w:p>
       <w:pPr>
         <w:pStyle w:val="a3"/>
+        <w:rPr>
+          <w:lang w:eastAsia="zh-CN"/>
+        </w:rPr>
       </w:pPr>
     </w:p>
     <w:tbl>
@@ -19412,12 +24109,14 @@
               <w:pStyle w:val="a3"/>
               <w:rPr>
                 <w:sz w:val="16"/>
+                <w:lang w:eastAsia="zh-CN"/>
               </w:rPr>
             </w:pPr>
             <w:r>
               <w:rPr>
                 <w:rFonts w:eastAsia="Times New Roman"/>
                 <w:sz w:val="21"/>
+                <w:lang w:eastAsia="zh-CN"/>
               </w:rPr>
               <w:t xml:space="preserve">   </w:t>
             </w:r>
@@ -19425,6 +24124,7 @@
               <w:rPr>
                 <w:rFonts w:eastAsia="Times New Roman"/>
                 <w:sz w:val="16"/>
+                <w:lang w:eastAsia="zh-CN"/>
               </w:rPr>
               <w:t xml:space="preserve">      </w:t>
             </w:r>
@@ -19443,6 +24143,9 @@
     <w:p>
       <w:pPr>
         <w:pStyle w:val="a3"/>
+        <w:rPr>
+          <w:lang w:eastAsia="zh-CN"/>
+        </w:rPr>
       </w:pPr>
     </w:p>
     <w:tbl>
@@ -19488,12 +24191,14 @@
               <w:pStyle w:val="a3"/>
               <w:rPr>
                 <w:sz w:val="16"/>
+                <w:lang w:eastAsia="zh-CN"/>
               </w:rPr>
             </w:pPr>
             <w:r>
               <w:rPr>
                 <w:rFonts w:eastAsia="Times New Roman"/>
                 <w:sz w:val="21"/>
+                <w:lang w:eastAsia="zh-CN"/>
               </w:rPr>
               <w:t xml:space="preserve">   </w:t>
             </w:r>
@@ -19501,6 +24206,7 @@
               <w:rPr>
                 <w:rFonts w:eastAsia="Times New Roman"/>
                 <w:sz w:val="16"/>
+                <w:lang w:eastAsia="zh-CN"/>
               </w:rPr>
               <w:t xml:space="preserve">      </w:t>
             </w:r>
@@ -19519,6 +24225,9 @@
     <w:p>
       <w:pPr>
         <w:pStyle w:val="a3"/>
+        <w:rPr>
+          <w:lang w:eastAsia="zh-CN"/>
+        </w:rPr>
       </w:pPr>
     </w:p>
     <w:tbl>
@@ -19564,12 +24273,14 @@
               <w:pStyle w:val="a3"/>
               <w:rPr>
                 <w:sz w:val="16"/>
+                <w:lang w:eastAsia="zh-CN"/>
               </w:rPr>
             </w:pPr>
             <w:r>
               <w:rPr>
                 <w:rFonts w:eastAsia="Times New Roman"/>
                 <w:sz w:val="21"/>
+                <w:lang w:eastAsia="zh-CN"/>
               </w:rPr>
               <w:t xml:space="preserve">   </w:t>
             </w:r>
@@ -19577,6 +24288,7 @@
               <w:rPr>
                 <w:rFonts w:eastAsia="Times New Roman"/>
                 <w:sz w:val="16"/>
+                <w:lang w:eastAsia="zh-CN"/>
               </w:rPr>
               <w:t xml:space="preserve">      </w:t>
             </w:r>
@@ -19595,6 +24307,9 @@
     <w:p>
       <w:pPr>
         <w:pStyle w:val="a3"/>
+        <w:rPr>
+          <w:lang w:eastAsia="zh-CN"/>
+        </w:rPr>
       </w:pPr>
     </w:p>
     <w:tbl>
@@ -19640,19 +24355,23 @@
               <w:pStyle w:val="a3"/>
               <w:rPr>
                 <w:sz w:val="16"/>
+                <w:lang w:eastAsia="zh-CN"/>
               </w:rPr>
             </w:pPr>
             <w:r>
               <w:rPr>
                 <w:rFonts w:eastAsia="Times New Roman"/>
                 <w:sz w:val="21"/>
-              </w:rPr>
+                <w:lang w:eastAsia="zh-CN"/>
+              </w:rPr>
+              <w:lastRenderedPageBreak/>
               <w:t xml:space="preserve">   </w:t>
             </w:r>
             <w:r>
               <w:rPr>
                 <w:rFonts w:eastAsia="Times New Roman"/>
                 <w:sz w:val="16"/>
+                <w:lang w:eastAsia="zh-CN"/>
               </w:rPr>
               <w:t xml:space="preserve">      </w:t>
             </w:r>
@@ -19671,6 +24390,9 @@
     <w:p>
       <w:pPr>
         <w:pStyle w:val="a3"/>
+        <w:rPr>
+          <w:lang w:eastAsia="zh-CN"/>
+        </w:rPr>
       </w:pPr>
     </w:p>
     <w:tbl>
@@ -19716,12 +24438,14 @@
               <w:pStyle w:val="a3"/>
               <w:rPr>
                 <w:sz w:val="16"/>
+                <w:lang w:eastAsia="zh-CN"/>
               </w:rPr>
             </w:pPr>
             <w:r>
               <w:rPr>
                 <w:rFonts w:eastAsia="Times New Roman"/>
                 <w:sz w:val="21"/>
+                <w:lang w:eastAsia="zh-CN"/>
               </w:rPr>
               <w:t xml:space="preserve">   </w:t>
             </w:r>
@@ -19729,6 +24453,7 @@
               <w:rPr>
                 <w:rFonts w:eastAsia="Times New Roman"/>
                 <w:sz w:val="16"/>
+                <w:lang w:eastAsia="zh-CN"/>
               </w:rPr>
               <w:t xml:space="preserve">      </w:t>
             </w:r>
@@ -19747,6 +24472,9 @@
     <w:p>
       <w:pPr>
         <w:pStyle w:val="a3"/>
+        <w:rPr>
+          <w:lang w:eastAsia="zh-CN"/>
+        </w:rPr>
       </w:pPr>
     </w:p>
     <w:tbl>
@@ -19792,12 +24520,14 @@
               <w:pStyle w:val="a3"/>
               <w:rPr>
                 <w:sz w:val="16"/>
+                <w:lang w:eastAsia="zh-CN"/>
               </w:rPr>
             </w:pPr>
             <w:r>
               <w:rPr>
                 <w:rFonts w:eastAsia="Times New Roman"/>
                 <w:sz w:val="21"/>
+                <w:lang w:eastAsia="zh-CN"/>
               </w:rPr>
               <w:t xml:space="preserve">   </w:t>
             </w:r>
@@ -19805,234 +24535,7 @@
               <w:rPr>
                 <w:rFonts w:eastAsia="Times New Roman"/>
                 <w:sz w:val="16"/>
-              </w:rPr>
-              <w:t xml:space="preserve">      </w:t>
-            </w:r>
-          </w:p>
-        </w:tc>
-      </w:tr>
-    </w:tbl>
-    <w:p>
-      <w:pPr>
-        <w:pStyle w:val="a3"/>
-        <w:rPr>
-          <w:lang w:eastAsia="zh-CN"/>
-        </w:rPr>
-      </w:pPr>
-    </w:p>
-    <w:p>
-      <w:pPr>
-        <w:pStyle w:val="a3"/>
-      </w:pPr>
-    </w:p>
-    <w:tbl>
-      <w:tblPr>
-        <w:tblW w:w="0" w:type="auto"/>
-        <w:tblInd w:w="-25" w:type="dxa"/>
-        <w:tblBorders>
-          <w:top w:val="single" w:sz="4" w:space="0" w:color="000000"/>
-          <w:left w:val="single" w:sz="4" w:space="0" w:color="000000"/>
-          <w:bottom w:val="single" w:sz="4" w:space="0" w:color="000000"/>
-          <w:right w:val="single" w:sz="4" w:space="0" w:color="000000"/>
-          <w:insideH w:val="single" w:sz="4" w:space="0" w:color="000000"/>
-          <w:insideV w:val="single" w:sz="4" w:space="0" w:color="000000"/>
-        </w:tblBorders>
-        <w:tblCellMar>
-          <w:left w:w="103" w:type="dxa"/>
-        </w:tblCellMar>
-        <w:tblLook w:val="0000"/>
-      </w:tblPr>
-      <w:tblGrid>
-        <w:gridCol w:w="8542"/>
-      </w:tblGrid>
-      <w:tr>
-        <w:trPr>
-          <w:cantSplit/>
-        </w:trPr>
-        <w:tc>
-          <w:tcPr>
-            <w:tcW w:w="8542" w:type="dxa"/>
-            <w:tcBorders>
-              <w:top w:val="single" w:sz="4" w:space="0" w:color="000000"/>
-              <w:left w:val="single" w:sz="4" w:space="0" w:color="000000"/>
-              <w:bottom w:val="single" w:sz="4" w:space="0" w:color="000000"/>
-              <w:right w:val="single" w:sz="4" w:space="0" w:color="000000"/>
-            </w:tcBorders>
-            <w:shd w:val="clear" w:color="auto" w:fill="auto"/>
-            <w:tcMar>
-              <w:left w:w="103" w:type="dxa"/>
-            </w:tcMar>
-          </w:tcPr>
-          <w:p>
-            <w:pPr>
-              <w:pStyle w:val="a3"/>
-              <w:rPr>
-                <w:sz w:val="16"/>
-              </w:rPr>
-            </w:pPr>
-            <w:r>
-              <w:rPr>
-                <w:rFonts w:eastAsia="Times New Roman"/>
-                <w:sz w:val="21"/>
-              </w:rPr>
-              <w:t xml:space="preserve">   </w:t>
-            </w:r>
-            <w:r>
-              <w:rPr>
-                <w:rFonts w:eastAsia="Times New Roman"/>
-                <w:sz w:val="16"/>
-              </w:rPr>
-              <w:t xml:space="preserve">      </w:t>
-            </w:r>
-          </w:p>
-        </w:tc>
-      </w:tr>
-    </w:tbl>
-    <w:p>
-      <w:pPr>
-        <w:pStyle w:val="a3"/>
-        <w:rPr>
-          <w:lang w:eastAsia="zh-CN"/>
-        </w:rPr>
-      </w:pPr>
-    </w:p>
-    <w:p>
-      <w:pPr>
-        <w:pStyle w:val="a3"/>
-      </w:pPr>
-    </w:p>
-    <w:tbl>
-      <w:tblPr>
-        <w:tblW w:w="0" w:type="auto"/>
-        <w:tblInd w:w="-25" w:type="dxa"/>
-        <w:tblBorders>
-          <w:top w:val="single" w:sz="4" w:space="0" w:color="000000"/>
-          <w:left w:val="single" w:sz="4" w:space="0" w:color="000000"/>
-          <w:bottom w:val="single" w:sz="4" w:space="0" w:color="000000"/>
-          <w:right w:val="single" w:sz="4" w:space="0" w:color="000000"/>
-          <w:insideH w:val="single" w:sz="4" w:space="0" w:color="000000"/>
-          <w:insideV w:val="single" w:sz="4" w:space="0" w:color="000000"/>
-        </w:tblBorders>
-        <w:tblCellMar>
-          <w:left w:w="103" w:type="dxa"/>
-        </w:tblCellMar>
-        <w:tblLook w:val="0000"/>
-      </w:tblPr>
-      <w:tblGrid>
-        <w:gridCol w:w="8542"/>
-      </w:tblGrid>
-      <w:tr>
-        <w:trPr>
-          <w:cantSplit/>
-        </w:trPr>
-        <w:tc>
-          <w:tcPr>
-            <w:tcW w:w="8542" w:type="dxa"/>
-            <w:tcBorders>
-              <w:top w:val="single" w:sz="4" w:space="0" w:color="000000"/>
-              <w:left w:val="single" w:sz="4" w:space="0" w:color="000000"/>
-              <w:bottom w:val="single" w:sz="4" w:space="0" w:color="000000"/>
-              <w:right w:val="single" w:sz="4" w:space="0" w:color="000000"/>
-            </w:tcBorders>
-            <w:shd w:val="clear" w:color="auto" w:fill="auto"/>
-            <w:tcMar>
-              <w:left w:w="103" w:type="dxa"/>
-            </w:tcMar>
-          </w:tcPr>
-          <w:p>
-            <w:pPr>
-              <w:pStyle w:val="a3"/>
-              <w:rPr>
-                <w:sz w:val="16"/>
-              </w:rPr>
-            </w:pPr>
-            <w:r>
-              <w:rPr>
-                <w:rFonts w:eastAsia="Times New Roman"/>
-                <w:sz w:val="21"/>
-              </w:rPr>
-              <w:t xml:space="preserve">   </w:t>
-            </w:r>
-            <w:r>
-              <w:rPr>
-                <w:rFonts w:eastAsia="Times New Roman"/>
-                <w:sz w:val="16"/>
-              </w:rPr>
-              <w:t xml:space="preserve">      </w:t>
-            </w:r>
-          </w:p>
-        </w:tc>
-      </w:tr>
-    </w:tbl>
-    <w:p>
-      <w:pPr>
-        <w:pStyle w:val="a3"/>
-        <w:rPr>
-          <w:lang w:eastAsia="zh-CN"/>
-        </w:rPr>
-      </w:pPr>
-    </w:p>
-    <w:p>
-      <w:pPr>
-        <w:pStyle w:val="a3"/>
-      </w:pPr>
-    </w:p>
-    <w:tbl>
-      <w:tblPr>
-        <w:tblW w:w="0" w:type="auto"/>
-        <w:tblInd w:w="-25" w:type="dxa"/>
-        <w:tblBorders>
-          <w:top w:val="single" w:sz="4" w:space="0" w:color="000000"/>
-          <w:left w:val="single" w:sz="4" w:space="0" w:color="000000"/>
-          <w:bottom w:val="single" w:sz="4" w:space="0" w:color="000000"/>
-          <w:right w:val="single" w:sz="4" w:space="0" w:color="000000"/>
-          <w:insideH w:val="single" w:sz="4" w:space="0" w:color="000000"/>
-          <w:insideV w:val="single" w:sz="4" w:space="0" w:color="000000"/>
-        </w:tblBorders>
-        <w:tblCellMar>
-          <w:left w:w="103" w:type="dxa"/>
-        </w:tblCellMar>
-        <w:tblLook w:val="0000"/>
-      </w:tblPr>
-      <w:tblGrid>
-        <w:gridCol w:w="8542"/>
-      </w:tblGrid>
-      <w:tr>
-        <w:trPr>
-          <w:cantSplit/>
-        </w:trPr>
-        <w:tc>
-          <w:tcPr>
-            <w:tcW w:w="8542" w:type="dxa"/>
-            <w:tcBorders>
-              <w:top w:val="single" w:sz="4" w:space="0" w:color="000000"/>
-              <w:left w:val="single" w:sz="4" w:space="0" w:color="000000"/>
-              <w:bottom w:val="single" w:sz="4" w:space="0" w:color="000000"/>
-              <w:right w:val="single" w:sz="4" w:space="0" w:color="000000"/>
-            </w:tcBorders>
-            <w:shd w:val="clear" w:color="auto" w:fill="auto"/>
-            <w:tcMar>
-              <w:left w:w="103" w:type="dxa"/>
-            </w:tcMar>
-          </w:tcPr>
-          <w:p>
-            <w:pPr>
-              <w:pStyle w:val="a3"/>
-              <w:rPr>
-                <w:sz w:val="16"/>
-              </w:rPr>
-            </w:pPr>
-            <w:r>
-              <w:rPr>
-                <w:rFonts w:eastAsia="Times New Roman"/>
-                <w:sz w:val="21"/>
-              </w:rPr>
-              <w:t xml:space="preserve">   </w:t>
-            </w:r>
-            <w:r>
-              <w:rPr>
-                <w:rFonts w:eastAsia="Times New Roman"/>
-                <w:sz w:val="16"/>
+                <w:lang w:eastAsia="zh-CN"/>
               </w:rPr>
               <w:t xml:space="preserve">      </w:t>
             </w:r>
@@ -21741,6 +26244,34 @@
       <w:outlineLvl w:val="9"/>
     </w:pPr>
   </w:style>
+  <w:style w:type="paragraph" w:styleId="afd">
+    <w:name w:val="Balloon Text"/>
+    <w:basedOn w:val="a"/>
+    <w:link w:val="Char6"/>
+    <w:uiPriority w:val="99"/>
+    <w:semiHidden/>
+    <w:unhideWhenUsed/>
+    <w:rsid w:val="00B84808"/>
+    <w:pPr>
+      <w:spacing w:after="0" w:line="240" w:lineRule="auto"/>
+    </w:pPr>
+    <w:rPr>
+      <w:sz w:val="18"/>
+      <w:szCs w:val="18"/>
+    </w:rPr>
+  </w:style>
+  <w:style w:type="character" w:customStyle="1" w:styleId="Char6">
+    <w:name w:val="批注框文本 Char"/>
+    <w:basedOn w:val="a0"/>
+    <w:link w:val="afd"/>
+    <w:uiPriority w:val="99"/>
+    <w:semiHidden/>
+    <w:rsid w:val="00B84808"/>
+    <w:rPr>
+      <w:sz w:val="18"/>
+      <w:szCs w:val="18"/>
+    </w:rPr>
+  </w:style>
 </w:styles>
 </file>
 

--- a/项目.docx
+++ b/项目.docx
@@ -18687,7 +18687,6 @@
       <w:pPr>
         <w:pStyle w:val="3"/>
         <w:rPr>
-          <w:rFonts w:hint="eastAsia"/>
           <w:lang w:eastAsia="zh-CN"/>
         </w:rPr>
       </w:pPr>
@@ -18795,7 +18794,7 @@
                 <w:color w:val="000000"/>
                 <w:sz w:val="28"/>
                 <w:szCs w:val="28"/>
-                <w:lang w:bidi="ar-SA"/>
+                <w:lang w:eastAsia="zh-CN" w:bidi="ar-SA"/>
               </w:rPr>
               <w:tab/>
             </w:r>
@@ -19849,7 +19848,6 @@
       <w:pPr>
         <w:pStyle w:val="3"/>
         <w:rPr>
-          <w:rFonts w:hint="eastAsia"/>
           <w:lang w:eastAsia="zh-CN"/>
         </w:rPr>
       </w:pPr>
@@ -20409,7 +20407,6 @@
               <w:adjustRightInd w:val="0"/>
               <w:spacing w:after="0" w:line="240" w:lineRule="auto"/>
               <w:rPr>
-                <w:rFonts w:hint="eastAsia"/>
                 <w:sz w:val="21"/>
                 <w:lang w:eastAsia="zh-CN"/>
               </w:rPr>
@@ -22604,7 +22601,6 @@
               <w:adjustRightInd w:val="0"/>
               <w:spacing w:after="0" w:line="240" w:lineRule="auto"/>
               <w:rPr>
-                <w:rFonts w:hint="eastAsia"/>
                 <w:sz w:val="21"/>
                 <w:lang w:eastAsia="zh-CN"/>
               </w:rPr>
@@ -22666,11 +22662,18 @@
     </w:tbl>
     <w:p>
       <w:pPr>
-        <w:pStyle w:val="a3"/>
+        <w:pStyle w:val="3"/>
         <w:rPr>
           <w:lang w:eastAsia="zh-CN"/>
         </w:rPr>
       </w:pPr>
+      <w:r>
+        <w:rPr>
+          <w:rFonts w:hint="eastAsia"/>
+          <w:lang w:eastAsia="zh-CN"/>
+        </w:rPr>
+        <w:t>详情页面：民族，国家之类的渲染：</w:t>
+      </w:r>
     </w:p>
     <w:tbl>
       <w:tblPr>
@@ -22712,10 +22715,16 @@
           </w:tcPr>
           <w:p>
             <w:pPr>
-              <w:pStyle w:val="a3"/>
-              <w:rPr>
-                <w:sz w:val="16"/>
-                <w:lang w:eastAsia="zh-CN"/>
+              <w:widowControl w:val="0"/>
+              <w:autoSpaceDE w:val="0"/>
+              <w:autoSpaceDN w:val="0"/>
+              <w:adjustRightInd w:val="0"/>
+              <w:spacing w:after="0" w:line="240" w:lineRule="auto"/>
+              <w:rPr>
+                <w:rFonts w:ascii="Consolas" w:hAnsi="Consolas" w:cs="Consolas"/>
+                <w:sz w:val="28"/>
+                <w:szCs w:val="28"/>
+                <w:lang w:bidi="ar-SA"/>
               </w:rPr>
             </w:pPr>
             <w:r>
@@ -22733,6 +22742,261 @@
                 <w:lang w:eastAsia="zh-CN"/>
               </w:rPr>
               <w:t xml:space="preserve">      </w:t>
+            </w:r>
+            <w:r>
+              <w:rPr>
+                <w:rFonts w:ascii="Consolas" w:hAnsi="Consolas" w:cs="Consolas"/>
+                <w:b/>
+                <w:bCs/>
+                <w:color w:val="7F0055"/>
+                <w:sz w:val="28"/>
+                <w:szCs w:val="28"/>
+                <w:lang w:bidi="ar-SA"/>
+              </w:rPr>
+              <w:t>if</w:t>
+            </w:r>
+            <w:r>
+              <w:rPr>
+                <w:rFonts w:ascii="Consolas" w:hAnsi="Consolas" w:cs="Consolas"/>
+                <w:color w:val="000000"/>
+                <w:sz w:val="28"/>
+                <w:szCs w:val="28"/>
+                <w:lang w:bidi="ar-SA"/>
+              </w:rPr>
+              <w:t>(</w:t>
+            </w:r>
+            <w:r>
+              <w:rPr>
+                <w:rFonts w:ascii="Consolas" w:hAnsi="Consolas" w:cs="Consolas"/>
+                <w:color w:val="000000"/>
+                <w:sz w:val="28"/>
+                <w:szCs w:val="28"/>
+                <w:highlight w:val="yellow"/>
+                <w:lang w:bidi="ar-SA"/>
+              </w:rPr>
+              <w:t>jsonData</w:t>
+            </w:r>
+            <w:r>
+              <w:rPr>
+                <w:rFonts w:ascii="Consolas" w:hAnsi="Consolas" w:cs="Consolas"/>
+                <w:color w:val="000000"/>
+                <w:sz w:val="28"/>
+                <w:szCs w:val="28"/>
+                <w:lang w:bidi="ar-SA"/>
+              </w:rPr>
+              <w:t>[</w:t>
+            </w:r>
+            <w:r>
+              <w:rPr>
+                <w:rFonts w:ascii="Consolas" w:hAnsi="Consolas" w:cs="Consolas"/>
+                <w:color w:val="2A00FF"/>
+                <w:sz w:val="28"/>
+                <w:szCs w:val="28"/>
+                <w:lang w:bidi="ar-SA"/>
+              </w:rPr>
+              <w:t>"maristal"</w:t>
+            </w:r>
+            <w:r>
+              <w:rPr>
+                <w:rFonts w:ascii="Consolas" w:hAnsi="Consolas" w:cs="Consolas"/>
+                <w:color w:val="000000"/>
+                <w:sz w:val="28"/>
+                <w:szCs w:val="28"/>
+                <w:lang w:bidi="ar-SA"/>
+              </w:rPr>
+              <w:t>]){</w:t>
+            </w:r>
+          </w:p>
+          <w:p>
+            <w:pPr>
+              <w:pStyle w:val="a3"/>
+              <w:rPr>
+                <w:sz w:val="16"/>
+                <w:lang w:eastAsia="zh-CN"/>
+              </w:rPr>
+            </w:pPr>
+            <w:r>
+              <w:rPr>
+                <w:rFonts w:ascii="Consolas" w:hAnsi="Consolas" w:cs="Consolas"/>
+                <w:color w:val="000000"/>
+                <w:sz w:val="28"/>
+                <w:szCs w:val="28"/>
+                <w:lang w:bidi="ar-SA"/>
+              </w:rPr>
+              <w:tab/>
+            </w:r>
+            <w:r>
+              <w:rPr>
+                <w:rFonts w:ascii="Consolas" w:hAnsi="Consolas" w:cs="Consolas"/>
+                <w:color w:val="000000"/>
+                <w:sz w:val="28"/>
+                <w:szCs w:val="28"/>
+                <w:lang w:bidi="ar-SA"/>
+              </w:rPr>
+              <w:tab/>
+            </w:r>
+            <w:r>
+              <w:rPr>
+                <w:rFonts w:ascii="Consolas" w:hAnsi="Consolas" w:cs="Consolas"/>
+                <w:color w:val="000000"/>
+                <w:sz w:val="28"/>
+                <w:szCs w:val="28"/>
+                <w:lang w:bidi="ar-SA"/>
+              </w:rPr>
+              <w:tab/>
+            </w:r>
+            <w:r>
+              <w:rPr>
+                <w:rFonts w:ascii="Consolas" w:hAnsi="Consolas" w:cs="Consolas"/>
+                <w:color w:val="000000"/>
+                <w:sz w:val="28"/>
+                <w:szCs w:val="28"/>
+                <w:lang w:bidi="ar-SA"/>
+              </w:rPr>
+              <w:tab/>
+            </w:r>
+            <w:r>
+              <w:rPr>
+                <w:rFonts w:ascii="Consolas" w:hAnsi="Consolas" w:cs="Consolas"/>
+                <w:color w:val="000000"/>
+                <w:sz w:val="28"/>
+                <w:szCs w:val="28"/>
+                <w:lang w:bidi="ar-SA"/>
+              </w:rPr>
+              <w:tab/>
+            </w:r>
+            <w:r>
+              <w:rPr>
+                <w:rFonts w:ascii="Consolas" w:hAnsi="Consolas" w:cs="Consolas"/>
+                <w:color w:val="000000"/>
+                <w:sz w:val="28"/>
+                <w:szCs w:val="28"/>
+                <w:lang w:bidi="ar-SA"/>
+              </w:rPr>
+              <w:tab/>
+            </w:r>
+            <w:r>
+              <w:rPr>
+                <w:rFonts w:ascii="Consolas" w:hAnsi="Consolas" w:cs="Consolas"/>
+                <w:color w:val="000000"/>
+                <w:sz w:val="28"/>
+                <w:szCs w:val="28"/>
+                <w:lang w:bidi="ar-SA"/>
+              </w:rPr>
+              <w:tab/>
+            </w:r>
+            <w:r>
+              <w:rPr>
+                <w:rFonts w:ascii="Consolas" w:hAnsi="Consolas" w:cs="Consolas"/>
+                <w:color w:val="000000"/>
+                <w:sz w:val="28"/>
+                <w:szCs w:val="28"/>
+                <w:highlight w:val="yellow"/>
+                <w:lang w:bidi="ar-SA"/>
+              </w:rPr>
+              <w:t>jsonData</w:t>
+            </w:r>
+            <w:r>
+              <w:rPr>
+                <w:rFonts w:ascii="Consolas" w:hAnsi="Consolas" w:cs="Consolas"/>
+                <w:color w:val="000000"/>
+                <w:sz w:val="28"/>
+                <w:szCs w:val="28"/>
+                <w:lang w:bidi="ar-SA"/>
+              </w:rPr>
+              <w:t>[</w:t>
+            </w:r>
+            <w:r>
+              <w:rPr>
+                <w:rFonts w:ascii="Consolas" w:hAnsi="Consolas" w:cs="Consolas"/>
+                <w:color w:val="2A00FF"/>
+                <w:sz w:val="28"/>
+                <w:szCs w:val="28"/>
+                <w:lang w:bidi="ar-SA"/>
+              </w:rPr>
+              <w:t>"maristal"</w:t>
+            </w:r>
+            <w:r>
+              <w:rPr>
+                <w:rFonts w:ascii="Consolas" w:hAnsi="Consolas" w:cs="Consolas"/>
+                <w:color w:val="000000"/>
+                <w:sz w:val="28"/>
+                <w:szCs w:val="28"/>
+                <w:lang w:bidi="ar-SA"/>
+              </w:rPr>
+              <w:t>]=</w:t>
+            </w:r>
+            <w:r>
+              <w:rPr>
+                <w:rFonts w:ascii="Consolas" w:hAnsi="Consolas" w:cs="Consolas"/>
+                <w:color w:val="000000"/>
+                <w:sz w:val="28"/>
+                <w:szCs w:val="28"/>
+                <w:lang w:bidi="ar-SA"/>
+              </w:rPr>
+              <w:tab/>
+              <w:t>Render_dataSource.gvlistRender(</w:t>
+            </w:r>
+            <w:r>
+              <w:rPr>
+                <w:rFonts w:ascii="Consolas" w:hAnsi="Consolas" w:cs="Consolas"/>
+                <w:color w:val="2A00FF"/>
+                <w:sz w:val="28"/>
+                <w:szCs w:val="28"/>
+                <w:lang w:bidi="ar-SA"/>
+              </w:rPr>
+              <w:t>'100003'</w:t>
+            </w:r>
+            <w:r>
+              <w:rPr>
+                <w:rFonts w:ascii="Consolas" w:hAnsi="Consolas" w:cs="Consolas"/>
+                <w:color w:val="000000"/>
+                <w:sz w:val="28"/>
+                <w:szCs w:val="28"/>
+                <w:lang w:bidi="ar-SA"/>
+              </w:rPr>
+              <w:t>,</w:t>
+            </w:r>
+            <w:r>
+              <w:rPr>
+                <w:rFonts w:ascii="Consolas" w:hAnsi="Consolas" w:cs="Consolas"/>
+                <w:color w:val="000000"/>
+                <w:sz w:val="28"/>
+                <w:szCs w:val="28"/>
+                <w:highlight w:val="yellow"/>
+                <w:lang w:bidi="ar-SA"/>
+              </w:rPr>
+              <w:t>jsonData</w:t>
+            </w:r>
+            <w:r>
+              <w:rPr>
+                <w:rFonts w:ascii="Consolas" w:hAnsi="Consolas" w:cs="Consolas"/>
+                <w:color w:val="000000"/>
+                <w:sz w:val="28"/>
+                <w:szCs w:val="28"/>
+                <w:lang w:bidi="ar-SA"/>
+              </w:rPr>
+              <w:t>[</w:t>
+            </w:r>
+            <w:r>
+              <w:rPr>
+                <w:rFonts w:ascii="Consolas" w:hAnsi="Consolas" w:cs="Consolas"/>
+                <w:color w:val="2A00FF"/>
+                <w:sz w:val="28"/>
+                <w:szCs w:val="28"/>
+                <w:lang w:bidi="ar-SA"/>
+              </w:rPr>
+              <w:t>"maristal"</w:t>
+            </w:r>
+            <w:r>
+              <w:rPr>
+                <w:rFonts w:ascii="Consolas" w:hAnsi="Consolas" w:cs="Consolas"/>
+                <w:color w:val="000000"/>
+                <w:sz w:val="28"/>
+                <w:szCs w:val="28"/>
+                <w:lang w:bidi="ar-SA"/>
+              </w:rPr>
+              <w:t>]);}</w:t>
             </w:r>
           </w:p>
         </w:tc>
@@ -24282,6 +24546,7 @@
                 <w:sz w:val="21"/>
                 <w:lang w:eastAsia="zh-CN"/>
               </w:rPr>
+              <w:lastRenderedPageBreak/>
               <w:t xml:space="preserve">   </w:t>
             </w:r>
             <w:r>
@@ -24364,7 +24629,6 @@
                 <w:sz w:val="21"/>
                 <w:lang w:eastAsia="zh-CN"/>
               </w:rPr>
-              <w:lastRenderedPageBreak/>
               <w:t xml:space="preserve">   </w:t>
             </w:r>
             <w:r>

--- a/项目.docx
+++ b/项目.docx
@@ -5,10 +5,14 @@
     <w:p>
       <w:pPr>
         <w:pStyle w:val="31"/>
+        <w:rPr>
+          <w:lang w:eastAsia="zh-CN"/>
+        </w:rPr>
       </w:pPr>
       <w:r>
         <w:rPr>
           <w:rFonts w:hint="eastAsia"/>
+          <w:lang w:eastAsia="zh-CN"/>
         </w:rPr>
         <w:t>获取文本框的值并设置文本框的值：</w:t>
       </w:r>
@@ -151,10 +155,14 @@
           <w:left w:val="single" w:sz="48" w:space="2" w:color="C0504D"/>
           <w:bottom w:val="single" w:sz="4" w:space="0" w:color="C0504D"/>
         </w:pBdr>
+        <w:rPr>
+          <w:lang w:eastAsia="zh-CN"/>
+        </w:rPr>
       </w:pPr>
       <w:r>
         <w:rPr>
           <w:rFonts w:hint="eastAsia"/>
+          <w:lang w:eastAsia="zh-CN"/>
         </w:rPr>
         <w:t>数据过滤：指定用户看到的数据不一样</w:t>
       </w:r>
@@ -2212,7 +2220,6 @@
                 <w:sz w:val="28"/>
                 <w:szCs w:val="28"/>
               </w:rPr>
-              <w:lastRenderedPageBreak/>
               <w:tab/>
             </w:r>
             <w:r>
@@ -2486,6 +2493,7 @@
                 <w:sz w:val="28"/>
                 <w:szCs w:val="28"/>
               </w:rPr>
+              <w:lastRenderedPageBreak/>
               <w:t>if</w:t>
             </w:r>
             <w:r>
@@ -2975,7 +2983,6 @@
                 <w:sz w:val="28"/>
                 <w:szCs w:val="28"/>
               </w:rPr>
-              <w:lastRenderedPageBreak/>
               <w:tab/>
             </w:r>
             <w:r>
@@ -4054,7 +4061,6 @@
                 <w:rFonts w:hint="eastAsia"/>
                 <w:lang w:eastAsia="zh-CN"/>
               </w:rPr>
-              <w:lastRenderedPageBreak/>
               <w:t>附件添加之后的刷新</w:t>
             </w:r>
             <w:r>
@@ -4193,6 +4199,7 @@
                 <w:sz w:val="28"/>
                 <w:szCs w:val="28"/>
               </w:rPr>
+              <w:lastRenderedPageBreak/>
               <w:tab/>
             </w:r>
             <w:r>
@@ -4593,6 +4600,7 @@
                 <w:rFonts w:ascii="Consolas" w:hAnsi="Consolas" w:cs="Consolas"/>
                 <w:sz w:val="28"/>
                 <w:szCs w:val="28"/>
+                <w:lang w:eastAsia="zh-CN"/>
               </w:rPr>
             </w:pPr>
             <w:r>
@@ -4601,6 +4609,7 @@
                 <w:color w:val="3F7F5F"/>
                 <w:sz w:val="28"/>
                 <w:szCs w:val="28"/>
+                <w:lang w:eastAsia="zh-CN"/>
               </w:rPr>
               <w:tab/>
             </w:r>
@@ -4610,6 +4619,7 @@
                 <w:color w:val="3F7F5F"/>
                 <w:sz w:val="28"/>
                 <w:szCs w:val="28"/>
+                <w:lang w:eastAsia="zh-CN"/>
               </w:rPr>
               <w:tab/>
             </w:r>
@@ -4619,6 +4629,7 @@
                 <w:color w:val="3F7F5F"/>
                 <w:sz w:val="28"/>
                 <w:szCs w:val="28"/>
+                <w:lang w:eastAsia="zh-CN"/>
               </w:rPr>
               <w:tab/>
             </w:r>
@@ -4628,6 +4639,7 @@
                 <w:color w:val="3F7F5F"/>
                 <w:sz w:val="28"/>
                 <w:szCs w:val="28"/>
+                <w:lang w:eastAsia="zh-CN"/>
               </w:rPr>
               <w:tab/>
             </w:r>
@@ -4637,6 +4649,7 @@
                 <w:color w:val="3F7F5F"/>
                 <w:sz w:val="28"/>
                 <w:szCs w:val="28"/>
+                <w:lang w:eastAsia="zh-CN"/>
               </w:rPr>
               <w:tab/>
               <w:t xml:space="preserve"> * ----- </w:t>
@@ -4647,6 +4660,7 @@
                 <w:color w:val="3F7F5F"/>
                 <w:sz w:val="28"/>
                 <w:szCs w:val="28"/>
+                <w:lang w:eastAsia="zh-CN"/>
               </w:rPr>
               <w:t>参数说明：</w:t>
             </w:r>
@@ -4656,6 +4670,7 @@
                 <w:color w:val="3F7F5F"/>
                 <w:sz w:val="28"/>
                 <w:szCs w:val="28"/>
+                <w:lang w:eastAsia="zh-CN"/>
               </w:rPr>
               <w:t xml:space="preserve"> isLoad </w:t>
             </w:r>
@@ -4665,6 +4680,7 @@
                 <w:color w:val="3F7F5F"/>
                 <w:sz w:val="28"/>
                 <w:szCs w:val="28"/>
+                <w:lang w:eastAsia="zh-CN"/>
               </w:rPr>
               <w:t>是否实例化后马上加载数据</w:t>
             </w:r>
@@ -4674,6 +4690,7 @@
                 <w:color w:val="3F7F5F"/>
                 <w:sz w:val="28"/>
                 <w:szCs w:val="28"/>
+                <w:lang w:eastAsia="zh-CN"/>
               </w:rPr>
               <w:t xml:space="preserve"> dir : </w:t>
             </w:r>
@@ -4683,6 +4700,7 @@
                 <w:color w:val="3F7F5F"/>
                 <w:sz w:val="28"/>
                 <w:szCs w:val="28"/>
+                <w:lang w:eastAsia="zh-CN"/>
               </w:rPr>
               <w:t>附件上传后存放的目录，</w:t>
             </w:r>
@@ -4704,6 +4722,7 @@
                 <w:color w:val="3F7F5F"/>
                 <w:sz w:val="28"/>
                 <w:szCs w:val="28"/>
+                <w:lang w:eastAsia="zh-CN"/>
               </w:rPr>
               <w:tab/>
             </w:r>
@@ -4713,6 +4732,7 @@
                 <w:color w:val="3F7F5F"/>
                 <w:sz w:val="28"/>
                 <w:szCs w:val="28"/>
+                <w:lang w:eastAsia="zh-CN"/>
               </w:rPr>
               <w:tab/>
             </w:r>
@@ -4722,6 +4742,7 @@
                 <w:color w:val="3F7F5F"/>
                 <w:sz w:val="28"/>
                 <w:szCs w:val="28"/>
+                <w:lang w:eastAsia="zh-CN"/>
               </w:rPr>
               <w:tab/>
             </w:r>
@@ -4731,6 +4752,7 @@
                 <w:color w:val="3F7F5F"/>
                 <w:sz w:val="28"/>
                 <w:szCs w:val="28"/>
+                <w:lang w:eastAsia="zh-CN"/>
               </w:rPr>
               <w:tab/>
             </w:r>
@@ -4740,9 +4762,19 @@
                 <w:color w:val="3F7F5F"/>
                 <w:sz w:val="28"/>
                 <w:szCs w:val="28"/>
-              </w:rPr>
-              <w:tab/>
-              <w:t xml:space="preserve"> * mortgage_path </w:t>
+                <w:lang w:eastAsia="zh-CN"/>
+              </w:rPr>
+              <w:tab/>
+              <w:t xml:space="preserve"> </w:t>
+            </w:r>
+            <w:r>
+              <w:rPr>
+                <w:rFonts w:ascii="Consolas" w:hAnsi="Consolas" w:cs="Consolas"/>
+                <w:color w:val="3F7F5F"/>
+                <w:sz w:val="28"/>
+                <w:szCs w:val="28"/>
+              </w:rPr>
+              <w:t xml:space="preserve">* mortgage_path </w:t>
             </w:r>
             <w:r>
               <w:rPr>
@@ -6873,8 +6905,6 @@
         </w:pBdr>
         <w:rPr>
           <w:rFonts w:ascii="Cambria" w:hAnsi="Cambria" w:cs="宋体"/>
-          <w:sz w:val="24"/>
-          <w:szCs w:val="24"/>
         </w:rPr>
       </w:pPr>
       <w:r>
@@ -6928,7 +6958,6 @@
                 <w:rFonts w:eastAsia="Times New Roman"/>
                 <w:sz w:val="21"/>
               </w:rPr>
-              <w:lastRenderedPageBreak/>
               <w:t xml:space="preserve"> </w:t>
             </w:r>
             <w:r>
@@ -6939,7 +6968,7 @@
                 <w:lang w:eastAsia="zh-CN" w:bidi="ar-SA"/>
               </w:rPr>
               <w:drawing>
-                <wp:anchor distT="0" distB="0" distL="0" distR="0" simplePos="0" relativeHeight="251658240" behindDoc="0" locked="0" layoutInCell="1" allowOverlap="1">
+                <wp:anchor distT="0" distB="0" distL="0" distR="0" simplePos="0" relativeHeight="251655168" behindDoc="0" locked="0" layoutInCell="1" allowOverlap="1">
                   <wp:simplePos x="0" y="0"/>
                   <wp:positionH relativeFrom="character">
                     <wp:posOffset>-68580</wp:posOffset>
@@ -11349,25 +11378,26 @@
           <w:numId w:val="15"/>
         </w:numPr>
         <w:pBdr>
-          <w:left w:val="none" w:sz="0" w:space="0" w:color="auto"/>
           <w:bottom w:val="single" w:sz="4" w:space="1" w:color="95B3D7"/>
         </w:pBdr>
         <w:spacing w:after="80"/>
-        <w:contextualSpacing w:val="0"/>
         <w:rPr>
           <w:rFonts w:ascii="Cambria" w:hAnsi="Cambria" w:cs="宋体"/>
-          <w:sz w:val="24"/>
-          <w:szCs w:val="24"/>
+          <w:lang w:eastAsia="zh-CN"/>
         </w:rPr>
       </w:pPr>
       <w:r>
         <w:rPr>
           <w:rFonts w:hint="eastAsia"/>
+          <w:lang w:eastAsia="zh-CN"/>
         </w:rPr>
         <w:lastRenderedPageBreak/>
         <w:t>当前用户返回到前台是数字吧数字变成用户名：</w:t>
       </w:r>
       <w:r>
+        <w:rPr>
+          <w:lang w:eastAsia="zh-CN"/>
+        </w:rPr>
         <w:tab/>
       </w:r>
     </w:p>
@@ -11850,6 +11880,9 @@
               <w:t>1.</w:t>
             </w:r>
             <w:r>
+              <w:rPr>
+                <w:lang w:eastAsia="zh-CN"/>
+              </w:rPr>
               <w:t xml:space="preserve"> </w:t>
             </w:r>
             <w:r>
@@ -12367,8 +12400,6 @@
         </w:pBdr>
         <w:rPr>
           <w:rFonts w:ascii="Cambria" w:hAnsi="Cambria" w:cs="宋体"/>
-          <w:sz w:val="24"/>
-          <w:szCs w:val="24"/>
         </w:rPr>
       </w:pPr>
       <w:r>
@@ -12565,8 +12596,6 @@
         </w:pBdr>
         <w:rPr>
           <w:rFonts w:ascii="Cambria" w:hAnsi="Cambria" w:cs="宋体"/>
-          <w:sz w:val="24"/>
-          <w:szCs w:val="24"/>
         </w:rPr>
       </w:pPr>
       <w:r>
@@ -12963,8 +12992,6 @@
         </w:pBdr>
         <w:rPr>
           <w:rFonts w:ascii="Cambria" w:hAnsi="Cambria" w:cs="宋体"/>
-          <w:sz w:val="24"/>
-          <w:szCs w:val="24"/>
         </w:rPr>
       </w:pPr>
       <w:r>
@@ -13622,8 +13649,6 @@
         </w:pBdr>
         <w:rPr>
           <w:rFonts w:ascii="Cambria" w:hAnsi="Cambria" w:cs="宋体"/>
-          <w:sz w:val="24"/>
-          <w:szCs w:val="24"/>
         </w:rPr>
       </w:pPr>
       <w:r>
@@ -13734,8 +13759,6 @@
         </w:pBdr>
         <w:rPr>
           <w:rFonts w:ascii="Cambria" w:hAnsi="Cambria" w:cs="宋体"/>
-          <w:sz w:val="24"/>
-          <w:szCs w:val="24"/>
         </w:rPr>
       </w:pPr>
       <w:r>
@@ -14212,8 +14235,6 @@
         </w:pBdr>
         <w:rPr>
           <w:rFonts w:ascii="Cambria" w:hAnsi="Cambria" w:cs="宋体"/>
-          <w:sz w:val="24"/>
-          <w:szCs w:val="24"/>
         </w:rPr>
       </w:pPr>
       <w:r>
@@ -14285,7 +14306,7 @@
                 <w:lang w:eastAsia="zh-CN" w:bidi="ar-SA"/>
               </w:rPr>
               <w:drawing>
-                <wp:anchor distT="0" distB="0" distL="0" distR="0" simplePos="0" relativeHeight="251658240" behindDoc="0" locked="0" layoutInCell="1" allowOverlap="1">
+                <wp:anchor distT="0" distB="0" distL="0" distR="0" simplePos="0" relativeHeight="251656192" behindDoc="0" locked="0" layoutInCell="1" allowOverlap="1">
                   <wp:simplePos x="0" y="0"/>
                   <wp:positionH relativeFrom="character">
                     <wp:posOffset>-68580</wp:posOffset>
@@ -14340,7 +14361,7 @@
                 <w:lang w:eastAsia="zh-CN" w:bidi="ar-SA"/>
               </w:rPr>
               <w:drawing>
-                <wp:anchor distT="0" distB="0" distL="0" distR="0" simplePos="0" relativeHeight="251658240" behindDoc="0" locked="0" layoutInCell="1" allowOverlap="1">
+                <wp:anchor distT="0" distB="0" distL="0" distR="0" simplePos="0" relativeHeight="251657216" behindDoc="0" locked="0" layoutInCell="1" allowOverlap="1">
                   <wp:simplePos x="0" y="0"/>
                   <wp:positionH relativeFrom="character">
                     <wp:posOffset>-68580</wp:posOffset>
@@ -14658,18 +14679,24 @@
         </w:pBdr>
         <w:rPr>
           <w:rFonts w:ascii="Cambria" w:hAnsi="Cambria" w:cs="宋体"/>
-          <w:sz w:val="24"/>
-          <w:szCs w:val="24"/>
+          <w:lang w:eastAsia="zh-CN"/>
         </w:rPr>
       </w:pPr>
       <w:r>
         <w:rPr>
           <w:rFonts w:hint="eastAsia"/>
+          <w:lang w:eastAsia="zh-CN"/>
         </w:rPr>
         <w:t>前台中进行日期的格式化</w:t>
       </w:r>
     </w:p>
-    <w:p/>
+    <w:p>
+      <w:pPr>
+        <w:rPr>
+          <w:lang w:eastAsia="zh-CN"/>
+        </w:rPr>
+      </w:pPr>
+    </w:p>
     <w:tbl>
       <w:tblPr>
         <w:tblW w:w="0" w:type="auto"/>
@@ -14878,17 +14905,20 @@
         </w:pBdr>
         <w:rPr>
           <w:rFonts w:ascii="Cambria" w:hAnsi="Cambria" w:cs="宋体"/>
-          <w:sz w:val="24"/>
-          <w:szCs w:val="24"/>
+          <w:lang w:eastAsia="zh-CN"/>
         </w:rPr>
       </w:pPr>
       <w:r>
         <w:rPr>
           <w:rFonts w:hint="eastAsia"/>
+          <w:lang w:eastAsia="zh-CN"/>
         </w:rPr>
         <w:t>页面中自动生成</w:t>
       </w:r>
       <w:r>
+        <w:rPr>
+          <w:lang w:eastAsia="zh-CN"/>
+        </w:rPr>
         <w:t>code</w:t>
       </w:r>
     </w:p>
@@ -14899,6 +14929,7 @@
           <w:color w:val="4F81BD"/>
           <w:sz w:val="24"/>
           <w:szCs w:val="24"/>
+          <w:lang w:eastAsia="zh-CN"/>
         </w:rPr>
         <w:sectPr>
           <w:pgSz w:w="11906" w:h="16838"/>
@@ -14911,6 +14942,9 @@
     </w:p>
     <w:p>
       <w:pPr>
+        <w:rPr>
+          <w:lang w:eastAsia="zh-CN"/>
+        </w:rPr>
         <w:sectPr>
           <w:pgSz w:w="11906" w:h="16838"/>
           <w:pgMar w:top="1440" w:right="1800" w:bottom="1440" w:left="1800" w:header="0" w:footer="0" w:gutter="0"/>
@@ -15776,8 +15810,6 @@
         </w:pBdr>
         <w:rPr>
           <w:rFonts w:ascii="Cambria" w:hAnsi="Cambria" w:cs="宋体"/>
-          <w:sz w:val="24"/>
-          <w:szCs w:val="24"/>
         </w:rPr>
       </w:pPr>
       <w:r>
@@ -15914,7 +15946,7 @@
                 <w:lang w:eastAsia="zh-CN" w:bidi="ar-SA"/>
               </w:rPr>
               <w:drawing>
-                <wp:anchor distT="0" distB="0" distL="0" distR="0" simplePos="0" relativeHeight="251658240" behindDoc="0" locked="0" layoutInCell="1" allowOverlap="1">
+                <wp:anchor distT="0" distB="0" distL="0" distR="0" simplePos="0" relativeHeight="251659264" behindDoc="0" locked="0" layoutInCell="1" allowOverlap="1">
                   <wp:simplePos x="0" y="0"/>
                   <wp:positionH relativeFrom="character">
                     <wp:posOffset>410210</wp:posOffset>
@@ -17703,6 +17735,9 @@
     </w:p>
     <w:p>
       <w:pPr>
+        <w:rPr>
+          <w:lang w:eastAsia="zh-CN"/>
+        </w:rPr>
         <w:sectPr>
           <w:pgSz w:w="11906" w:h="16838"/>
           <w:pgMar w:top="1440" w:right="1800" w:bottom="1440" w:left="1800" w:header="0" w:footer="0" w:gutter="0"/>
@@ -17771,7 +17806,7 @@
                 <w:lang w:eastAsia="zh-CN" w:bidi="ar-SA"/>
               </w:rPr>
               <w:drawing>
-                <wp:anchor distT="0" distB="0" distL="0" distR="0" simplePos="0" relativeHeight="251658240" behindDoc="0" locked="0" layoutInCell="1" allowOverlap="1">
+                <wp:anchor distT="0" distB="0" distL="0" distR="0" simplePos="0" relativeHeight="251660288" behindDoc="0" locked="0" layoutInCell="1" allowOverlap="1">
                   <wp:simplePos x="0" y="0"/>
                   <wp:positionH relativeFrom="character">
                     <wp:posOffset>0</wp:posOffset>
@@ -18665,6 +18700,9 @@
     </w:p>
     <w:p>
       <w:pPr>
+        <w:rPr>
+          <w:lang w:eastAsia="zh-CN"/>
+        </w:rPr>
         <w:sectPr>
           <w:pgSz w:w="11906" w:h="16838"/>
           <w:pgMar w:top="1440" w:right="1800" w:bottom="1440" w:left="1800" w:header="0" w:footer="0" w:gutter="0"/>
@@ -22174,7 +22212,7 @@
             <w:pPr>
               <w:pStyle w:val="a5"/>
               <w:rPr>
-                <w:rFonts w:ascii="Hiragino Sans GB W3;Hiragino Sa" w:hAnsi="Hiragino Sans GB W3;Hiragino Sa" w:cs="Hiragino Sans GB W3;Hiragino Sa"/>
+                <w:rFonts w:ascii="Hiragino Sans GB W3;Hiragino Sa" w:hAnsi="Hiragino Sans GB W3;Hiragino Sa" w:cs="Hiragino Sans GB W3;Hiragino Sa" w:hint="eastAsia"/>
                 <w:i w:val="0"/>
                 <w:color w:val="333333"/>
                 <w:sz w:val="24"/>
@@ -23075,13 +23113,13 @@
         </w:pBdr>
         <w:rPr>
           <w:rFonts w:ascii="Cambria" w:hAnsi="Cambria" w:cs="宋体"/>
-          <w:sz w:val="24"/>
-          <w:szCs w:val="24"/>
+          <w:lang w:eastAsia="zh-CN"/>
         </w:rPr>
       </w:pPr>
       <w:r>
         <w:rPr>
           <w:rFonts w:hint="eastAsia"/>
+          <w:lang w:eastAsia="zh-CN"/>
         </w:rPr>
         <w:t>前台页面中弹出的请选择数据：</w:t>
       </w:r>
@@ -23166,15 +23204,11 @@
           <w:numId w:val="15"/>
         </w:numPr>
         <w:pBdr>
-          <w:left w:val="none" w:sz="0" w:space="0" w:color="auto"/>
           <w:bottom w:val="single" w:sz="4" w:space="1" w:color="95B3D7"/>
         </w:pBdr>
         <w:spacing w:after="80"/>
-        <w:contextualSpacing w:val="0"/>
         <w:rPr>
           <w:rFonts w:ascii="Cambria" w:hAnsi="Cambria" w:cs="宋体"/>
-          <w:sz w:val="24"/>
-          <w:szCs w:val="24"/>
         </w:rPr>
       </w:pPr>
       <w:r>
@@ -24037,15 +24071,11 @@
           <w:numId w:val="15"/>
         </w:numPr>
         <w:pBdr>
-          <w:left w:val="none" w:sz="0" w:space="0" w:color="auto"/>
           <w:bottom w:val="single" w:sz="4" w:space="1" w:color="95B3D7"/>
         </w:pBdr>
         <w:spacing w:after="80"/>
-        <w:contextualSpacing w:val="0"/>
         <w:rPr>
           <w:rFonts w:ascii="Cambria" w:hAnsi="Cambria" w:cs="宋体"/>
-          <w:sz w:val="24"/>
-          <w:szCs w:val="24"/>
         </w:rPr>
       </w:pPr>
       <w:r>
@@ -24152,15 +24182,11 @@
           <w:numId w:val="15"/>
         </w:numPr>
         <w:pBdr>
-          <w:left w:val="none" w:sz="0" w:space="0" w:color="auto"/>
           <w:bottom w:val="single" w:sz="4" w:space="1" w:color="95B3D7"/>
         </w:pBdr>
         <w:spacing w:after="80"/>
-        <w:contextualSpacing w:val="0"/>
         <w:rPr>
           <w:rFonts w:ascii="Cambria" w:hAnsi="Cambria" w:cs="宋体"/>
-          <w:sz w:val="24"/>
-          <w:szCs w:val="24"/>
         </w:rPr>
       </w:pPr>
       <w:r>
@@ -24816,33 +24842,38 @@
           <w:numId w:val="15"/>
         </w:numPr>
         <w:pBdr>
-          <w:left w:val="none" w:sz="0" w:space="0" w:color="auto"/>
           <w:bottom w:val="single" w:sz="4" w:space="1" w:color="95B3D7"/>
         </w:pBdr>
         <w:spacing w:after="80"/>
-        <w:contextualSpacing w:val="0"/>
         <w:rPr>
           <w:rFonts w:ascii="Cambria" w:hAnsi="Cambria" w:cs="宋体"/>
-          <w:sz w:val="24"/>
-          <w:szCs w:val="24"/>
+          <w:lang w:eastAsia="zh-CN"/>
         </w:rPr>
       </w:pPr>
       <w:r>
         <w:rPr>
           <w:rFonts w:hint="eastAsia"/>
+          <w:lang w:eastAsia="zh-CN"/>
         </w:rPr>
         <w:t>前台返回的数据</w:t>
       </w:r>
       <w:r>
+        <w:rPr>
+          <w:lang w:eastAsia="zh-CN"/>
+        </w:rPr>
         <w:t>:</w:t>
       </w:r>
       <w:r>
         <w:rPr>
           <w:rFonts w:hint="eastAsia"/>
+          <w:lang w:eastAsia="zh-CN"/>
         </w:rPr>
         <w:t>把数字换成中文</w:t>
       </w:r>
       <w:r>
+        <w:rPr>
+          <w:lang w:eastAsia="zh-CN"/>
+        </w:rPr>
         <w:t>:</w:t>
       </w:r>
     </w:p>
@@ -24895,6 +24926,7 @@
             <w:r>
               <w:rPr>
                 <w:rFonts w:eastAsia="Times New Roman"/>
+                <w:lang w:eastAsia="zh-CN"/>
               </w:rPr>
               <w:lastRenderedPageBreak/>
               <w:t xml:space="preserve">   </w:t>
@@ -24903,6 +24935,7 @@
               <w:rPr>
                 <w:rFonts w:eastAsia="Times New Roman"/>
                 <w:sz w:val="16"/>
+                <w:lang w:eastAsia="zh-CN"/>
               </w:rPr>
               <w:t xml:space="preserve">      </w:t>
             </w:r>
@@ -24912,6 +24945,7 @@
                 <w:color w:val="000000"/>
                 <w:sz w:val="28"/>
                 <w:szCs w:val="28"/>
+                <w:lang w:eastAsia="zh-CN"/>
               </w:rPr>
               <w:tab/>
             </w:r>
@@ -25852,15 +25886,11 @@
           <w:numId w:val="15"/>
         </w:numPr>
         <w:pBdr>
-          <w:left w:val="none" w:sz="0" w:space="0" w:color="auto"/>
           <w:bottom w:val="single" w:sz="4" w:space="1" w:color="95B3D7"/>
         </w:pBdr>
         <w:spacing w:after="80"/>
-        <w:contextualSpacing w:val="0"/>
         <w:rPr>
           <w:rFonts w:ascii="Cambria" w:hAnsi="Cambria" w:cs="宋体"/>
-          <w:sz w:val="24"/>
-          <w:szCs w:val="24"/>
         </w:rPr>
       </w:pPr>
       <w:r>
@@ -28360,21 +28390,19 @@
           <w:numId w:val="15"/>
         </w:numPr>
         <w:pBdr>
-          <w:left w:val="none" w:sz="0" w:space="0" w:color="auto"/>
           <w:bottom w:val="single" w:sz="4" w:space="1" w:color="95B3D7"/>
         </w:pBdr>
         <w:spacing w:after="80"/>
         <w:ind w:firstLine="276"/>
-        <w:contextualSpacing w:val="0"/>
         <w:rPr>
           <w:rFonts w:ascii="Cambria" w:hAnsi="Cambria" w:cs="宋体"/>
-          <w:sz w:val="24"/>
-          <w:szCs w:val="24"/>
+          <w:lang w:eastAsia="zh-CN"/>
         </w:rPr>
       </w:pPr>
       <w:r>
         <w:rPr>
           <w:rFonts w:hint="eastAsia"/>
+          <w:lang w:eastAsia="zh-CN"/>
         </w:rPr>
         <w:lastRenderedPageBreak/>
         <w:t>详情页面：民族，国家之类的渲染：</w:t>
@@ -28428,6 +28456,7 @@
             <w:r>
               <w:rPr>
                 <w:rFonts w:eastAsia="Times New Roman"/>
+                <w:lang w:eastAsia="zh-CN"/>
               </w:rPr>
               <w:t xml:space="preserve">   </w:t>
             </w:r>
@@ -28435,6 +28464,7 @@
               <w:rPr>
                 <w:rFonts w:eastAsia="Times New Roman"/>
                 <w:sz w:val="16"/>
+                <w:lang w:eastAsia="zh-CN"/>
               </w:rPr>
               <w:t xml:space="preserve">      </w:t>
             </w:r>
@@ -29149,15 +29179,11 @@
           <w:numId w:val="15"/>
         </w:numPr>
         <w:pBdr>
-          <w:left w:val="none" w:sz="0" w:space="0" w:color="auto"/>
           <w:bottom w:val="single" w:sz="4" w:space="1" w:color="95B3D7"/>
         </w:pBdr>
         <w:spacing w:after="80"/>
-        <w:contextualSpacing w:val="0"/>
         <w:rPr>
           <w:rFonts w:ascii="Cambria" w:hAnsi="Cambria" w:cs="宋体"/>
-          <w:sz w:val="24"/>
-          <w:szCs w:val="24"/>
         </w:rPr>
       </w:pPr>
       <w:r>
@@ -29223,7 +29249,6 @@
                 <w:sz w:val="28"/>
                 <w:szCs w:val="28"/>
               </w:rPr>
-              <w:lastRenderedPageBreak/>
               <w:tab/>
             </w:r>
             <w:r>
@@ -30049,21 +30074,18 @@
           <w:numId w:val="15"/>
         </w:numPr>
         <w:pBdr>
-          <w:left w:val="none" w:sz="0" w:space="0" w:color="auto"/>
           <w:bottom w:val="single" w:sz="4" w:space="1" w:color="95B3D7"/>
         </w:pBdr>
         <w:spacing w:after="80"/>
-        <w:contextualSpacing w:val="0"/>
         <w:rPr>
           <w:rFonts w:ascii="Cambria" w:hAnsi="Cambria" w:cs="宋体"/>
-          <w:sz w:val="24"/>
-          <w:szCs w:val="24"/>
         </w:rPr>
       </w:pPr>
       <w:r>
         <w:rPr>
           <w:rFonts w:hint="eastAsia"/>
         </w:rPr>
+        <w:lastRenderedPageBreak/>
         <w:t>保存成功之后返回信息</w:t>
       </w:r>
       <w:r>
@@ -30470,15 +30492,11 @@
           <w:numId w:val="15"/>
         </w:numPr>
         <w:pBdr>
-          <w:left w:val="none" w:sz="0" w:space="0" w:color="auto"/>
           <w:bottom w:val="single" w:sz="4" w:space="1" w:color="95B3D7"/>
         </w:pBdr>
         <w:spacing w:after="80"/>
-        <w:contextualSpacing w:val="0"/>
         <w:rPr>
           <w:rFonts w:ascii="Cambria" w:hAnsi="Cambria" w:cs="宋体"/>
-          <w:sz w:val="24"/>
-          <w:szCs w:val="24"/>
         </w:rPr>
       </w:pPr>
       <w:r>
@@ -30538,7 +30556,6 @@
               <w:rPr>
                 <w:rFonts w:eastAsia="Times New Roman"/>
               </w:rPr>
-              <w:lastRenderedPageBreak/>
               <w:t xml:space="preserve">   </w:t>
             </w:r>
             <w:r>
@@ -31197,20 +31214,18 @@
           <w:numId w:val="15"/>
         </w:numPr>
         <w:pBdr>
-          <w:left w:val="none" w:sz="0" w:space="0" w:color="auto"/>
           <w:bottom w:val="single" w:sz="4" w:space="1" w:color="95B3D7"/>
         </w:pBdr>
         <w:spacing w:after="80"/>
-        <w:contextualSpacing w:val="0"/>
         <w:rPr>
           <w:rFonts w:ascii="Cambria" w:hAnsi="Cambria" w:cs="宋体"/>
-          <w:sz w:val="24"/>
-          <w:szCs w:val="24"/>
+          <w:lang w:eastAsia="zh-CN"/>
         </w:rPr>
       </w:pPr>
       <w:r>
         <w:rPr>
           <w:rFonts w:hint="eastAsia"/>
+          <w:lang w:eastAsia="zh-CN"/>
         </w:rPr>
         <w:t>编辑或者保存之后刷新父页面的数据</w:t>
       </w:r>
@@ -31267,8 +31282,18 @@
                 <w:color w:val="000000"/>
                 <w:sz w:val="28"/>
                 <w:szCs w:val="28"/>
-              </w:rPr>
-              <w:tab/>
+                <w:lang w:eastAsia="zh-CN"/>
+              </w:rPr>
+              <w:lastRenderedPageBreak/>
+              <w:tab/>
+            </w:r>
+            <w:r>
+              <w:rPr>
+                <w:rFonts w:ascii="Consolas" w:hAnsi="Consolas" w:cs="Consolas"/>
+                <w:color w:val="000000"/>
+                <w:sz w:val="28"/>
+                <w:szCs w:val="28"/>
+              </w:rPr>
               <w:t xml:space="preserve">saveData : </w:t>
             </w:r>
             <w:r>
@@ -31958,7 +31983,6 @@
                 <w:szCs w:val="28"/>
                 <w:lang w:eastAsia="zh-CN" w:bidi="ar-SA"/>
               </w:rPr>
-              <w:lastRenderedPageBreak/>
               <w:drawing>
                 <wp:inline distT="0" distB="0" distL="0" distR="0">
                   <wp:extent cx="5263515" cy="2194560"/>
@@ -32044,6 +32068,7 @@
                 <w:sz w:val="28"/>
                 <w:szCs w:val="28"/>
               </w:rPr>
+              <w:lastRenderedPageBreak/>
               <w:t>要在</w:t>
             </w:r>
             <w:r>
@@ -32236,15 +32261,11 @@
           <w:numId w:val="15"/>
         </w:numPr>
         <w:pBdr>
-          <w:left w:val="none" w:sz="0" w:space="0" w:color="auto"/>
           <w:bottom w:val="single" w:sz="4" w:space="1" w:color="95B3D7"/>
         </w:pBdr>
         <w:spacing w:after="80"/>
-        <w:contextualSpacing w:val="0"/>
         <w:rPr>
           <w:rFonts w:ascii="Cambria" w:hAnsi="Cambria" w:cs="宋体"/>
-          <w:sz w:val="24"/>
-          <w:szCs w:val="24"/>
         </w:rPr>
       </w:pPr>
       <w:r>
@@ -32324,7 +32345,6 @@
               <w:rPr>
                 <w:rFonts w:eastAsia="Times New Roman"/>
               </w:rPr>
-              <w:lastRenderedPageBreak/>
               <w:t xml:space="preserve">   </w:t>
             </w:r>
             <w:r>
@@ -32871,15 +32891,11 @@
           <w:numId w:val="15"/>
         </w:numPr>
         <w:pBdr>
-          <w:left w:val="none" w:sz="0" w:space="0" w:color="auto"/>
           <w:bottom w:val="single" w:sz="4" w:space="1" w:color="95B3D7"/>
         </w:pBdr>
         <w:spacing w:after="80"/>
-        <w:contextualSpacing w:val="0"/>
         <w:rPr>
           <w:rFonts w:ascii="Cambria" w:hAnsi="Cambria" w:cs="宋体"/>
-          <w:sz w:val="24"/>
-          <w:szCs w:val="24"/>
         </w:rPr>
       </w:pPr>
       <w:r>
@@ -32941,6 +32957,7 @@
                 <w:sz w:val="21"/>
                 <w:lang w:eastAsia="zh-CN"/>
               </w:rPr>
+              <w:lastRenderedPageBreak/>
               <w:t xml:space="preserve">   </w:t>
             </w:r>
             <w:r>
@@ -35066,14 +35083,16 @@
                 <w:color w:val="000000"/>
                 <w:sz w:val="28"/>
                 <w:szCs w:val="28"/>
-              </w:rPr>
-            </w:pPr>
-            <w:r>
-              <w:rPr>
-                <w:rFonts w:ascii="Consolas" w:hAnsi="Consolas" w:cs="Consolas"/>
-                <w:color w:val="000000"/>
-                <w:sz w:val="28"/>
-                <w:szCs w:val="28"/>
+                <w:lang w:eastAsia="zh-CN"/>
+              </w:rPr>
+            </w:pPr>
+            <w:r>
+              <w:rPr>
+                <w:rFonts w:ascii="Consolas" w:hAnsi="Consolas" w:cs="Consolas"/>
+                <w:color w:val="000000"/>
+                <w:sz w:val="28"/>
+                <w:szCs w:val="28"/>
+                <w:lang w:eastAsia="zh-CN"/>
               </w:rPr>
               <w:lastRenderedPageBreak/>
               <w:t>/**</w:t>
@@ -35084,6 +35103,7 @@
                 <w:color w:val="2A00FF"/>
                 <w:sz w:val="28"/>
                 <w:szCs w:val="28"/>
+                <w:lang w:eastAsia="zh-CN"/>
               </w:rPr>
               <w:t xml:space="preserve"> InterestDialogbox'</w:t>
             </w:r>
@@ -35093,6 +35113,7 @@
                 <w:color w:val="2A00FF"/>
                 <w:sz w:val="28"/>
                 <w:szCs w:val="28"/>
+                <w:lang w:eastAsia="zh-CN"/>
               </w:rPr>
               <w:t>就是下面的内容</w:t>
             </w:r>
@@ -35107,14 +35128,16 @@
                 <w:color w:val="000000"/>
                 <w:sz w:val="28"/>
                 <w:szCs w:val="28"/>
-              </w:rPr>
-            </w:pPr>
-            <w:r>
-              <w:rPr>
-                <w:rFonts w:ascii="Consolas" w:hAnsi="Consolas" w:cs="Consolas"/>
-                <w:color w:val="000000"/>
-                <w:sz w:val="28"/>
-                <w:szCs w:val="28"/>
+                <w:lang w:eastAsia="zh-CN"/>
+              </w:rPr>
+            </w:pPr>
+            <w:r>
+              <w:rPr>
+                <w:rFonts w:ascii="Consolas" w:hAnsi="Consolas" w:cs="Consolas"/>
+                <w:color w:val="000000"/>
+                <w:sz w:val="28"/>
+                <w:szCs w:val="28"/>
+                <w:lang w:eastAsia="zh-CN"/>
               </w:rPr>
               <w:t xml:space="preserve"> * </w:t>
             </w:r>
@@ -35124,6 +35147,7 @@
                 <w:color w:val="000000"/>
                 <w:sz w:val="28"/>
                 <w:szCs w:val="28"/>
+                <w:lang w:eastAsia="zh-CN"/>
               </w:rPr>
               <w:t>展期客户选择弹出窗口</w:t>
             </w:r>
@@ -35138,14 +35162,16 @@
                 <w:color w:val="000000"/>
                 <w:sz w:val="28"/>
                 <w:szCs w:val="28"/>
-              </w:rPr>
-            </w:pPr>
-            <w:r>
-              <w:rPr>
-                <w:rFonts w:ascii="Consolas" w:hAnsi="Consolas" w:cs="Consolas"/>
-                <w:color w:val="000000"/>
-                <w:sz w:val="28"/>
-                <w:szCs w:val="28"/>
+                <w:lang w:eastAsia="zh-CN"/>
+              </w:rPr>
+            </w:pPr>
+            <w:r>
+              <w:rPr>
+                <w:rFonts w:ascii="Consolas" w:hAnsi="Consolas" w:cs="Consolas"/>
+                <w:color w:val="000000"/>
+                <w:sz w:val="28"/>
+                <w:szCs w:val="28"/>
+                <w:lang w:eastAsia="zh-CN"/>
               </w:rPr>
               <w:t xml:space="preserve"> * </w:t>
             </w:r>
@@ -35155,6 +35181,7 @@
                 <w:color w:val="000000"/>
                 <w:sz w:val="28"/>
                 <w:szCs w:val="28"/>
+                <w:lang w:eastAsia="zh-CN"/>
               </w:rPr>
               <w:t>小额贷款系统</w:t>
             </w:r>
@@ -35164,6 +35191,7 @@
                 <w:color w:val="000000"/>
                 <w:sz w:val="28"/>
                 <w:szCs w:val="28"/>
+                <w:lang w:eastAsia="zh-CN"/>
               </w:rPr>
               <w:t xml:space="preserve"> --&gt; </w:t>
             </w:r>
@@ -35173,6 +35201,7 @@
                 <w:color w:val="000000"/>
                 <w:sz w:val="28"/>
                 <w:szCs w:val="28"/>
+                <w:lang w:eastAsia="zh-CN"/>
               </w:rPr>
               <w:t>业务办理</w:t>
             </w:r>
@@ -35182,6 +35211,7 @@
                 <w:color w:val="000000"/>
                 <w:sz w:val="28"/>
                 <w:szCs w:val="28"/>
+                <w:lang w:eastAsia="zh-CN"/>
               </w:rPr>
               <w:t xml:space="preserve"> --&gt; </w:t>
             </w:r>
@@ -35191,6 +35221,7 @@
                 <w:color w:val="000000"/>
                 <w:sz w:val="28"/>
                 <w:szCs w:val="28"/>
+                <w:lang w:eastAsia="zh-CN"/>
               </w:rPr>
               <w:t>展期申请</w:t>
             </w:r>
@@ -35200,6 +35231,7 @@
                 <w:color w:val="000000"/>
                 <w:sz w:val="28"/>
                 <w:szCs w:val="28"/>
+                <w:lang w:eastAsia="zh-CN"/>
               </w:rPr>
               <w:t xml:space="preserve"> </w:t>
             </w:r>
@@ -35209,6 +35241,7 @@
                 <w:color w:val="000000"/>
                 <w:sz w:val="28"/>
                 <w:szCs w:val="28"/>
+                <w:lang w:eastAsia="zh-CN"/>
               </w:rPr>
               <w:t>用到</w:t>
             </w:r>
@@ -35223,14 +35256,16 @@
                 <w:color w:val="000000"/>
                 <w:sz w:val="28"/>
                 <w:szCs w:val="28"/>
-              </w:rPr>
-            </w:pPr>
-            <w:r>
-              <w:rPr>
-                <w:rFonts w:ascii="Consolas" w:hAnsi="Consolas" w:cs="Consolas"/>
-                <w:color w:val="000000"/>
-                <w:sz w:val="28"/>
-                <w:szCs w:val="28"/>
+                <w:lang w:eastAsia="zh-CN"/>
+              </w:rPr>
+            </w:pPr>
+            <w:r>
+              <w:rPr>
+                <w:rFonts w:ascii="Consolas" w:hAnsi="Consolas" w:cs="Consolas"/>
+                <w:color w:val="000000"/>
+                <w:sz w:val="28"/>
+                <w:szCs w:val="28"/>
+                <w:lang w:eastAsia="zh-CN"/>
               </w:rPr>
               <w:t xml:space="preserve"> * @author </w:t>
             </w:r>
@@ -35240,6 +35275,7 @@
                 <w:color w:val="000000"/>
                 <w:sz w:val="28"/>
                 <w:szCs w:val="28"/>
+                <w:lang w:eastAsia="zh-CN"/>
               </w:rPr>
               <w:t>程明卫</w:t>
             </w:r>
@@ -35254,14 +35290,16 @@
                 <w:color w:val="000000"/>
                 <w:sz w:val="28"/>
                 <w:szCs w:val="28"/>
-              </w:rPr>
-            </w:pPr>
-            <w:r>
-              <w:rPr>
-                <w:rFonts w:ascii="Consolas" w:hAnsi="Consolas" w:cs="Consolas"/>
-                <w:color w:val="000000"/>
-                <w:sz w:val="28"/>
-                <w:szCs w:val="28"/>
+                <w:lang w:eastAsia="zh-CN"/>
+              </w:rPr>
+            </w:pPr>
+            <w:r>
+              <w:rPr>
+                <w:rFonts w:ascii="Consolas" w:hAnsi="Consolas" w:cs="Consolas"/>
+                <w:color w:val="000000"/>
+                <w:sz w:val="28"/>
+                <w:szCs w:val="28"/>
+                <w:lang w:eastAsia="zh-CN"/>
               </w:rPr>
               <w:t xml:space="preserve"> * @date 2013-09-08</w:t>
             </w:r>
@@ -35284,8 +35322,18 @@
                 <w:color w:val="000000"/>
                 <w:sz w:val="28"/>
                 <w:szCs w:val="28"/>
-              </w:rPr>
-              <w:t xml:space="preserve"> */</w:t>
+                <w:lang w:eastAsia="zh-CN"/>
+              </w:rPr>
+              <w:t xml:space="preserve"> </w:t>
+            </w:r>
+            <w:r>
+              <w:rPr>
+                <w:rFonts w:ascii="Consolas" w:hAnsi="Consolas" w:cs="Consolas"/>
+                <w:color w:val="000000"/>
+                <w:sz w:val="28"/>
+                <w:szCs w:val="28"/>
+              </w:rPr>
+              <w:t>*/</w:t>
             </w:r>
           </w:p>
           <w:p>
@@ -43471,11 +43519,9 @@
           <w:numId w:val="15"/>
         </w:numPr>
         <w:pBdr>
-          <w:left w:val="none" w:sz="0" w:space="0" w:color="auto"/>
           <w:bottom w:val="single" w:sz="4" w:space="1" w:color="95B3D7"/>
         </w:pBdr>
         <w:spacing w:after="80"/>
-        <w:contextualSpacing w:val="0"/>
         <w:rPr>
           <w:rStyle w:val="4Char"/>
           <w:lang w:eastAsia="zh-CN" w:bidi="ar-SA"/>
@@ -44299,6 +44345,7 @@
                 <w:color w:val="7F0055"/>
                 <w:sz w:val="28"/>
                 <w:szCs w:val="28"/>
+                <w:lang w:eastAsia="zh-CN"/>
               </w:rPr>
             </w:pPr>
             <w:r>
@@ -44309,6 +44356,7 @@
                 <w:color w:val="7F0055"/>
                 <w:sz w:val="28"/>
                 <w:szCs w:val="28"/>
+                <w:lang w:eastAsia="zh-CN"/>
               </w:rPr>
               <w:lastRenderedPageBreak/>
               <w:t>注意</w:t>
@@ -44321,6 +44369,7 @@
                 <w:color w:val="7F0055"/>
                 <w:sz w:val="28"/>
                 <w:szCs w:val="28"/>
+                <w:lang w:eastAsia="zh-CN"/>
               </w:rPr>
               <w:t>:</w:t>
             </w:r>
@@ -44332,6 +44381,7 @@
                 <w:color w:val="7F0055"/>
                 <w:sz w:val="28"/>
                 <w:szCs w:val="28"/>
+                <w:lang w:eastAsia="zh-CN"/>
               </w:rPr>
               <w:t>这种创建方法是把他绑定到</w:t>
             </w:r>
@@ -44343,6 +44393,7 @@
                 <w:color w:val="7F0055"/>
                 <w:sz w:val="28"/>
                 <w:szCs w:val="28"/>
+                <w:lang w:eastAsia="zh-CN"/>
               </w:rPr>
               <w:t>this</w:t>
             </w:r>
@@ -44354,6 +44405,7 @@
                 <w:color w:val="7F0055"/>
                 <w:sz w:val="28"/>
                 <w:szCs w:val="28"/>
+                <w:lang w:eastAsia="zh-CN"/>
               </w:rPr>
               <w:t>全局上</w:t>
             </w:r>
@@ -44365,6 +44417,7 @@
                 <w:color w:val="7F0055"/>
                 <w:sz w:val="28"/>
                 <w:szCs w:val="28"/>
+                <w:lang w:eastAsia="zh-CN"/>
               </w:rPr>
               <w:t>:</w:t>
             </w:r>
@@ -44376,6 +44429,7 @@
                 <w:color w:val="7F0055"/>
                 <w:sz w:val="28"/>
                 <w:szCs w:val="28"/>
+                <w:lang w:eastAsia="zh-CN"/>
               </w:rPr>
               <w:t>要声明</w:t>
             </w:r>
@@ -44447,23 +44501,26 @@
           <w:numId w:val="15"/>
         </w:numPr>
         <w:pBdr>
-          <w:left w:val="none" w:sz="0" w:space="0" w:color="auto"/>
           <w:bottom w:val="single" w:sz="4" w:space="1" w:color="95B3D7"/>
         </w:pBdr>
         <w:spacing w:after="80"/>
-        <w:contextualSpacing w:val="0"/>
         <w:rPr>
           <w:rFonts w:ascii="Cambria" w:hAnsi="Cambria" w:cs="宋体"/>
           <w:color w:val="4F81BD"/>
+          <w:lang w:eastAsia="zh-CN"/>
         </w:rPr>
       </w:pPr>
       <w:r>
         <w:rPr>
           <w:rFonts w:hint="eastAsia"/>
+          <w:lang w:eastAsia="zh-CN"/>
         </w:rPr>
         <w:t>两个表单之间要先添加一个才能显示另一个</w:t>
       </w:r>
       <w:r>
+        <w:rPr>
+          <w:lang w:eastAsia="zh-CN"/>
+        </w:rPr>
         <w:t>:</w:t>
       </w:r>
     </w:p>
@@ -44519,11 +44576,13 @@
                 <w:rFonts w:ascii="Consolas" w:hAnsi="Consolas" w:cs="Consolas"/>
                 <w:sz w:val="28"/>
                 <w:szCs w:val="28"/>
+                <w:lang w:eastAsia="zh-CN"/>
               </w:rPr>
             </w:pPr>
             <w:r>
               <w:rPr>
                 <w:rFonts w:eastAsia="Times New Roman"/>
+                <w:lang w:eastAsia="zh-CN"/>
               </w:rPr>
               <w:lastRenderedPageBreak/>
               <w:t xml:space="preserve">   </w:t>
@@ -44532,6 +44591,7 @@
               <w:rPr>
                 <w:rFonts w:eastAsia="Times New Roman"/>
                 <w:sz w:val="16"/>
+                <w:lang w:eastAsia="zh-CN"/>
               </w:rPr>
               <w:t xml:space="preserve">      </w:t>
             </w:r>
@@ -44553,24 +44613,27 @@
                 <w:color w:val="000000"/>
                 <w:sz w:val="28"/>
                 <w:szCs w:val="28"/>
-              </w:rPr>
-              <w:tab/>
-            </w:r>
-            <w:r>
-              <w:rPr>
-                <w:rFonts w:ascii="Consolas" w:hAnsi="Consolas" w:cs="Consolas"/>
-                <w:color w:val="000000"/>
-                <w:sz w:val="28"/>
-                <w:szCs w:val="28"/>
-              </w:rPr>
-              <w:tab/>
-            </w:r>
-            <w:r>
-              <w:rPr>
-                <w:rFonts w:ascii="Consolas" w:hAnsi="Consolas" w:cs="Consolas"/>
-                <w:color w:val="000000"/>
-                <w:sz w:val="28"/>
-                <w:szCs w:val="28"/>
+                <w:lang w:eastAsia="zh-CN"/>
+              </w:rPr>
+              <w:tab/>
+            </w:r>
+            <w:r>
+              <w:rPr>
+                <w:rFonts w:ascii="Consolas" w:hAnsi="Consolas" w:cs="Consolas"/>
+                <w:color w:val="000000"/>
+                <w:sz w:val="28"/>
+                <w:szCs w:val="28"/>
+                <w:lang w:eastAsia="zh-CN"/>
+              </w:rPr>
+              <w:tab/>
+            </w:r>
+            <w:r>
+              <w:rPr>
+                <w:rFonts w:ascii="Consolas" w:hAnsi="Consolas" w:cs="Consolas"/>
+                <w:color w:val="000000"/>
+                <w:sz w:val="28"/>
+                <w:szCs w:val="28"/>
+                <w:lang w:eastAsia="zh-CN"/>
               </w:rPr>
               <w:tab/>
             </w:r>
@@ -45990,6 +46053,7 @@
               <w:rPr>
                 <w:rFonts w:hint="eastAsia"/>
               </w:rPr>
+              <w:lastRenderedPageBreak/>
               <w:t>后台增加代码</w:t>
             </w:r>
             <w:r>
@@ -46283,19 +46347,27 @@
               <w:autoSpaceDN w:val="0"/>
               <w:adjustRightInd w:val="0"/>
               <w:ind w:firstLine="360"/>
+              <w:rPr>
+                <w:lang w:eastAsia="zh-CN"/>
+              </w:rPr>
             </w:pPr>
             <w:r>
               <w:rPr>
                 <w:rFonts w:hint="eastAsia"/>
+                <w:lang w:eastAsia="zh-CN"/>
               </w:rPr>
               <w:t>说明</w:t>
             </w:r>
             <w:r>
+              <w:rPr>
+                <w:lang w:eastAsia="zh-CN"/>
+              </w:rPr>
               <w:t>:</w:t>
             </w:r>
             <w:r>
               <w:rPr>
                 <w:rFonts w:hint="eastAsia"/>
+                <w:lang w:eastAsia="zh-CN"/>
               </w:rPr>
               <w:t>只有是</w:t>
             </w:r>
@@ -46305,6 +46377,7 @@
                 <w:color w:val="000000"/>
                 <w:sz w:val="28"/>
                 <w:szCs w:val="28"/>
+                <w:lang w:eastAsia="zh-CN"/>
               </w:rPr>
               <w:t>entity</w:t>
             </w:r>
@@ -46314,6 +46387,7 @@
                 <w:color w:val="000000"/>
                 <w:sz w:val="28"/>
                 <w:szCs w:val="28"/>
+                <w:lang w:eastAsia="zh-CN"/>
               </w:rPr>
               <w:t>是空的时候表示从一个表中查出的数据是空的</w:t>
             </w:r>
@@ -47894,23 +47968,18 @@
           <w:numId w:val="15"/>
         </w:numPr>
         <w:pBdr>
-          <w:left w:val="none" w:sz="0" w:space="0" w:color="auto"/>
           <w:bottom w:val="single" w:sz="4" w:space="1" w:color="95B3D7"/>
         </w:pBdr>
         <w:spacing w:after="80"/>
-        <w:contextualSpacing w:val="0"/>
         <w:rPr>
           <w:rFonts w:ascii="Cambria" w:hAnsi="Cambria" w:cs="宋体"/>
           <w:color w:val="4F81BD"/>
-          <w:sz w:val="24"/>
-          <w:szCs w:val="24"/>
         </w:rPr>
       </w:pPr>
       <w:r>
         <w:rPr>
           <w:rFonts w:hint="eastAsia"/>
         </w:rPr>
-        <w:lastRenderedPageBreak/>
         <w:t>批量保存：</w:t>
       </w:r>
       <w:r>
@@ -50216,11 +50285,9 @@
           <w:numId w:val="15"/>
         </w:numPr>
         <w:pBdr>
-          <w:left w:val="none" w:sz="0" w:space="0" w:color="auto"/>
           <w:bottom w:val="single" w:sz="4" w:space="1" w:color="95B3D7"/>
         </w:pBdr>
         <w:spacing w:after="80"/>
-        <w:contextualSpacing w:val="0"/>
       </w:pPr>
       <w:r>
         <w:rPr>
@@ -51110,8 +51177,6 @@
         <w:pStyle w:val="31"/>
         <w:rPr>
           <w:rFonts w:ascii="Cambria" w:hAnsi="Cambria" w:cs="宋体"/>
-          <w:sz w:val="24"/>
-          <w:szCs w:val="24"/>
         </w:rPr>
       </w:pPr>
       <w:r>
@@ -51219,8 +51284,6 @@
         <w:pStyle w:val="31"/>
         <w:rPr>
           <w:rFonts w:ascii="Cambria" w:hAnsi="Cambria" w:cs="宋体"/>
-          <w:sz w:val="24"/>
-          <w:szCs w:val="24"/>
           <w:lang w:eastAsia="zh-CN"/>
         </w:rPr>
       </w:pPr>
@@ -51285,7 +51348,7 @@
                 <w:color w:val="000000"/>
                 <w:sz w:val="28"/>
                 <w:szCs w:val="28"/>
-                <w:lang w:bidi="ar-SA"/>
+                <w:lang w:eastAsia="zh-CN" w:bidi="ar-SA"/>
               </w:rPr>
               <w:tab/>
             </w:r>
@@ -53426,6 +53489,7 @@
                 <w:shd w:val="clear" w:color="auto" w:fill="FFFFFF"/>
                 <w:lang w:eastAsia="zh-CN"/>
               </w:rPr>
+              <w:lastRenderedPageBreak/>
               <w:t>    </w:t>
             </w:r>
             <w:r>
@@ -55146,7 +55210,6 @@
   </w:num>
   <w:num w:numId="3">
     <w:abstractNumId w:val="9"/>
-    <w:lvlOverride w:ilvl="0"/>
   </w:num>
   <w:num w:numId="4">
     <w:abstractNumId w:val="8"/>
@@ -55156,19 +55219,15 @@
   </w:num>
   <w:num w:numId="5">
     <w:abstractNumId w:val="7"/>
-    <w:lvlOverride w:ilvl="0"/>
   </w:num>
   <w:num w:numId="6">
     <w:abstractNumId w:val="6"/>
-    <w:lvlOverride w:ilvl="0"/>
   </w:num>
   <w:num w:numId="7">
     <w:abstractNumId w:val="5"/>
-    <w:lvlOverride w:ilvl="0"/>
   </w:num>
   <w:num w:numId="8">
     <w:abstractNumId w:val="4"/>
-    <w:lvlOverride w:ilvl="0"/>
   </w:num>
   <w:num w:numId="9">
     <w:abstractNumId w:val="3"/>
@@ -55306,7 +55365,7 @@
   <w:docDefaults>
     <w:rPrDefault>
       <w:rPr>
-        <w:rFonts w:asciiTheme="minorHAnsi" w:eastAsiaTheme="minorEastAsia" w:hAnsiTheme="minorHAnsi" w:cstheme="minorBidi"/>
+        <w:rFonts w:asciiTheme="majorHAnsi" w:eastAsiaTheme="majorEastAsia" w:hAnsiTheme="majorHAnsi" w:cstheme="majorBidi"/>
         <w:sz w:val="22"/>
         <w:szCs w:val="22"/>
         <w:lang w:val="en-US" w:eastAsia="en-US" w:bidi="en-US"/>
@@ -55314,7 +55373,7 @@
     </w:rPrDefault>
     <w:pPrDefault>
       <w:pPr>
-        <w:spacing w:after="200" w:line="288" w:lineRule="auto"/>
+        <w:spacing w:after="200" w:line="252" w:lineRule="auto"/>
       </w:pPr>
     </w:pPrDefault>
   </w:docDefaults>
@@ -55461,7 +55520,7 @@
   <w:style w:type="paragraph" w:default="1" w:styleId="a1">
     <w:name w:val="Normal"/>
     <w:qFormat/>
-    <w:rsid w:val="005F0544"/>
+    <w:rsid w:val="00B11FF7"/>
   </w:style>
   <w:style w:type="paragraph" w:styleId="1">
     <w:name w:val="heading 1"/>
@@ -55470,24 +55529,21 @@
     <w:link w:val="1Char"/>
     <w:uiPriority w:val="9"/>
     <w:qFormat/>
-    <w:rsid w:val="005F0544"/>
+    <w:rsid w:val="00B11FF7"/>
     <w:pPr>
       <w:pBdr>
-        <w:top w:val="single" w:sz="8" w:space="0" w:color="438086" w:themeColor="accent2"/>
-        <w:left w:val="single" w:sz="8" w:space="0" w:color="438086" w:themeColor="accent2"/>
-        <w:bottom w:val="single" w:sz="8" w:space="0" w:color="438086" w:themeColor="accent2"/>
-        <w:right w:val="single" w:sz="8" w:space="0" w:color="438086" w:themeColor="accent2"/>
+        <w:bottom w:val="thinThickSmallGap" w:sz="12" w:space="1" w:color="628BAD" w:themeColor="accent2" w:themeShade="BF"/>
       </w:pBdr>
-      <w:shd w:val="clear" w:color="auto" w:fill="D5E8EA" w:themeFill="accent2" w:themeFillTint="33"/>
-      <w:spacing w:before="480" w:after="100" w:line="269" w:lineRule="auto"/>
-      <w:contextualSpacing/>
+      <w:spacing w:before="400"/>
+      <w:jc w:val="center"/>
       <w:outlineLvl w:val="0"/>
     </w:pPr>
     <w:rPr>
-      <w:rFonts w:asciiTheme="majorHAnsi" w:eastAsiaTheme="majorEastAsia" w:hAnsiTheme="majorHAnsi" w:cstheme="majorBidi"/>
-      <w:b/>
-      <w:bCs/>
-      <w:color w:val="213F42" w:themeColor="accent2" w:themeShade="7F"/>
+      <w:caps/>
+      <w:color w:val="3E5D78" w:themeColor="accent2" w:themeShade="80"/>
+      <w:spacing w:val="20"/>
+      <w:sz w:val="28"/>
+      <w:szCs w:val="28"/>
     </w:rPr>
   </w:style>
   <w:style w:type="paragraph" w:styleId="21">
@@ -55498,24 +55554,21 @@
     <w:uiPriority w:val="9"/>
     <w:unhideWhenUsed/>
     <w:qFormat/>
-    <w:rsid w:val="005F0544"/>
+    <w:rsid w:val="00B11FF7"/>
     <w:pPr>
       <w:pBdr>
-        <w:top w:val="single" w:sz="4" w:space="0" w:color="438086" w:themeColor="accent2"/>
-        <w:left w:val="single" w:sz="48" w:space="2" w:color="438086" w:themeColor="accent2"/>
-        <w:bottom w:val="single" w:sz="4" w:space="0" w:color="438086" w:themeColor="accent2"/>
-        <w:right w:val="single" w:sz="4" w:space="4" w:color="438086" w:themeColor="accent2"/>
+        <w:bottom w:val="single" w:sz="4" w:space="1" w:color="3E5C77" w:themeColor="accent2" w:themeShade="7F"/>
       </w:pBdr>
-      <w:spacing w:before="200" w:after="100" w:line="269" w:lineRule="auto"/>
-      <w:ind w:left="144"/>
-      <w:contextualSpacing/>
+      <w:spacing w:before="400"/>
+      <w:jc w:val="center"/>
       <w:outlineLvl w:val="1"/>
     </w:pPr>
     <w:rPr>
-      <w:rFonts w:asciiTheme="majorHAnsi" w:eastAsiaTheme="majorEastAsia" w:hAnsiTheme="majorHAnsi" w:cstheme="majorBidi"/>
-      <w:b/>
-      <w:bCs/>
-      <w:color w:val="325F64" w:themeColor="accent2" w:themeShade="BF"/>
+      <w:caps/>
+      <w:color w:val="3E5D78" w:themeColor="accent2" w:themeShade="80"/>
+      <w:spacing w:val="15"/>
+      <w:sz w:val="24"/>
+      <w:szCs w:val="24"/>
     </w:rPr>
   </w:style>
   <w:style w:type="paragraph" w:styleId="31">
@@ -55526,22 +55579,21 @@
     <w:uiPriority w:val="9"/>
     <w:unhideWhenUsed/>
     <w:qFormat/>
-    <w:rsid w:val="005F0544"/>
+    <w:rsid w:val="00B11FF7"/>
     <w:pPr>
       <w:pBdr>
-        <w:left w:val="single" w:sz="48" w:space="2" w:color="438086" w:themeColor="accent2"/>
-        <w:bottom w:val="single" w:sz="4" w:space="0" w:color="438086" w:themeColor="accent2"/>
+        <w:top w:val="dotted" w:sz="4" w:space="1" w:color="3E5C77" w:themeColor="accent2" w:themeShade="7F"/>
+        <w:bottom w:val="dotted" w:sz="4" w:space="1" w:color="3E5C77" w:themeColor="accent2" w:themeShade="7F"/>
       </w:pBdr>
-      <w:spacing w:before="200" w:after="100" w:line="240" w:lineRule="auto"/>
-      <w:ind w:left="144"/>
-      <w:contextualSpacing/>
+      <w:spacing w:before="300"/>
+      <w:jc w:val="center"/>
       <w:outlineLvl w:val="2"/>
     </w:pPr>
     <w:rPr>
-      <w:rFonts w:asciiTheme="majorHAnsi" w:eastAsiaTheme="majorEastAsia" w:hAnsiTheme="majorHAnsi" w:cstheme="majorBidi"/>
-      <w:b/>
-      <w:bCs/>
-      <w:color w:val="325F64" w:themeColor="accent2" w:themeShade="BF"/>
+      <w:caps/>
+      <w:color w:val="3E5C77" w:themeColor="accent2" w:themeShade="7F"/>
+      <w:sz w:val="24"/>
+      <w:szCs w:val="24"/>
     </w:rPr>
   </w:style>
   <w:style w:type="paragraph" w:styleId="41">
@@ -55552,22 +55604,19 @@
     <w:uiPriority w:val="9"/>
     <w:unhideWhenUsed/>
     <w:qFormat/>
-    <w:rsid w:val="005F0544"/>
+    <w:rsid w:val="00B11FF7"/>
     <w:pPr>
       <w:pBdr>
-        <w:left w:val="single" w:sz="4" w:space="2" w:color="438086" w:themeColor="accent2"/>
-        <w:bottom w:val="single" w:sz="4" w:space="2" w:color="438086" w:themeColor="accent2"/>
+        <w:bottom w:val="dotted" w:sz="4" w:space="1" w:color="628BAD" w:themeColor="accent2" w:themeShade="BF"/>
       </w:pBdr>
-      <w:spacing w:before="200" w:after="100" w:line="240" w:lineRule="auto"/>
-      <w:ind w:left="86"/>
-      <w:contextualSpacing/>
+      <w:spacing w:after="120"/>
+      <w:jc w:val="center"/>
       <w:outlineLvl w:val="3"/>
     </w:pPr>
     <w:rPr>
-      <w:rFonts w:asciiTheme="majorHAnsi" w:eastAsiaTheme="majorEastAsia" w:hAnsiTheme="majorHAnsi" w:cstheme="majorBidi"/>
-      <w:b/>
-      <w:bCs/>
-      <w:color w:val="325F64" w:themeColor="accent2" w:themeShade="BF"/>
+      <w:caps/>
+      <w:color w:val="3E5C77" w:themeColor="accent2" w:themeShade="7F"/>
+      <w:spacing w:val="10"/>
     </w:rPr>
   </w:style>
   <w:style w:type="paragraph" w:styleId="51">
@@ -55579,22 +55628,16 @@
     <w:semiHidden/>
     <w:unhideWhenUsed/>
     <w:qFormat/>
-    <w:rsid w:val="005F0544"/>
+    <w:rsid w:val="00B11FF7"/>
     <w:pPr>
-      <w:pBdr>
-        <w:left w:val="dotted" w:sz="4" w:space="2" w:color="438086" w:themeColor="accent2"/>
-        <w:bottom w:val="dotted" w:sz="4" w:space="2" w:color="438086" w:themeColor="accent2"/>
-      </w:pBdr>
-      <w:spacing w:before="200" w:after="100" w:line="240" w:lineRule="auto"/>
-      <w:ind w:left="86"/>
-      <w:contextualSpacing/>
+      <w:spacing w:before="320" w:after="120"/>
+      <w:jc w:val="center"/>
       <w:outlineLvl w:val="4"/>
     </w:pPr>
     <w:rPr>
-      <w:rFonts w:asciiTheme="majorHAnsi" w:eastAsiaTheme="majorEastAsia" w:hAnsiTheme="majorHAnsi" w:cstheme="majorBidi"/>
-      <w:b/>
-      <w:bCs/>
-      <w:color w:val="325F64" w:themeColor="accent2" w:themeShade="BF"/>
+      <w:caps/>
+      <w:color w:val="3E5C77" w:themeColor="accent2" w:themeShade="7F"/>
+      <w:spacing w:val="10"/>
     </w:rPr>
   </w:style>
   <w:style w:type="paragraph" w:styleId="6">
@@ -55606,18 +55649,16 @@
     <w:semiHidden/>
     <w:unhideWhenUsed/>
     <w:qFormat/>
-    <w:rsid w:val="005F0544"/>
+    <w:rsid w:val="00B11FF7"/>
     <w:pPr>
-      <w:pBdr>
-        <w:bottom w:val="single" w:sz="4" w:space="2" w:color="ACD2D5" w:themeColor="accent2" w:themeTint="66"/>
-      </w:pBdr>
-      <w:spacing w:before="200" w:after="100" w:line="240" w:lineRule="auto"/>
-      <w:contextualSpacing/>
+      <w:spacing w:after="120"/>
+      <w:jc w:val="center"/>
       <w:outlineLvl w:val="5"/>
     </w:pPr>
     <w:rPr>
-      <w:rFonts w:asciiTheme="majorHAnsi" w:eastAsiaTheme="majorEastAsia" w:hAnsiTheme="majorHAnsi" w:cstheme="majorBidi"/>
-      <w:color w:val="325F64" w:themeColor="accent2" w:themeShade="BF"/>
+      <w:caps/>
+      <w:color w:val="628BAD" w:themeColor="accent2" w:themeShade="BF"/>
+      <w:spacing w:val="10"/>
     </w:rPr>
   </w:style>
   <w:style w:type="paragraph" w:styleId="7">
@@ -55629,18 +55670,18 @@
     <w:semiHidden/>
     <w:unhideWhenUsed/>
     <w:qFormat/>
-    <w:rsid w:val="005F0544"/>
+    <w:rsid w:val="00B11FF7"/>
     <w:pPr>
-      <w:pBdr>
-        <w:bottom w:val="dotted" w:sz="4" w:space="2" w:color="83BBC1" w:themeColor="accent2" w:themeTint="99"/>
-      </w:pBdr>
-      <w:spacing w:before="200" w:after="100" w:line="240" w:lineRule="auto"/>
-      <w:contextualSpacing/>
+      <w:spacing w:after="120"/>
+      <w:jc w:val="center"/>
       <w:outlineLvl w:val="6"/>
     </w:pPr>
     <w:rPr>
-      <w:rFonts w:asciiTheme="majorHAnsi" w:eastAsiaTheme="majorEastAsia" w:hAnsiTheme="majorHAnsi" w:cstheme="majorBidi"/>
-      <w:color w:val="325F64" w:themeColor="accent2" w:themeShade="BF"/>
+      <w:i/>
+      <w:iCs/>
+      <w:caps/>
+      <w:color w:val="628BAD" w:themeColor="accent2" w:themeShade="BF"/>
+      <w:spacing w:val="10"/>
     </w:rPr>
   </w:style>
   <w:style w:type="paragraph" w:styleId="8">
@@ -55652,15 +55693,17 @@
     <w:semiHidden/>
     <w:unhideWhenUsed/>
     <w:qFormat/>
-    <w:rsid w:val="005F0544"/>
+    <w:rsid w:val="00B11FF7"/>
     <w:pPr>
-      <w:spacing w:before="200" w:after="100" w:line="240" w:lineRule="auto"/>
-      <w:contextualSpacing/>
+      <w:spacing w:after="120"/>
+      <w:jc w:val="center"/>
       <w:outlineLvl w:val="7"/>
     </w:pPr>
     <w:rPr>
-      <w:rFonts w:asciiTheme="majorHAnsi" w:eastAsiaTheme="majorEastAsia" w:hAnsiTheme="majorHAnsi" w:cstheme="majorBidi"/>
-      <w:color w:val="438086" w:themeColor="accent2"/>
+      <w:caps/>
+      <w:spacing w:val="10"/>
+      <w:sz w:val="20"/>
+      <w:szCs w:val="20"/>
     </w:rPr>
   </w:style>
   <w:style w:type="paragraph" w:styleId="9">
@@ -55672,15 +55715,19 @@
     <w:semiHidden/>
     <w:unhideWhenUsed/>
     <w:qFormat/>
-    <w:rsid w:val="005F0544"/>
+    <w:rsid w:val="00B11FF7"/>
     <w:pPr>
-      <w:spacing w:before="200" w:after="100" w:line="240" w:lineRule="auto"/>
-      <w:contextualSpacing/>
+      <w:spacing w:after="120"/>
+      <w:jc w:val="center"/>
       <w:outlineLvl w:val="8"/>
     </w:pPr>
     <w:rPr>
-      <w:rFonts w:asciiTheme="majorHAnsi" w:eastAsiaTheme="majorEastAsia" w:hAnsiTheme="majorHAnsi" w:cstheme="majorBidi"/>
-      <w:color w:val="438086" w:themeColor="accent2"/>
+      <w:i/>
+      <w:iCs/>
+      <w:caps/>
+      <w:spacing w:val="10"/>
+      <w:sz w:val="20"/>
+      <w:szCs w:val="20"/>
     </w:rPr>
   </w:style>
   <w:style w:type="character" w:default="1" w:styleId="a2">
@@ -55730,16 +55777,12 @@
     <w:name w:val="Emphasis"/>
     <w:uiPriority w:val="20"/>
     <w:qFormat/>
-    <w:rsid w:val="005F0544"/>
+    <w:rsid w:val="00B11FF7"/>
     <w:rPr>
-      <w:rFonts w:asciiTheme="majorHAnsi" w:eastAsiaTheme="majorEastAsia" w:hAnsiTheme="majorHAnsi" w:cstheme="majorBidi"/>
-      <w:b/>
-      <w:bCs/>
-      <w:i/>
-      <w:iCs/>
-      <w:color w:val="438086" w:themeColor="accent2"/>
-      <w:bdr w:val="single" w:sz="18" w:space="0" w:color="D5E8EA" w:themeColor="accent2" w:themeTint="33"/>
-      <w:shd w:val="clear" w:color="auto" w:fill="D5E8EA" w:themeFill="accent2" w:themeFillTint="33"/>
+      <w:caps/>
+      <w:spacing w:val="5"/>
+      <w:sz w:val="20"/>
+      <w:szCs w:val="20"/>
     </w:rPr>
   </w:style>
   <w:style w:type="character" w:customStyle="1" w:styleId="1Char">
@@ -55747,15 +55790,14 @@
     <w:basedOn w:val="a2"/>
     <w:link w:val="1"/>
     <w:uiPriority w:val="9"/>
-    <w:rsid w:val="005F0544"/>
+    <w:rsid w:val="00B11FF7"/>
     <w:rPr>
-      <w:rFonts w:asciiTheme="majorHAnsi" w:eastAsiaTheme="majorEastAsia" w:hAnsiTheme="majorHAnsi" w:cstheme="majorBidi"/>
-      <w:b/>
-      <w:bCs/>
-      <w:i/>
-      <w:iCs/>
-      <w:color w:val="213F42" w:themeColor="accent2" w:themeShade="7F"/>
-      <w:shd w:val="clear" w:color="auto" w:fill="D5E8EA" w:themeFill="accent2" w:themeFillTint="33"/>
+      <w:rFonts w:eastAsiaTheme="majorEastAsia" w:cstheme="majorBidi"/>
+      <w:caps/>
+      <w:color w:val="3E5D78" w:themeColor="accent2" w:themeShade="80"/>
+      <w:spacing w:val="20"/>
+      <w:sz w:val="28"/>
+      <w:szCs w:val="28"/>
     </w:rPr>
   </w:style>
   <w:style w:type="character" w:customStyle="1" w:styleId="Char">
@@ -55774,14 +55816,13 @@
     <w:basedOn w:val="a2"/>
     <w:link w:val="21"/>
     <w:uiPriority w:val="9"/>
-    <w:rsid w:val="005F0544"/>
+    <w:rsid w:val="00B11FF7"/>
     <w:rPr>
-      <w:rFonts w:asciiTheme="majorHAnsi" w:eastAsiaTheme="majorEastAsia" w:hAnsiTheme="majorHAnsi" w:cstheme="majorBidi"/>
-      <w:b/>
-      <w:bCs/>
-      <w:i/>
-      <w:iCs/>
-      <w:color w:val="325F64" w:themeColor="accent2" w:themeShade="BF"/>
+      <w:caps/>
+      <w:color w:val="3E5D78" w:themeColor="accent2" w:themeShade="80"/>
+      <w:spacing w:val="15"/>
+      <w:sz w:val="24"/>
+      <w:szCs w:val="24"/>
     </w:rPr>
   </w:style>
   <w:style w:type="character" w:customStyle="1" w:styleId="3Char">
@@ -55789,14 +55830,13 @@
     <w:basedOn w:val="a2"/>
     <w:link w:val="31"/>
     <w:uiPriority w:val="9"/>
-    <w:rsid w:val="005F0544"/>
+    <w:rsid w:val="00B11FF7"/>
     <w:rPr>
-      <w:rFonts w:asciiTheme="majorHAnsi" w:eastAsiaTheme="majorEastAsia" w:hAnsiTheme="majorHAnsi" w:cstheme="majorBidi"/>
-      <w:b/>
-      <w:bCs/>
-      <w:i/>
-      <w:iCs/>
-      <w:color w:val="325F64" w:themeColor="accent2" w:themeShade="BF"/>
+      <w:rFonts w:eastAsiaTheme="majorEastAsia" w:cstheme="majorBidi"/>
+      <w:caps/>
+      <w:color w:val="3E5C77" w:themeColor="accent2" w:themeShade="7F"/>
+      <w:sz w:val="24"/>
+      <w:szCs w:val="24"/>
     </w:rPr>
   </w:style>
   <w:style w:type="character" w:customStyle="1" w:styleId="4Char">
@@ -55804,14 +55844,12 @@
     <w:basedOn w:val="a2"/>
     <w:link w:val="41"/>
     <w:uiPriority w:val="9"/>
-    <w:rsid w:val="005F0544"/>
+    <w:rsid w:val="00B11FF7"/>
     <w:rPr>
-      <w:rFonts w:asciiTheme="majorHAnsi" w:eastAsiaTheme="majorEastAsia" w:hAnsiTheme="majorHAnsi" w:cstheme="majorBidi"/>
-      <w:b/>
-      <w:bCs/>
-      <w:i/>
-      <w:iCs/>
-      <w:color w:val="325F64" w:themeColor="accent2" w:themeShade="BF"/>
+      <w:rFonts w:eastAsiaTheme="majorEastAsia" w:cstheme="majorBidi"/>
+      <w:caps/>
+      <w:color w:val="3E5C77" w:themeColor="accent2" w:themeShade="7F"/>
+      <w:spacing w:val="10"/>
     </w:rPr>
   </w:style>
   <w:style w:type="character" w:customStyle="1" w:styleId="5Char">
@@ -55819,14 +55857,13 @@
     <w:basedOn w:val="a2"/>
     <w:link w:val="51"/>
     <w:uiPriority w:val="9"/>
-    <w:rsid w:val="005F0544"/>
+    <w:semiHidden/>
+    <w:rsid w:val="00B11FF7"/>
     <w:rPr>
-      <w:rFonts w:asciiTheme="majorHAnsi" w:eastAsiaTheme="majorEastAsia" w:hAnsiTheme="majorHAnsi" w:cstheme="majorBidi"/>
-      <w:b/>
-      <w:bCs/>
-      <w:i/>
-      <w:iCs/>
-      <w:color w:val="325F64" w:themeColor="accent2" w:themeShade="BF"/>
+      <w:rFonts w:eastAsiaTheme="majorEastAsia" w:cstheme="majorBidi"/>
+      <w:caps/>
+      <w:color w:val="3E5C77" w:themeColor="accent2" w:themeShade="7F"/>
+      <w:spacing w:val="10"/>
     </w:rPr>
   </w:style>
   <w:style w:type="character" w:customStyle="1" w:styleId="6Char">
@@ -55834,12 +55871,13 @@
     <w:basedOn w:val="a2"/>
     <w:link w:val="6"/>
     <w:uiPriority w:val="9"/>
-    <w:rsid w:val="005F0544"/>
+    <w:semiHidden/>
+    <w:rsid w:val="00B11FF7"/>
     <w:rPr>
-      <w:rFonts w:asciiTheme="majorHAnsi" w:eastAsiaTheme="majorEastAsia" w:hAnsiTheme="majorHAnsi" w:cstheme="majorBidi"/>
-      <w:i/>
-      <w:iCs/>
-      <w:color w:val="325F64" w:themeColor="accent2" w:themeShade="BF"/>
+      <w:rFonts w:eastAsiaTheme="majorEastAsia" w:cstheme="majorBidi"/>
+      <w:caps/>
+      <w:color w:val="628BAD" w:themeColor="accent2" w:themeShade="BF"/>
+      <w:spacing w:val="10"/>
     </w:rPr>
   </w:style>
   <w:style w:type="character" w:customStyle="1" w:styleId="7Char">
@@ -55847,12 +55885,15 @@
     <w:basedOn w:val="a2"/>
     <w:link w:val="7"/>
     <w:uiPriority w:val="9"/>
-    <w:rsid w:val="005F0544"/>
+    <w:semiHidden/>
+    <w:rsid w:val="00B11FF7"/>
     <w:rPr>
-      <w:rFonts w:asciiTheme="majorHAnsi" w:eastAsiaTheme="majorEastAsia" w:hAnsiTheme="majorHAnsi" w:cstheme="majorBidi"/>
+      <w:rFonts w:eastAsiaTheme="majorEastAsia" w:cstheme="majorBidi"/>
       <w:i/>
       <w:iCs/>
-      <w:color w:val="325F64" w:themeColor="accent2" w:themeShade="BF"/>
+      <w:caps/>
+      <w:color w:val="628BAD" w:themeColor="accent2" w:themeShade="BF"/>
+      <w:spacing w:val="10"/>
     </w:rPr>
   </w:style>
   <w:style w:type="character" w:customStyle="1" w:styleId="8Char">
@@ -55860,12 +55901,14 @@
     <w:basedOn w:val="a2"/>
     <w:link w:val="8"/>
     <w:uiPriority w:val="9"/>
-    <w:rsid w:val="005F0544"/>
+    <w:semiHidden/>
+    <w:rsid w:val="00B11FF7"/>
     <w:rPr>
-      <w:rFonts w:asciiTheme="majorHAnsi" w:eastAsiaTheme="majorEastAsia" w:hAnsiTheme="majorHAnsi" w:cstheme="majorBidi"/>
-      <w:i/>
-      <w:iCs/>
-      <w:color w:val="438086" w:themeColor="accent2"/>
+      <w:rFonts w:eastAsiaTheme="majorEastAsia" w:cstheme="majorBidi"/>
+      <w:caps/>
+      <w:spacing w:val="10"/>
+      <w:sz w:val="20"/>
+      <w:szCs w:val="20"/>
     </w:rPr>
   </w:style>
   <w:style w:type="character" w:customStyle="1" w:styleId="9Char">
@@ -55873,12 +55916,14 @@
     <w:basedOn w:val="a2"/>
     <w:link w:val="9"/>
     <w:uiPriority w:val="9"/>
-    <w:rsid w:val="005F0544"/>
+    <w:semiHidden/>
+    <w:rsid w:val="00B11FF7"/>
     <w:rPr>
-      <w:rFonts w:asciiTheme="majorHAnsi" w:eastAsiaTheme="majorEastAsia" w:hAnsiTheme="majorHAnsi" w:cstheme="majorBidi"/>
+      <w:rFonts w:eastAsiaTheme="majorEastAsia" w:cstheme="majorBidi"/>
       <w:i/>
       <w:iCs/>
-      <w:color w:val="438086" w:themeColor="accent2"/>
+      <w:caps/>
+      <w:spacing w:val="10"/>
       <w:sz w:val="20"/>
       <w:szCs w:val="20"/>
     </w:rPr>
@@ -55888,16 +55933,14 @@
     <w:basedOn w:val="a2"/>
     <w:link w:val="a7"/>
     <w:uiPriority w:val="10"/>
-    <w:rsid w:val="005F0544"/>
+    <w:rsid w:val="00B11FF7"/>
     <w:rPr>
-      <w:rFonts w:asciiTheme="majorHAnsi" w:eastAsiaTheme="majorEastAsia" w:hAnsiTheme="majorHAnsi" w:cstheme="majorBidi"/>
-      <w:i/>
-      <w:iCs/>
-      <w:color w:val="FFFFFF" w:themeColor="background1"/>
-      <w:spacing w:val="10"/>
-      <w:sz w:val="48"/>
-      <w:szCs w:val="48"/>
-      <w:shd w:val="clear" w:color="auto" w:fill="438086" w:themeFill="accent2"/>
+      <w:rFonts w:eastAsiaTheme="majorEastAsia" w:cstheme="majorBidi"/>
+      <w:caps/>
+      <w:color w:val="3E5D78" w:themeColor="accent2" w:themeShade="80"/>
+      <w:spacing w:val="50"/>
+      <w:sz w:val="44"/>
+      <w:szCs w:val="44"/>
     </w:rPr>
   </w:style>
   <w:style w:type="character" w:customStyle="1" w:styleId="Char1">
@@ -55905,14 +55948,13 @@
     <w:basedOn w:val="a2"/>
     <w:link w:val="a8"/>
     <w:uiPriority w:val="11"/>
-    <w:rsid w:val="005F0544"/>
+    <w:rsid w:val="00B11FF7"/>
     <w:rPr>
-      <w:rFonts w:asciiTheme="majorHAnsi" w:eastAsiaTheme="majorEastAsia" w:hAnsiTheme="majorHAnsi" w:cstheme="majorBidi"/>
-      <w:i/>
-      <w:iCs/>
-      <w:color w:val="213F42" w:themeColor="accent2" w:themeShade="7F"/>
-      <w:sz w:val="24"/>
-      <w:szCs w:val="24"/>
+      <w:rFonts w:eastAsiaTheme="majorEastAsia" w:cstheme="majorBidi"/>
+      <w:caps/>
+      <w:spacing w:val="20"/>
+      <w:sz w:val="18"/>
+      <w:szCs w:val="18"/>
     </w:rPr>
   </w:style>
   <w:style w:type="character" w:customStyle="1" w:styleId="10">
@@ -55928,11 +55970,11 @@
     <w:basedOn w:val="a2"/>
     <w:link w:val="a9"/>
     <w:uiPriority w:val="29"/>
-    <w:rsid w:val="005F0544"/>
+    <w:rsid w:val="00B11FF7"/>
     <w:rPr>
-      <w:color w:val="325F64" w:themeColor="accent2" w:themeShade="BF"/>
-      <w:sz w:val="20"/>
-      <w:szCs w:val="20"/>
+      <w:rFonts w:eastAsiaTheme="majorEastAsia" w:cstheme="majorBidi"/>
+      <w:i/>
+      <w:iCs/>
     </w:rPr>
   </w:style>
   <w:style w:type="character" w:customStyle="1" w:styleId="Char3">
@@ -55940,14 +55982,12 @@
     <w:basedOn w:val="a2"/>
     <w:link w:val="aa"/>
     <w:uiPriority w:val="30"/>
-    <w:rsid w:val="005F0544"/>
+    <w:rsid w:val="00B11FF7"/>
     <w:rPr>
-      <w:rFonts w:asciiTheme="majorHAnsi" w:eastAsiaTheme="majorEastAsia" w:hAnsiTheme="majorHAnsi" w:cstheme="majorBidi"/>
-      <w:b/>
-      <w:bCs/>
-      <w:i/>
-      <w:iCs/>
-      <w:color w:val="438086" w:themeColor="accent2"/>
+      <w:rFonts w:eastAsiaTheme="majorEastAsia" w:cstheme="majorBidi"/>
+      <w:caps/>
+      <w:color w:val="3E5C77" w:themeColor="accent2" w:themeShade="7F"/>
+      <w:spacing w:val="5"/>
       <w:sz w:val="20"/>
       <w:szCs w:val="20"/>
     </w:rPr>
@@ -55956,74 +55996,63 @@
     <w:name w:val="Subtle Emphasis"/>
     <w:uiPriority w:val="19"/>
     <w:qFormat/>
-    <w:rsid w:val="005F0544"/>
+    <w:rsid w:val="00B11FF7"/>
     <w:rPr>
-      <w:rFonts w:asciiTheme="majorHAnsi" w:eastAsiaTheme="majorEastAsia" w:hAnsiTheme="majorHAnsi" w:cstheme="majorBidi"/>
       <w:i/>
       <w:iCs/>
-      <w:color w:val="438086" w:themeColor="accent2"/>
     </w:rPr>
   </w:style>
   <w:style w:type="character" w:styleId="ac">
     <w:name w:val="Intense Emphasis"/>
     <w:uiPriority w:val="21"/>
     <w:qFormat/>
-    <w:rsid w:val="005F0544"/>
+    <w:rsid w:val="00B11FF7"/>
     <w:rPr>
-      <w:rFonts w:asciiTheme="majorHAnsi" w:eastAsiaTheme="majorEastAsia" w:hAnsiTheme="majorHAnsi" w:cstheme="majorBidi"/>
-      <w:b/>
-      <w:bCs/>
       <w:i/>
       <w:iCs/>
-      <w:dstrike w:val="0"/>
-      <w:color w:val="FFFFFF" w:themeColor="background1"/>
-      <w:bdr w:val="single" w:sz="18" w:space="0" w:color="438086" w:themeColor="accent2"/>
-      <w:shd w:val="clear" w:color="auto" w:fill="438086" w:themeFill="accent2"/>
-      <w:vertAlign w:val="baseline"/>
+      <w:caps/>
+      <w:spacing w:val="10"/>
+      <w:sz w:val="20"/>
+      <w:szCs w:val="20"/>
     </w:rPr>
   </w:style>
   <w:style w:type="character" w:styleId="ad">
     <w:name w:val="Subtle Reference"/>
+    <w:basedOn w:val="a2"/>
     <w:uiPriority w:val="31"/>
     <w:qFormat/>
-    <w:rsid w:val="005F0544"/>
+    <w:rsid w:val="00B11FF7"/>
     <w:rPr>
+      <w:rFonts w:asciiTheme="minorHAnsi" w:eastAsiaTheme="minorEastAsia" w:hAnsiTheme="minorHAnsi" w:cstheme="minorBidi"/>
       <w:i/>
       <w:iCs/>
-      <w:smallCaps/>
-      <w:color w:val="438086" w:themeColor="accent2"/>
-      <w:u w:color="438086" w:themeColor="accent2"/>
+      <w:color w:val="3E5C77" w:themeColor="accent2" w:themeShade="7F"/>
     </w:rPr>
   </w:style>
   <w:style w:type="character" w:styleId="ae">
     <w:name w:val="Intense Reference"/>
     <w:uiPriority w:val="32"/>
     <w:qFormat/>
-    <w:rsid w:val="005F0544"/>
+    <w:rsid w:val="00B11FF7"/>
     <w:rPr>
+      <w:rFonts w:asciiTheme="minorHAnsi" w:eastAsiaTheme="minorEastAsia" w:hAnsiTheme="minorHAnsi" w:cstheme="minorBidi"/>
       <w:b/>
       <w:bCs/>
       <w:i/>
       <w:iCs/>
-      <w:smallCaps/>
-      <w:color w:val="438086" w:themeColor="accent2"/>
-      <w:u w:color="438086" w:themeColor="accent2"/>
+      <w:color w:val="3E5C77" w:themeColor="accent2" w:themeShade="7F"/>
     </w:rPr>
   </w:style>
   <w:style w:type="character" w:styleId="af">
     <w:name w:val="Book Title"/>
     <w:uiPriority w:val="33"/>
     <w:qFormat/>
-    <w:rsid w:val="005F0544"/>
+    <w:rsid w:val="00B11FF7"/>
     <w:rPr>
-      <w:rFonts w:asciiTheme="majorHAnsi" w:eastAsiaTheme="majorEastAsia" w:hAnsiTheme="majorHAnsi" w:cstheme="majorBidi"/>
-      <w:b/>
-      <w:bCs/>
-      <w:i/>
-      <w:iCs/>
-      <w:smallCaps/>
-      <w:color w:val="325F64" w:themeColor="accent2" w:themeShade="BF"/>
-      <w:u w:val="single"/>
+      <w:caps/>
+      <w:color w:val="3E5C77" w:themeColor="accent2" w:themeShade="7F"/>
+      <w:spacing w:val="5"/>
+      <w:u w:color="3E5C77" w:themeColor="accent2" w:themeShade="7F"/>
     </w:rPr>
   </w:style>
   <w:style w:type="character" w:customStyle="1" w:styleId="Internet">
@@ -56041,22 +56070,21 @@
     <w:link w:val="Char0"/>
     <w:uiPriority w:val="10"/>
     <w:qFormat/>
-    <w:rsid w:val="005F0544"/>
+    <w:rsid w:val="00B11FF7"/>
     <w:pPr>
       <w:pBdr>
-        <w:top w:val="single" w:sz="48" w:space="0" w:color="438086" w:themeColor="accent2"/>
-        <w:bottom w:val="single" w:sz="48" w:space="0" w:color="438086" w:themeColor="accent2"/>
+        <w:top w:val="dotted" w:sz="2" w:space="1" w:color="3E5D78" w:themeColor="accent2" w:themeShade="80"/>
+        <w:bottom w:val="dotted" w:sz="2" w:space="6" w:color="3E5D78" w:themeColor="accent2" w:themeShade="80"/>
       </w:pBdr>
-      <w:shd w:val="clear" w:color="auto" w:fill="438086" w:themeFill="accent2"/>
-      <w:spacing w:after="0" w:line="240" w:lineRule="auto"/>
+      <w:spacing w:before="500" w:after="300" w:line="240" w:lineRule="auto"/>
       <w:jc w:val="center"/>
     </w:pPr>
     <w:rPr>
-      <w:rFonts w:asciiTheme="majorHAnsi" w:eastAsiaTheme="majorEastAsia" w:hAnsiTheme="majorHAnsi" w:cstheme="majorBidi"/>
-      <w:color w:val="FFFFFF" w:themeColor="background1"/>
-      <w:spacing w:val="10"/>
-      <w:sz w:val="48"/>
-      <w:szCs w:val="48"/>
+      <w:caps/>
+      <w:color w:val="3E5D78" w:themeColor="accent2" w:themeShade="80"/>
+      <w:spacing w:val="50"/>
+      <w:sz w:val="44"/>
+      <w:szCs w:val="44"/>
     </w:rPr>
   </w:style>
   <w:style w:type="paragraph" w:styleId="af0">
@@ -56074,11 +56102,10 @@
     <w:uiPriority w:val="35"/>
     <w:unhideWhenUsed/>
     <w:qFormat/>
-    <w:rsid w:val="005F0544"/>
+    <w:rsid w:val="00B11FF7"/>
     <w:rPr>
-      <w:b/>
-      <w:bCs/>
-      <w:color w:val="325F64" w:themeColor="accent2" w:themeShade="BF"/>
+      <w:caps/>
+      <w:spacing w:val="10"/>
       <w:sz w:val="18"/>
       <w:szCs w:val="18"/>
     </w:rPr>
@@ -56369,7 +56396,7 @@
     <w:basedOn w:val="a1"/>
     <w:uiPriority w:val="34"/>
     <w:qFormat/>
-    <w:rsid w:val="005F0544"/>
+    <w:rsid w:val="00B11FF7"/>
     <w:pPr>
       <w:ind w:left="720"/>
       <w:contextualSpacing/>
@@ -56401,7 +56428,7 @@
     <w:link w:val="Char4"/>
     <w:uiPriority w:val="1"/>
     <w:qFormat/>
-    <w:rsid w:val="005F0544"/>
+    <w:rsid w:val="00B11FF7"/>
     <w:pPr>
       <w:spacing w:after="0" w:line="240" w:lineRule="auto"/>
     </w:pPr>
@@ -56413,11 +56440,10 @@
     <w:link w:val="Char2"/>
     <w:uiPriority w:val="29"/>
     <w:qFormat/>
-    <w:rsid w:val="005F0544"/>
+    <w:rsid w:val="00B11FF7"/>
     <w:rPr>
       <w:i/>
       <w:iCs/>
-      <w:color w:val="325F64" w:themeColor="accent2" w:themeShade="BF"/>
     </w:rPr>
   </w:style>
   <w:style w:type="paragraph" w:styleId="aa">
@@ -56427,21 +56453,21 @@
     <w:link w:val="Char3"/>
     <w:uiPriority w:val="30"/>
     <w:qFormat/>
-    <w:rsid w:val="005F0544"/>
+    <w:rsid w:val="00B11FF7"/>
     <w:pPr>
       <w:pBdr>
-        <w:top w:val="dotted" w:sz="8" w:space="10" w:color="438086" w:themeColor="accent2"/>
-        <w:bottom w:val="dotted" w:sz="8" w:space="10" w:color="438086" w:themeColor="accent2"/>
+        <w:top w:val="dotted" w:sz="2" w:space="10" w:color="3E5D78" w:themeColor="accent2" w:themeShade="80"/>
+        <w:bottom w:val="dotted" w:sz="2" w:space="4" w:color="3E5D78" w:themeColor="accent2" w:themeShade="80"/>
       </w:pBdr>
-      <w:spacing w:line="300" w:lineRule="auto"/>
-      <w:ind w:left="2160" w:right="2160"/>
-      <w:jc w:val="center"/>
+      <w:spacing w:before="160" w:line="300" w:lineRule="auto"/>
+      <w:ind w:left="1440" w:right="1440"/>
     </w:pPr>
     <w:rPr>
-      <w:rFonts w:asciiTheme="majorHAnsi" w:eastAsiaTheme="majorEastAsia" w:hAnsiTheme="majorHAnsi" w:cstheme="majorBidi"/>
-      <w:b/>
-      <w:bCs/>
-      <w:color w:val="438086" w:themeColor="accent2"/>
+      <w:caps/>
+      <w:color w:val="3E5C77" w:themeColor="accent2" w:themeShade="7F"/>
+      <w:spacing w:val="5"/>
+      <w:sz w:val="20"/>
+      <w:szCs w:val="20"/>
     </w:rPr>
   </w:style>
   <w:style w:type="paragraph" w:customStyle="1" w:styleId="af9">
@@ -56677,19 +56703,16 @@
     <w:link w:val="Char1"/>
     <w:uiPriority w:val="11"/>
     <w:qFormat/>
-    <w:rsid w:val="005F0544"/>
+    <w:rsid w:val="00B11FF7"/>
     <w:pPr>
-      <w:pBdr>
-        <w:bottom w:val="dotted" w:sz="8" w:space="10" w:color="438086" w:themeColor="accent2"/>
-      </w:pBdr>
-      <w:spacing w:before="200" w:after="900" w:line="240" w:lineRule="auto"/>
+      <w:spacing w:after="560" w:line="240" w:lineRule="auto"/>
       <w:jc w:val="center"/>
     </w:pPr>
     <w:rPr>
-      <w:rFonts w:asciiTheme="majorHAnsi" w:eastAsiaTheme="majorEastAsia" w:hAnsiTheme="majorHAnsi" w:cstheme="majorBidi"/>
-      <w:color w:val="213F42" w:themeColor="accent2" w:themeShade="7F"/>
-      <w:sz w:val="24"/>
-      <w:szCs w:val="24"/>
+      <w:caps/>
+      <w:spacing w:val="20"/>
+      <w:sz w:val="18"/>
+      <w:szCs w:val="18"/>
     </w:rPr>
   </w:style>
   <w:style w:type="character" w:customStyle="1" w:styleId="Char11">
@@ -56713,11 +56736,12 @@
     <w:name w:val="Strong"/>
     <w:uiPriority w:val="22"/>
     <w:qFormat/>
-    <w:rsid w:val="005F0544"/>
+    <w:rsid w:val="00B11FF7"/>
     <w:rPr>
       <w:b/>
       <w:bCs/>
-      <w:spacing w:val="0"/>
+      <w:color w:val="628BAD" w:themeColor="accent2" w:themeShade="BF"/>
+      <w:spacing w:val="5"/>
     </w:rPr>
   </w:style>
   <w:style w:type="paragraph" w:styleId="TOC">
@@ -56728,7 +56752,7 @@
     <w:semiHidden/>
     <w:unhideWhenUsed/>
     <w:qFormat/>
-    <w:rsid w:val="005F0544"/>
+    <w:rsid w:val="00B11FF7"/>
     <w:pPr>
       <w:outlineLvl w:val="9"/>
     </w:pPr>
@@ -56780,7 +56804,7 @@
     <w:unhideWhenUsed/>
     <w:rsid w:val="007F6770"/>
     <w:rPr>
-      <w:color w:val="C2A874" w:themeColor="followedHyperlink"/>
+      <w:color w:val="6B5680" w:themeColor="followedHyperlink"/>
       <w:u w:val="single"/>
     </w:rPr>
   </w:style>
@@ -57745,7 +57769,7 @@
     <w:link w:val="af8"/>
     <w:uiPriority w:val="1"/>
     <w:locked/>
-    <w:rsid w:val="007F6770"/>
+    <w:rsid w:val="00B11FF7"/>
   </w:style>
   <w:style w:type="character" w:customStyle="1" w:styleId="Char10">
     <w:name w:val="文档结构图 Char1"/>
@@ -58112,6 +58136,7 @@
       <w:szCs w:val="20"/>
     </w:rPr>
     <w:tblPr>
+      <w:tblInd w:w="0" w:type="dxa"/>
       <w:tblBorders>
         <w:top w:val="single" w:sz="4" w:space="0" w:color="000000"/>
         <w:left w:val="single" w:sz="4" w:space="0" w:color="000000"/>
@@ -58134,7 +58159,7 @@
 <file path=word/theme/theme1.xml><?xml version="1.0" encoding="utf-8"?>
 <a:theme xmlns:a="http://schemas.openxmlformats.org/drawingml/2006/main" name="Office 主题">
   <a:themeElements>
-    <a:clrScheme name="都市">
+    <a:clrScheme name="质朴">
       <a:dk1>
         <a:sysClr val="windowText" lastClr="000000"/>
       </a:dk1>
@@ -58142,34 +58167,34 @@
         <a:sysClr val="window" lastClr="FFFFFF"/>
       </a:lt1>
       <a:dk2>
-        <a:srgbClr val="424456"/>
+        <a:srgbClr val="464653"/>
       </a:dk2>
       <a:lt2>
-        <a:srgbClr val="DEDEDE"/>
+        <a:srgbClr val="DDE9EC"/>
       </a:lt2>
       <a:accent1>
-        <a:srgbClr val="53548A"/>
+        <a:srgbClr val="727CA3"/>
       </a:accent1>
       <a:accent2>
-        <a:srgbClr val="438086"/>
+        <a:srgbClr val="9FB8CD"/>
       </a:accent2>
       <a:accent3>
-        <a:srgbClr val="A04DA3"/>
+        <a:srgbClr val="D2DA7A"/>
       </a:accent3>
       <a:accent4>
-        <a:srgbClr val="C4652D"/>
+        <a:srgbClr val="FADA7A"/>
       </a:accent4>
       <a:accent5>
-        <a:srgbClr val="8B5D3D"/>
+        <a:srgbClr val="B88472"/>
       </a:accent5>
       <a:accent6>
-        <a:srgbClr val="5C92B5"/>
+        <a:srgbClr val="8E736A"/>
       </a:accent6>
       <a:hlink>
-        <a:srgbClr val="67AFBD"/>
+        <a:srgbClr val="B292CA"/>
       </a:hlink>
       <a:folHlink>
-        <a:srgbClr val="C2A874"/>
+        <a:srgbClr val="6B5680"/>
       </a:folHlink>
     </a:clrScheme>
     <a:fontScheme name="Office">
